--- a/hw3scholtes.docx
+++ b/hw3scholtes.docx
@@ -1,6 +1,6 @@
 
 <file path=word/document.xml><?xml version="1.0" encoding="utf-8"?>
-<w:document xmlns:wpc="http://schemas.microsoft.com/office/word/2010/wordprocessingCanvas" xmlns:mc="http://schemas.openxmlformats.org/markup-compatibility/2006" xmlns:o="urn:schemas-microsoft-com:office:office" xmlns:r="http://schemas.openxmlformats.org/officeDocument/2006/relationships" xmlns:m="http://schemas.openxmlformats.org/officeDocument/2006/math" xmlns:v="urn:schemas-microsoft-com:vml" xmlns:wp14="http://schemas.microsoft.com/office/word/2010/wordprocessingDrawing" xmlns:wp="http://schemas.openxmlformats.org/drawingml/2006/wordprocessingDrawing" xmlns:w10="urn:schemas-microsoft-com:office:word" xmlns:w="http://schemas.openxmlformats.org/wordprocessingml/2006/main" xmlns:w14="http://schemas.microsoft.com/office/word/2010/wordml" xmlns:wpg="http://schemas.microsoft.com/office/word/2010/wordprocessingGroup" xmlns:wpi="http://schemas.microsoft.com/office/word/2010/wordprocessingInk" xmlns:wne="http://schemas.microsoft.com/office/word/2006/wordml" xmlns:wps="http://schemas.microsoft.com/office/word/2010/wordprocessingShape" mc:Ignorable="w14 wp14">
+<w:document xmlns:wpc="http://schemas.microsoft.com/office/word/2010/wordprocessingCanvas" xmlns:cx="http://schemas.microsoft.com/office/drawing/2014/chartex" xmlns:cx1="http://schemas.microsoft.com/office/drawing/2015/9/8/chartex" xmlns:cx2="http://schemas.microsoft.com/office/drawing/2015/10/21/chartex" xmlns:cx3="http://schemas.microsoft.com/office/drawing/2016/5/9/chartex" xmlns:cx4="http://schemas.microsoft.com/office/drawing/2016/5/10/chartex" xmlns:cx5="http://schemas.microsoft.com/office/drawing/2016/5/11/chartex" xmlns:mc="http://schemas.openxmlformats.org/markup-compatibility/2006" xmlns:o="urn:schemas-microsoft-com:office:office" xmlns:r="http://schemas.openxmlformats.org/officeDocument/2006/relationships" xmlns:m="http://schemas.openxmlformats.org/officeDocument/2006/math" xmlns:v="urn:schemas-microsoft-com:vml" xmlns:wp14="http://schemas.microsoft.com/office/word/2010/wordprocessingDrawing" xmlns:wp="http://schemas.openxmlformats.org/drawingml/2006/wordprocessingDrawing" xmlns:w10="urn:schemas-microsoft-com:office:word" xmlns:w="http://schemas.openxmlformats.org/wordprocessingml/2006/main" xmlns:w14="http://schemas.microsoft.com/office/word/2010/wordml" xmlns:w15="http://schemas.microsoft.com/office/word/2012/wordml" xmlns:w16se="http://schemas.microsoft.com/office/word/2015/wordml/symex" xmlns:wpg="http://schemas.microsoft.com/office/word/2010/wordprocessingGroup" xmlns:wpi="http://schemas.microsoft.com/office/word/2010/wordprocessingInk" xmlns:wne="http://schemas.microsoft.com/office/word/2006/wordml" xmlns:wps="http://schemas.microsoft.com/office/word/2010/wordprocessingShape" mc:Ignorable="w14 w15 w16se wp14">
   <w:body>
     <w:p>
       <w:pPr>
@@ -37,8 +37,6 @@
       <w:r>
         <w:t>, 2016, 7</w:t>
       </w:r>
-      <w:bookmarkStart w:id="0" w:name="_GoBack"/>
-      <w:bookmarkEnd w:id="0"/>
       <w:r>
         <w:t>PM</w:t>
       </w:r>
@@ -72,27 +70,48 @@
           <w:numId w:val="1"/>
         </w:numPr>
         <w:spacing w:after="0" w:line="240" w:lineRule="auto"/>
-      </w:pPr>
-      <w:r>
+        <w:rPr>
+          <w:color w:val="403152" w:themeColor="accent4" w:themeShade="80"/>
+        </w:rPr>
+      </w:pPr>
+      <w:r>
+        <w:rPr>
+          <w:color w:val="403152" w:themeColor="accent4" w:themeShade="80"/>
+        </w:rPr>
         <w:t xml:space="preserve">Perform k-means clustering with this dataset for values of k to be 3, 4, 5, 6, 7, and 8. For each case of k run the clustering algorithm with three different initial cluster centers and select the one with the lowest SSE value. Plot the SSE against the values of k. </w:t>
       </w:r>
       <w:r>
+        <w:rPr>
+          <w:color w:val="403152" w:themeColor="accent4" w:themeShade="80"/>
+        </w:rPr>
         <w:t xml:space="preserve">Report the following in the submitted work: (Use </w:t>
       </w:r>
       <w:proofErr w:type="spellStart"/>
       <w:r>
+        <w:rPr>
+          <w:color w:val="403152" w:themeColor="accent4" w:themeShade="80"/>
+        </w:rPr>
         <w:t>Matlab</w:t>
       </w:r>
       <w:proofErr w:type="spellEnd"/>
       <w:r>
+        <w:rPr>
+          <w:color w:val="403152" w:themeColor="accent4" w:themeShade="80"/>
+        </w:rPr>
         <w:t xml:space="preserve"> </w:t>
       </w:r>
       <w:proofErr w:type="spellStart"/>
       <w:r>
+        <w:rPr>
+          <w:color w:val="403152" w:themeColor="accent4" w:themeShade="80"/>
+        </w:rPr>
         <w:t>kmeans</w:t>
       </w:r>
       <w:proofErr w:type="spellEnd"/>
       <w:r>
+        <w:rPr>
+          <w:color w:val="403152" w:themeColor="accent4" w:themeShade="80"/>
+        </w:rPr>
         <w:t xml:space="preserve"> function or any other similar toolbox)</w:t>
       </w:r>
     </w:p>
@@ -104,9 +123,78 @@
           <w:numId w:val="1"/>
         </w:numPr>
         <w:spacing w:after="0" w:line="240" w:lineRule="auto"/>
-      </w:pPr>
-      <w:r>
+        <w:rPr>
+          <w:color w:val="4F81BD" w:themeColor="accent1"/>
+        </w:rPr>
+      </w:pPr>
+      <w:r>
+        <w:rPr>
+          <w:color w:val="4F81BD" w:themeColor="accent1"/>
+        </w:rPr>
         <w:t xml:space="preserve">A plot of the SSE values against the values of k. </w:t>
+      </w:r>
+    </w:p>
+    <w:p>
+      <w:pPr>
+        <w:pStyle w:val="ListParagraph"/>
+        <w:tabs>
+          <w:tab w:val="left" w:pos="4368"/>
+        </w:tabs>
+        <w:spacing w:after="0" w:line="240" w:lineRule="auto"/>
+        <w:jc w:val="center"/>
+      </w:pPr>
+      <w:r>
+        <w:rPr>
+          <w:noProof/>
+        </w:rPr>
+        <w:drawing>
+          <wp:inline distT="0" distB="0" distL="0" distR="0">
+            <wp:extent cx="3870960" cy="2903220"/>
+            <wp:effectExtent l="0" t="0" r="0" b="0"/>
+            <wp:docPr id="2" name="Picture 2"/>
+            <wp:cNvGraphicFramePr>
+              <a:graphicFrameLocks xmlns:a="http://schemas.openxmlformats.org/drawingml/2006/main" noChangeAspect="1"/>
+            </wp:cNvGraphicFramePr>
+            <a:graphic xmlns:a="http://schemas.openxmlformats.org/drawingml/2006/main">
+              <a:graphicData uri="http://schemas.openxmlformats.org/drawingml/2006/picture">
+                <pic:pic xmlns:pic="http://schemas.openxmlformats.org/drawingml/2006/picture">
+                  <pic:nvPicPr>
+                    <pic:cNvPr id="0" name="Picture 2"/>
+                    <pic:cNvPicPr>
+                      <a:picLocks noChangeAspect="1" noChangeArrowheads="1"/>
+                    </pic:cNvPicPr>
+                  </pic:nvPicPr>
+                  <pic:blipFill>
+                    <a:blip r:embed="rId5">
+                      <a:extLst>
+                        <a:ext uri="{28A0092B-C50C-407E-A947-70E740481C1C}">
+                          <a14:useLocalDpi xmlns:a14="http://schemas.microsoft.com/office/drawing/2010/main" val="0"/>
+                        </a:ext>
+                      </a:extLst>
+                    </a:blip>
+                    <a:srcRect/>
+                    <a:stretch>
+                      <a:fillRect/>
+                    </a:stretch>
+                  </pic:blipFill>
+                  <pic:spPr bwMode="auto">
+                    <a:xfrm>
+                      <a:off x="0" y="0"/>
+                      <a:ext cx="3870960" cy="2903220"/>
+                    </a:xfrm>
+                    <a:prstGeom prst="rect">
+                      <a:avLst/>
+                    </a:prstGeom>
+                    <a:noFill/>
+                    <a:ln>
+                      <a:noFill/>
+                    </a:ln>
+                  </pic:spPr>
+                </pic:pic>
+              </a:graphicData>
+            </a:graphic>
+          </wp:inline>
+        </w:drawing>
       </w:r>
     </w:p>
     <w:p>
@@ -117,9 +205,75 @@
           <w:numId w:val="1"/>
         </w:numPr>
         <w:spacing w:after="0" w:line="240" w:lineRule="auto"/>
-      </w:pPr>
-      <w:r>
+        <w:rPr>
+          <w:color w:val="4F81BD" w:themeColor="accent1"/>
+        </w:rPr>
+      </w:pPr>
+      <w:r>
+        <w:rPr>
+          <w:color w:val="4F81BD" w:themeColor="accent1"/>
+        </w:rPr>
         <w:t>A plot of the silhouette coefficients for the data points in each clustering. (Each value of k results in one clustering)</w:t>
+      </w:r>
+    </w:p>
+    <w:p>
+      <w:pPr>
+        <w:pStyle w:val="ListParagraph"/>
+        <w:spacing w:after="0" w:line="240" w:lineRule="auto"/>
+        <w:jc w:val="center"/>
+      </w:pPr>
+      <w:r>
+        <w:rPr>
+          <w:noProof/>
+        </w:rPr>
+        <w:drawing>
+          <wp:inline distT="0" distB="0" distL="0" distR="0">
+            <wp:extent cx="4582160" cy="3436620"/>
+            <wp:effectExtent l="0" t="0" r="8890" b="0"/>
+            <wp:docPr id="1" name="Picture 1"/>
+            <wp:cNvGraphicFramePr>
+              <a:graphicFrameLocks xmlns:a="http://schemas.openxmlformats.org/drawingml/2006/main" noChangeAspect="1"/>
+            </wp:cNvGraphicFramePr>
+            <a:graphic xmlns:a="http://schemas.openxmlformats.org/drawingml/2006/main">
+              <a:graphicData uri="http://schemas.openxmlformats.org/drawingml/2006/picture">
+                <pic:pic xmlns:pic="http://schemas.openxmlformats.org/drawingml/2006/picture">
+                  <pic:nvPicPr>
+                    <pic:cNvPr id="0" name="Picture 1"/>
+                    <pic:cNvPicPr>
+                      <a:picLocks noChangeAspect="1" noChangeArrowheads="1"/>
+                    </pic:cNvPicPr>
+                  </pic:nvPicPr>
+                  <pic:blipFill>
+                    <a:blip r:embed="rId6">
+                      <a:extLst>
+                        <a:ext uri="{28A0092B-C50C-407E-A947-70E740481C1C}">
+                          <a14:useLocalDpi xmlns:a14="http://schemas.microsoft.com/office/drawing/2010/main" val="0"/>
+                        </a:ext>
+                      </a:extLst>
+                    </a:blip>
+                    <a:srcRect/>
+                    <a:stretch>
+                      <a:fillRect/>
+                    </a:stretch>
+                  </pic:blipFill>
+                  <pic:spPr bwMode="auto">
+                    <a:xfrm>
+                      <a:off x="0" y="0"/>
+                      <a:ext cx="4582160" cy="3436620"/>
+                    </a:xfrm>
+                    <a:prstGeom prst="rect">
+                      <a:avLst/>
+                    </a:prstGeom>
+                    <a:noFill/>
+                    <a:ln>
+                      <a:noFill/>
+                    </a:ln>
+                  </pic:spPr>
+                </pic:pic>
+              </a:graphicData>
+            </a:graphic>
+          </wp:inline>
+        </w:drawing>
       </w:r>
     </w:p>
     <w:p>
@@ -132,15 +286,168 @@
         <w:spacing w:after="0" w:line="240" w:lineRule="auto"/>
       </w:pPr>
       <w:r>
-        <w:t xml:space="preserve">What is the best number of clusters for this </w:t>
-      </w:r>
-      <w:proofErr w:type="gramStart"/>
-      <w:r>
-        <w:t>dataset.</w:t>
-      </w:r>
-      <w:proofErr w:type="gramEnd"/>
-      <w:r>
+        <w:rPr>
+          <w:color w:val="4F81BD" w:themeColor="accent1"/>
+        </w:rPr>
+        <w:lastRenderedPageBreak/>
+        <w:t>What is the best numb</w:t>
+      </w:r>
+      <w:r>
+        <w:rPr>
+          <w:color w:val="4F81BD" w:themeColor="accent1"/>
+        </w:rPr>
+        <w:t>er of clusters for this dataset?</w:t>
+      </w:r>
+      <w:r>
+        <w:rPr>
+          <w:color w:val="4F81BD" w:themeColor="accent1"/>
+        </w:rPr>
         <w:t xml:space="preserve"> Justify your choice for the best number of clusters.</w:t>
+      </w:r>
+    </w:p>
+    <w:p>
+      <w:pPr>
+        <w:pStyle w:val="ListParagraph"/>
+        <w:spacing w:after="0" w:line="240" w:lineRule="auto"/>
+        <w:ind w:left="1440"/>
+      </w:pPr>
+    </w:p>
+    <w:p>
+      <w:pPr>
+        <w:pStyle w:val="ListParagraph"/>
+        <w:spacing w:after="0" w:line="240" w:lineRule="auto"/>
+        <w:ind w:left="1440"/>
+      </w:pPr>
+      <w:r>
+        <w:t>I would choose k=5 as the best clustering</w:t>
+      </w:r>
+    </w:p>
+    <w:p>
+      <w:pPr>
+        <w:pStyle w:val="ListParagraph"/>
+        <w:spacing w:after="0" w:line="240" w:lineRule="auto"/>
+        <w:ind w:left="1440"/>
+      </w:pPr>
+      <w:r>
+        <w:rPr>
+          <w:noProof/>
+        </w:rPr>
+        <w:drawing>
+          <wp:anchor distT="0" distB="0" distL="114300" distR="114300" simplePos="0" relativeHeight="251660800" behindDoc="0" locked="0" layoutInCell="1" allowOverlap="1">
+            <wp:simplePos x="0" y="0"/>
+            <wp:positionH relativeFrom="column">
+              <wp:posOffset>3601720</wp:posOffset>
+            </wp:positionH>
+            <wp:positionV relativeFrom="paragraph">
+              <wp:posOffset>6350</wp:posOffset>
+            </wp:positionV>
+            <wp:extent cx="3200400" cy="2400300"/>
+            <wp:effectExtent l="0" t="0" r="0" b="0"/>
+            <wp:wrapSquare wrapText="bothSides"/>
+            <wp:docPr id="3" name="Picture 3"/>
+            <wp:cNvGraphicFramePr>
+              <a:graphicFrameLocks xmlns:a="http://schemas.openxmlformats.org/drawingml/2006/main" noChangeAspect="1"/>
+            </wp:cNvGraphicFramePr>
+            <a:graphic xmlns:a="http://schemas.openxmlformats.org/drawingml/2006/main">
+              <a:graphicData uri="http://schemas.openxmlformats.org/drawingml/2006/picture">
+                <pic:pic xmlns:pic="http://schemas.openxmlformats.org/drawingml/2006/picture">
+                  <pic:nvPicPr>
+                    <pic:cNvPr id="0" name="Picture 3"/>
+                    <pic:cNvPicPr>
+                      <a:picLocks noChangeAspect="1" noChangeArrowheads="1"/>
+                    </pic:cNvPicPr>
+                  </pic:nvPicPr>
+                  <pic:blipFill>
+                    <a:blip r:embed="rId7">
+                      <a:extLst>
+                        <a:ext uri="{28A0092B-C50C-407E-A947-70E740481C1C}">
+                          <a14:useLocalDpi xmlns:a14="http://schemas.microsoft.com/office/drawing/2010/main" val="0"/>
+                        </a:ext>
+                      </a:extLst>
+                    </a:blip>
+                    <a:srcRect/>
+                    <a:stretch>
+                      <a:fillRect/>
+                    </a:stretch>
+                  </pic:blipFill>
+                  <pic:spPr bwMode="auto">
+                    <a:xfrm>
+                      <a:off x="0" y="0"/>
+                      <a:ext cx="3200400" cy="2400300"/>
+                    </a:xfrm>
+                    <a:prstGeom prst="rect">
+                      <a:avLst/>
+                    </a:prstGeom>
+                    <a:noFill/>
+                    <a:ln>
+                      <a:noFill/>
+                    </a:ln>
+                  </pic:spPr>
+                </pic:pic>
+              </a:graphicData>
+            </a:graphic>
+            <wp14:sizeRelH relativeFrom="page">
+              <wp14:pctWidth>0</wp14:pctWidth>
+            </wp14:sizeRelH>
+            <wp14:sizeRelV relativeFrom="page">
+              <wp14:pctHeight>0</wp14:pctHeight>
+            </wp14:sizeRelV>
+          </wp:anchor>
+        </w:drawing>
+      </w:r>
+    </w:p>
+    <w:p>
+      <w:pPr>
+        <w:pStyle w:val="ListParagraph"/>
+        <w:spacing w:after="0" w:line="240" w:lineRule="auto"/>
+        <w:ind w:left="1440"/>
+      </w:pPr>
+      <w:r>
+        <w:t xml:space="preserve">For k = 6, 7, and 8, there are at least a few clusters which only contain a few data points and should be considered anomalous. </w:t>
+      </w:r>
+    </w:p>
+    <w:p>
+      <w:pPr>
+        <w:pStyle w:val="ListParagraph"/>
+        <w:spacing w:after="0" w:line="240" w:lineRule="auto"/>
+        <w:ind w:left="1440"/>
+      </w:pPr>
+    </w:p>
+    <w:p>
+      <w:pPr>
+        <w:pStyle w:val="ListParagraph"/>
+        <w:spacing w:after="0" w:line="240" w:lineRule="auto"/>
+        <w:ind w:left="1440"/>
+      </w:pPr>
+      <w:r>
+        <w:t xml:space="preserve">K=1 does not look so bad, but it does have some data points which are closer to other clusters than to their own (see coefficients which are less than zero).  </w:t>
+      </w:r>
+    </w:p>
+    <w:p>
+      <w:pPr>
+        <w:pStyle w:val="ListParagraph"/>
+        <w:spacing w:after="0" w:line="240" w:lineRule="auto"/>
+        <w:ind w:left="1440"/>
+      </w:pPr>
+    </w:p>
+    <w:p>
+      <w:pPr>
+        <w:pStyle w:val="ListParagraph"/>
+        <w:spacing w:after="0" w:line="240" w:lineRule="auto"/>
+        <w:ind w:left="1440"/>
+      </w:pPr>
+      <w:r>
+        <w:t>To determine whether k=4 or k=5 is a better clustering, let us also look at a total median silhouette for each clustering.  Notice that k=4 has a much lower median silhouette than k=5.</w:t>
+      </w:r>
+    </w:p>
+    <w:p>
+      <w:pPr>
+        <w:pStyle w:val="ListParagraph"/>
+        <w:spacing w:after="0" w:line="240" w:lineRule="auto"/>
+        <w:ind w:left="1440"/>
+      </w:pPr>
+      <w:r>
+        <w:t xml:space="preserve"> </w:t>
       </w:r>
     </w:p>
     <w:p>
@@ -151,15 +458,107 @@
           <w:numId w:val="1"/>
         </w:numPr>
         <w:spacing w:after="0" w:line="240" w:lineRule="auto"/>
-      </w:pPr>
-      <w:r>
+        <w:rPr>
+          <w:color w:val="4F81BD" w:themeColor="accent1"/>
+        </w:rPr>
+      </w:pPr>
+      <w:r>
+        <w:rPr>
+          <w:color w:val="4F81BD" w:themeColor="accent1"/>
+        </w:rPr>
         <w:t>For your choice of the best number of clusters report the centroids of all the clusters</w:t>
       </w:r>
       <w:r>
+        <w:rPr>
+          <w:color w:val="4F81BD" w:themeColor="accent1"/>
+        </w:rPr>
         <w:t xml:space="preserve"> (Call this as Clustering-1)</w:t>
       </w:r>
       <w:r>
+        <w:rPr>
+          <w:color w:val="4F81BD" w:themeColor="accent1"/>
+        </w:rPr>
         <w:t xml:space="preserve">. </w:t>
+      </w:r>
+    </w:p>
+    <w:p>
+      <w:pPr>
+        <w:pStyle w:val="ListParagraph"/>
+        <w:spacing w:after="0" w:line="240" w:lineRule="auto"/>
+        <w:ind w:left="1440"/>
+        <w:rPr>
+          <w:color w:val="4F81BD" w:themeColor="accent1"/>
+        </w:rPr>
+      </w:pPr>
+    </w:p>
+    <w:p>
+      <w:pPr>
+        <w:pStyle w:val="ListParagraph"/>
+        <w:spacing w:after="0" w:line="240" w:lineRule="auto"/>
+        <w:ind w:left="1440"/>
+      </w:pPr>
+      <w:r>
+        <w:t>Every row is a centroid (Physics, Math, English, Music)</w:t>
+      </w:r>
+    </w:p>
+    <w:p>
+      <w:pPr>
+        <w:pStyle w:val="ListParagraph"/>
+        <w:spacing w:after="0" w:line="240" w:lineRule="auto"/>
+        <w:ind w:left="1440" w:firstLine="720"/>
+      </w:pPr>
+      <w:r>
+        <w:rPr>
+          <w:noProof/>
+        </w:rPr>
+        <w:drawing>
+          <wp:inline distT="0" distB="0" distL="0" distR="0">
+            <wp:extent cx="2385060" cy="762000"/>
+            <wp:effectExtent l="0" t="0" r="0" b="0"/>
+            <wp:docPr id="6" name="Picture 6"/>
+            <wp:cNvGraphicFramePr>
+              <a:graphicFrameLocks xmlns:a="http://schemas.openxmlformats.org/drawingml/2006/main" noChangeAspect="1"/>
+            </wp:cNvGraphicFramePr>
+            <a:graphic xmlns:a="http://schemas.openxmlformats.org/drawingml/2006/main">
+              <a:graphicData uri="http://schemas.openxmlformats.org/drawingml/2006/picture">
+                <pic:pic xmlns:pic="http://schemas.openxmlformats.org/drawingml/2006/picture">
+                  <pic:nvPicPr>
+                    <pic:cNvPr id="0" name="Picture 7"/>
+                    <pic:cNvPicPr>
+                      <a:picLocks noChangeAspect="1" noChangeArrowheads="1"/>
+                    </pic:cNvPicPr>
+                  </pic:nvPicPr>
+                  <pic:blipFill>
+                    <a:blip r:embed="rId8">
+                      <a:extLst>
+                        <a:ext uri="{28A0092B-C50C-407E-A947-70E740481C1C}">
+                          <a14:useLocalDpi xmlns:a14="http://schemas.microsoft.com/office/drawing/2010/main" val="0"/>
+                        </a:ext>
+                      </a:extLst>
+                    </a:blip>
+                    <a:srcRect/>
+                    <a:stretch>
+                      <a:fillRect/>
+                    </a:stretch>
+                  </pic:blipFill>
+                  <pic:spPr bwMode="auto">
+                    <a:xfrm>
+                      <a:off x="0" y="0"/>
+                      <a:ext cx="2385060" cy="762000"/>
+                    </a:xfrm>
+                    <a:prstGeom prst="rect">
+                      <a:avLst/>
+                    </a:prstGeom>
+                    <a:noFill/>
+                    <a:ln>
+                      <a:noFill/>
+                    </a:ln>
+                  </pic:spPr>
+                </pic:pic>
+              </a:graphicData>
+            </a:graphic>
+          </wp:inline>
+        </w:drawing>
       </w:r>
     </w:p>
     <w:p>
@@ -170,18 +569,234 @@
           <w:numId w:val="1"/>
         </w:numPr>
         <w:spacing w:after="0" w:line="240" w:lineRule="auto"/>
-      </w:pPr>
-      <w:r>
-        <w:t xml:space="preserve">Generate 50 random 4-dimensional random data points such that each attribute can take values between 0 and 100. With this dataset form the same number of clusters as selected by you in (c) </w:t>
-      </w:r>
-      <w:proofErr w:type="gramStart"/>
-      <w:r>
-        <w:t>above.</w:t>
-      </w:r>
-      <w:proofErr w:type="gramEnd"/>
-      <w:r>
-        <w:t xml:space="preserve"> Report the centroids and populations of the clusters. Compare the SSE for this dataset with the SSE for the provided dataset. Comment on the differences between the two values.</w:t>
-      </w:r>
+        <w:rPr>
+          <w:color w:val="4F81BD" w:themeColor="accent1"/>
+        </w:rPr>
+      </w:pPr>
+      <w:r>
+        <w:rPr>
+          <w:color w:val="4F81BD" w:themeColor="accent1"/>
+        </w:rPr>
+        <w:t>Generate 50 random 4-dimensional random data points such that each attribute can take values between 0 and 100. With this dataset form the same number of clusters as selected by you in (c) above. Report the centroids and populations of the clusters. Compare the SSE for this dataset with the SSE for the provided dataset. Comment on the differences between the two values.</w:t>
+      </w:r>
+    </w:p>
+    <w:p>
+      <w:pPr>
+        <w:pStyle w:val="ListParagraph"/>
+        <w:spacing w:after="0" w:line="240" w:lineRule="auto"/>
+        <w:ind w:left="1440"/>
+        <w:rPr>
+          <w:color w:val="4F81BD" w:themeColor="accent1"/>
+        </w:rPr>
+      </w:pPr>
+    </w:p>
+    <w:p>
+      <w:pPr>
+        <w:pStyle w:val="ListParagraph"/>
+        <w:spacing w:after="0" w:line="240" w:lineRule="auto"/>
+        <w:ind w:left="1440"/>
+      </w:pPr>
+      <w:r>
+        <w:t>Centroids:</w:t>
+      </w:r>
+    </w:p>
+    <w:p>
+      <w:pPr>
+        <w:pStyle w:val="ListParagraph"/>
+        <w:spacing w:after="0" w:line="240" w:lineRule="auto"/>
+        <w:ind w:left="1440" w:firstLine="720"/>
+      </w:pPr>
+      <w:r>
+        <w:rPr>
+          <w:noProof/>
+        </w:rPr>
+        <w:drawing>
+          <wp:inline distT="0" distB="0" distL="0" distR="0">
+            <wp:extent cx="2369820" cy="754380"/>
+            <wp:effectExtent l="0" t="0" r="0" b="7620"/>
+            <wp:docPr id="7" name="Picture 7"/>
+            <wp:cNvGraphicFramePr>
+              <a:graphicFrameLocks xmlns:a="http://schemas.openxmlformats.org/drawingml/2006/main" noChangeAspect="1"/>
+            </wp:cNvGraphicFramePr>
+            <a:graphic xmlns:a="http://schemas.openxmlformats.org/drawingml/2006/main">
+              <a:graphicData uri="http://schemas.openxmlformats.org/drawingml/2006/picture">
+                <pic:pic xmlns:pic="http://schemas.openxmlformats.org/drawingml/2006/picture">
+                  <pic:nvPicPr>
+                    <pic:cNvPr id="0" name="Picture 8"/>
+                    <pic:cNvPicPr>
+                      <a:picLocks noChangeAspect="1" noChangeArrowheads="1"/>
+                    </pic:cNvPicPr>
+                  </pic:nvPicPr>
+                  <pic:blipFill>
+                    <a:blip r:embed="rId9">
+                      <a:extLst>
+                        <a:ext uri="{28A0092B-C50C-407E-A947-70E740481C1C}">
+                          <a14:useLocalDpi xmlns:a14="http://schemas.microsoft.com/office/drawing/2010/main" val="0"/>
+                        </a:ext>
+                      </a:extLst>
+                    </a:blip>
+                    <a:srcRect/>
+                    <a:stretch>
+                      <a:fillRect/>
+                    </a:stretch>
+                  </pic:blipFill>
+                  <pic:spPr bwMode="auto">
+                    <a:xfrm>
+                      <a:off x="0" y="0"/>
+                      <a:ext cx="2369820" cy="754380"/>
+                    </a:xfrm>
+                    <a:prstGeom prst="rect">
+                      <a:avLst/>
+                    </a:prstGeom>
+                    <a:noFill/>
+                    <a:ln>
+                      <a:noFill/>
+                    </a:ln>
+                  </pic:spPr>
+                </pic:pic>
+              </a:graphicData>
+            </a:graphic>
+          </wp:inline>
+        </w:drawing>
+      </w:r>
+      <w:r>
+        <w:t xml:space="preserve"> </w:t>
+      </w:r>
+    </w:p>
+    <w:p>
+      <w:pPr>
+        <w:pStyle w:val="ListParagraph"/>
+        <w:spacing w:after="0" w:line="240" w:lineRule="auto"/>
+        <w:ind w:left="1440"/>
+      </w:pPr>
+      <w:r>
+        <w:t xml:space="preserve">Population of clusters 1, 2, 3, 4, and 5 (respectively) for random data: </w:t>
+      </w:r>
+    </w:p>
+    <w:p>
+      <w:pPr>
+        <w:pStyle w:val="ListParagraph"/>
+        <w:spacing w:after="0" w:line="240" w:lineRule="auto"/>
+        <w:ind w:left="1440" w:firstLine="720"/>
+      </w:pPr>
+      <w:r>
+        <w:rPr>
+          <w:noProof/>
+        </w:rPr>
+        <w:drawing>
+          <wp:inline distT="0" distB="0" distL="0" distR="0">
+            <wp:extent cx="2148840" cy="266700"/>
+            <wp:effectExtent l="0" t="0" r="3810" b="0"/>
+            <wp:docPr id="9" name="Picture 9"/>
+            <wp:cNvGraphicFramePr>
+              <a:graphicFrameLocks xmlns:a="http://schemas.openxmlformats.org/drawingml/2006/main" noChangeAspect="1"/>
+            </wp:cNvGraphicFramePr>
+            <a:graphic xmlns:a="http://schemas.openxmlformats.org/drawingml/2006/main">
+              <a:graphicData uri="http://schemas.openxmlformats.org/drawingml/2006/picture">
+                <pic:pic xmlns:pic="http://schemas.openxmlformats.org/drawingml/2006/picture">
+                  <pic:nvPicPr>
+                    <pic:cNvPr id="0" name="Picture 10"/>
+                    <pic:cNvPicPr>
+                      <a:picLocks noChangeAspect="1" noChangeArrowheads="1"/>
+                    </pic:cNvPicPr>
+                  </pic:nvPicPr>
+                  <pic:blipFill>
+                    <a:blip r:embed="rId10">
+                      <a:extLst>
+                        <a:ext uri="{28A0092B-C50C-407E-A947-70E740481C1C}">
+                          <a14:useLocalDpi xmlns:a14="http://schemas.microsoft.com/office/drawing/2010/main" val="0"/>
+                        </a:ext>
+                      </a:extLst>
+                    </a:blip>
+                    <a:srcRect/>
+                    <a:stretch>
+                      <a:fillRect/>
+                    </a:stretch>
+                  </pic:blipFill>
+                  <pic:spPr bwMode="auto">
+                    <a:xfrm>
+                      <a:off x="0" y="0"/>
+                      <a:ext cx="2148840" cy="266700"/>
+                    </a:xfrm>
+                    <a:prstGeom prst="rect">
+                      <a:avLst/>
+                    </a:prstGeom>
+                    <a:noFill/>
+                    <a:ln>
+                      <a:noFill/>
+                    </a:ln>
+                  </pic:spPr>
+                </pic:pic>
+              </a:graphicData>
+            </a:graphic>
+          </wp:inline>
+        </w:drawing>
+      </w:r>
+    </w:p>
+    <w:p>
+      <w:pPr>
+        <w:pStyle w:val="ListParagraph"/>
+        <w:spacing w:after="0" w:line="240" w:lineRule="auto"/>
+        <w:ind w:left="1440"/>
+      </w:pPr>
+    </w:p>
+    <w:p>
+      <w:pPr>
+        <w:pStyle w:val="ListParagraph"/>
+        <w:spacing w:after="0" w:line="240" w:lineRule="auto"/>
+        <w:ind w:left="1440"/>
+      </w:pPr>
+      <w:r>
+        <w:t xml:space="preserve">SSE for random data = </w:t>
+      </w:r>
+      <w:r>
+        <w:tab/>
+        <w:t>7.1622 e4</w:t>
+      </w:r>
+    </w:p>
+    <w:p>
+      <w:pPr>
+        <w:pStyle w:val="ListParagraph"/>
+        <w:spacing w:after="0" w:line="240" w:lineRule="auto"/>
+        <w:ind w:left="1440"/>
+      </w:pPr>
+      <w:r>
+        <w:t xml:space="preserve">SSE for real data = </w:t>
+      </w:r>
+      <w:r>
+        <w:tab/>
+        <w:t>2.0927 e4</w:t>
+      </w:r>
+    </w:p>
+    <w:p>
+      <w:pPr>
+        <w:pStyle w:val="ListParagraph"/>
+        <w:spacing w:after="0" w:line="240" w:lineRule="auto"/>
+        <w:ind w:left="1440"/>
+      </w:pPr>
+    </w:p>
+    <w:p>
+      <w:pPr>
+        <w:pStyle w:val="ListParagraph"/>
+        <w:spacing w:after="0" w:line="240" w:lineRule="auto"/>
+        <w:ind w:left="1440"/>
+      </w:pPr>
+      <w:r>
+        <w:t xml:space="preserve">It is not surprising that the SSE for real data is lower than the SSE for random data.  Because both the random data and real data fall within similar ranges and contain the same number of data, we can conclude from the SSE’s that the random data is less clustered (i.e., more evenly spread out) than the real data.  </w:t>
+      </w:r>
+      <w:r>
+        <w:t>Therefore,</w:t>
+      </w:r>
+      <w:r>
+        <w:t xml:space="preserve"> we can expect that the real data exhibits more clustering and does not follow a uniform random distribution.</w:t>
+      </w:r>
+    </w:p>
+    <w:p>
+      <w:pPr>
+        <w:pStyle w:val="ListParagraph"/>
+        <w:spacing w:after="0" w:line="240" w:lineRule="auto"/>
+        <w:ind w:left="1440"/>
+      </w:pPr>
     </w:p>
     <w:p>
       <w:pPr>
@@ -191,63 +806,107 @@
           <w:numId w:val="1"/>
         </w:numPr>
         <w:spacing w:after="0" w:line="240" w:lineRule="auto"/>
-      </w:pPr>
-      <w:r>
-        <w:t xml:space="preserve">Perform hierarchical clustering for the students’ scores dataset. Generate and show </w:t>
+        <w:rPr>
+          <w:color w:val="5F497A" w:themeColor="accent4" w:themeShade="BF"/>
+        </w:rPr>
+      </w:pPr>
+      <w:r>
+        <w:rPr>
+          <w:color w:val="5F497A" w:themeColor="accent4" w:themeShade="BF"/>
+        </w:rPr>
+        <w:lastRenderedPageBreak/>
+        <w:t>Perform hierarchical clustering for the students’ scores dataset. Generate and show dendrograms for the cases (</w:t>
       </w:r>
       <w:proofErr w:type="spellStart"/>
       <w:r>
-        <w:t>dendrograms</w:t>
+        <w:rPr>
+          <w:color w:val="5F497A" w:themeColor="accent4" w:themeShade="BF"/>
+        </w:rPr>
+        <w:t>i</w:t>
       </w:r>
       <w:proofErr w:type="spellEnd"/>
       <w:r>
-        <w:t xml:space="preserve"> for the cases (</w:t>
+        <w:rPr>
+          <w:color w:val="5F497A" w:themeColor="accent4" w:themeShade="BF"/>
+        </w:rPr>
+        <w:t>) Single-Linkage clustering</w:t>
+      </w:r>
+      <w:r>
+        <w:rPr>
+          <w:color w:val="5F497A" w:themeColor="accent4" w:themeShade="BF"/>
+        </w:rPr>
+        <w:t xml:space="preserve"> (Clustering-2)</w:t>
+      </w:r>
+      <w:r>
+        <w:rPr>
+          <w:color w:val="5F497A" w:themeColor="accent4" w:themeShade="BF"/>
+        </w:rPr>
+        <w:t>, and (ii) Complete-Linkage clustering</w:t>
+      </w:r>
+      <w:r>
+        <w:rPr>
+          <w:color w:val="5F497A" w:themeColor="accent4" w:themeShade="BF"/>
+        </w:rPr>
+        <w:t xml:space="preserve"> (Clustering-3)</w:t>
+      </w:r>
+      <w:r>
+        <w:rPr>
+          <w:color w:val="5F497A" w:themeColor="accent4" w:themeShade="BF"/>
+        </w:rPr>
+        <w:t>. Use Euclidean distance for computing distance between data points.</w:t>
+      </w:r>
+      <w:r>
+        <w:rPr>
+          <w:color w:val="5F497A" w:themeColor="accent4" w:themeShade="BF"/>
+        </w:rPr>
+        <w:t xml:space="preserve"> Report the following in the submitted work: (Use </w:t>
       </w:r>
       <w:proofErr w:type="spellStart"/>
       <w:r>
-        <w:t>i</w:t>
+        <w:rPr>
+          <w:color w:val="5F497A" w:themeColor="accent4" w:themeShade="BF"/>
+        </w:rPr>
+        <w:t>Matlab</w:t>
       </w:r>
       <w:proofErr w:type="spellEnd"/>
       <w:r>
-        <w:t>) Single-Linkage clustering</w:t>
-      </w:r>
-      <w:r>
-        <w:t xml:space="preserve"> (Clustering-2)</w:t>
-      </w:r>
-      <w:r>
-        <w:t>, and (ii) Complete-Linkage clustering</w:t>
-      </w:r>
-      <w:r>
-        <w:t xml:space="preserve"> (Clustering-3)</w:t>
-      </w:r>
-      <w:r>
-        <w:t>. Use Euclidean distance for computing distance between data points.</w:t>
-      </w:r>
-      <w:r>
-        <w:t xml:space="preserve"> Report the following in the submitted work: (Use </w:t>
+        <w:rPr>
+          <w:color w:val="5F497A" w:themeColor="accent4" w:themeShade="BF"/>
+        </w:rPr>
+        <w:t xml:space="preserve"> functions </w:t>
       </w:r>
       <w:proofErr w:type="spellStart"/>
       <w:r>
-        <w:t>Matlab</w:t>
+        <w:rPr>
+          <w:color w:val="5F497A" w:themeColor="accent4" w:themeShade="BF"/>
+        </w:rPr>
+        <w:t>pdist</w:t>
       </w:r>
       <w:proofErr w:type="spellEnd"/>
       <w:r>
-        <w:t xml:space="preserve"> functions </w:t>
-      </w:r>
-      <w:proofErr w:type="spellStart"/>
-      <w:r>
-        <w:t>pdist</w:t>
-      </w:r>
-      <w:proofErr w:type="spellEnd"/>
-      <w:r>
+        <w:rPr>
+          <w:color w:val="5F497A" w:themeColor="accent4" w:themeShade="BF"/>
+        </w:rPr>
         <w:t xml:space="preserve"> and linkage</w:t>
       </w:r>
       <w:r>
+        <w:rPr>
+          <w:color w:val="5F497A" w:themeColor="accent4" w:themeShade="BF"/>
+        </w:rPr>
         <w:t>,</w:t>
       </w:r>
       <w:r>
+        <w:rPr>
+          <w:color w:val="5F497A" w:themeColor="accent4" w:themeShade="BF"/>
+        </w:rPr>
         <w:t xml:space="preserve"> or any other similar toolbox.)</w:t>
       </w:r>
+    </w:p>
+    <w:p>
+      <w:pPr>
+        <w:pStyle w:val="ListParagraph"/>
+        <w:spacing w:after="0" w:line="240" w:lineRule="auto"/>
+      </w:pPr>
     </w:p>
     <w:p>
       <w:pPr>
@@ -257,22 +916,180 @@
           <w:numId w:val="1"/>
         </w:numPr>
         <w:spacing w:after="0" w:line="240" w:lineRule="auto"/>
-      </w:pPr>
+        <w:rPr>
+          <w:color w:val="4F81BD" w:themeColor="accent1"/>
+        </w:rPr>
+      </w:pPr>
+      <w:proofErr w:type="gramStart"/>
+      <w:r>
+        <w:rPr>
+          <w:color w:val="4F81BD" w:themeColor="accent1"/>
+        </w:rPr>
+        <w:t>Dendrograms  for</w:t>
+      </w:r>
+      <w:proofErr w:type="gramEnd"/>
+      <w:r>
+        <w:rPr>
+          <w:color w:val="4F81BD" w:themeColor="accent1"/>
+        </w:rPr>
+        <w:t xml:space="preserve"> the two </w:t>
+      </w:r>
       <w:proofErr w:type="spellStart"/>
       <w:r>
-        <w:t>Dendrograms</w:t>
+        <w:rPr>
+          <w:color w:val="4F81BD" w:themeColor="accent1"/>
+        </w:rPr>
+        <w:t>clusterings</w:t>
       </w:r>
       <w:proofErr w:type="spellEnd"/>
       <w:r>
-        <w:t xml:space="preserve">  for the two </w:t>
-      </w:r>
-      <w:proofErr w:type="spellStart"/>
-      <w:r>
-        <w:t>clusterings</w:t>
-      </w:r>
-      <w:proofErr w:type="spellEnd"/>
-      <w:r>
+        <w:rPr>
+          <w:color w:val="4F81BD" w:themeColor="accent1"/>
+        </w:rPr>
         <w:t xml:space="preserve"> (Clustering-2 and Clustering-3)</w:t>
+      </w:r>
+    </w:p>
+    <w:p>
+      <w:pPr>
+        <w:pStyle w:val="ListParagraph"/>
+        <w:spacing w:after="0" w:line="240" w:lineRule="auto"/>
+        <w:ind w:left="1440"/>
+      </w:pPr>
+    </w:p>
+    <w:p>
+      <w:pPr>
+        <w:pStyle w:val="ListParagraph"/>
+        <w:spacing w:after="0" w:line="240" w:lineRule="auto"/>
+      </w:pPr>
+      <w:r>
+        <w:rPr>
+          <w:noProof/>
+        </w:rPr>
+        <w:drawing>
+          <wp:inline distT="0" distB="0" distL="0" distR="0">
+            <wp:extent cx="6075545" cy="3017520"/>
+            <wp:effectExtent l="0" t="0" r="1905" b="0"/>
+            <wp:docPr id="10" name="Picture 10"/>
+            <wp:cNvGraphicFramePr>
+              <a:graphicFrameLocks xmlns:a="http://schemas.openxmlformats.org/drawingml/2006/main" noChangeAspect="1"/>
+            </wp:cNvGraphicFramePr>
+            <a:graphic xmlns:a="http://schemas.openxmlformats.org/drawingml/2006/main">
+              <a:graphicData uri="http://schemas.openxmlformats.org/drawingml/2006/picture">
+                <pic:pic xmlns:pic="http://schemas.openxmlformats.org/drawingml/2006/picture">
+                  <pic:nvPicPr>
+                    <pic:cNvPr id="0" name="Picture 11"/>
+                    <pic:cNvPicPr>
+                      <a:picLocks noChangeAspect="1" noChangeArrowheads="1"/>
+                    </pic:cNvPicPr>
+                  </pic:nvPicPr>
+                  <pic:blipFill>
+                    <a:blip r:embed="rId11">
+                      <a:extLst>
+                        <a:ext uri="{28A0092B-C50C-407E-A947-70E740481C1C}">
+                          <a14:useLocalDpi xmlns:a14="http://schemas.microsoft.com/office/drawing/2010/main" val="0"/>
+                        </a:ext>
+                      </a:extLst>
+                    </a:blip>
+                    <a:srcRect/>
+                    <a:stretch>
+                      <a:fillRect/>
+                    </a:stretch>
+                  </pic:blipFill>
+                  <pic:spPr bwMode="auto">
+                    <a:xfrm>
+                      <a:off x="0" y="0"/>
+                      <a:ext cx="6093237" cy="3026307"/>
+                    </a:xfrm>
+                    <a:prstGeom prst="rect">
+                      <a:avLst/>
+                    </a:prstGeom>
+                    <a:noFill/>
+                    <a:ln>
+                      <a:noFill/>
+                    </a:ln>
+                  </pic:spPr>
+                </pic:pic>
+              </a:graphicData>
+            </a:graphic>
+          </wp:inline>
+        </w:drawing>
+      </w:r>
+    </w:p>
+    <w:p>
+      <w:pPr>
+        <w:pStyle w:val="ListParagraph"/>
+        <w:spacing w:after="0" w:line="240" w:lineRule="auto"/>
+      </w:pPr>
+    </w:p>
+    <w:p>
+      <w:pPr>
+        <w:pStyle w:val="ListParagraph"/>
+        <w:spacing w:after="0" w:line="240" w:lineRule="auto"/>
+      </w:pPr>
+      <w:r>
+        <w:rPr>
+          <w:noProof/>
+        </w:rPr>
+        <w:drawing>
+          <wp:inline distT="0" distB="0" distL="0" distR="0">
+            <wp:extent cx="6075045" cy="3061174"/>
+            <wp:effectExtent l="0" t="0" r="1905" b="6350"/>
+            <wp:docPr id="11" name="Picture 11"/>
+            <wp:cNvGraphicFramePr>
+              <a:graphicFrameLocks xmlns:a="http://schemas.openxmlformats.org/drawingml/2006/main" noChangeAspect="1"/>
+            </wp:cNvGraphicFramePr>
+            <a:graphic xmlns:a="http://schemas.openxmlformats.org/drawingml/2006/main">
+              <a:graphicData uri="http://schemas.openxmlformats.org/drawingml/2006/picture">
+                <pic:pic xmlns:pic="http://schemas.openxmlformats.org/drawingml/2006/picture">
+                  <pic:nvPicPr>
+                    <pic:cNvPr id="0" name="Picture 12"/>
+                    <pic:cNvPicPr>
+                      <a:picLocks noChangeAspect="1" noChangeArrowheads="1"/>
+                    </pic:cNvPicPr>
+                  </pic:nvPicPr>
+                  <pic:blipFill>
+                    <a:blip r:embed="rId12">
+                      <a:extLst>
+                        <a:ext uri="{28A0092B-C50C-407E-A947-70E740481C1C}">
+                          <a14:useLocalDpi xmlns:a14="http://schemas.microsoft.com/office/drawing/2010/main" val="0"/>
+                        </a:ext>
+                      </a:extLst>
+                    </a:blip>
+                    <a:srcRect/>
+                    <a:stretch>
+                      <a:fillRect/>
+                    </a:stretch>
+                  </pic:blipFill>
+                  <pic:spPr bwMode="auto">
+                    <a:xfrm>
+                      <a:off x="0" y="0"/>
+                      <a:ext cx="6093462" cy="3070454"/>
+                    </a:xfrm>
+                    <a:prstGeom prst="rect">
+                      <a:avLst/>
+                    </a:prstGeom>
+                    <a:noFill/>
+                    <a:ln>
+                      <a:noFill/>
+                    </a:ln>
+                  </pic:spPr>
+                </pic:pic>
+              </a:graphicData>
+            </a:graphic>
+          </wp:inline>
+        </w:drawing>
+      </w:r>
+    </w:p>
+    <w:p>
+      <w:pPr>
+        <w:pStyle w:val="ListParagraph"/>
+        <w:spacing w:after="0" w:line="240" w:lineRule="auto"/>
+        <w:ind w:left="1440"/>
+      </w:pPr>
+    </w:p>
+    <w:p>
+      <w:r>
+        <w:br w:type="page"/>
       </w:r>
     </w:p>
     <w:p>
@@ -285,8 +1102,311 @@
         <w:spacing w:after="0" w:line="240" w:lineRule="auto"/>
       </w:pPr>
       <w:r>
+        <w:lastRenderedPageBreak/>
         <w:t>Cluster compositions for each case when we need only four clusters. Write the data points included in each cluster and compute their centroids.</w:t>
       </w:r>
+    </w:p>
+    <w:p>
+      <w:pPr>
+        <w:pStyle w:val="ListParagraph"/>
+        <w:spacing w:after="0" w:line="240" w:lineRule="auto"/>
+        <w:ind w:left="1440"/>
+      </w:pPr>
+    </w:p>
+    <w:p>
+      <w:pPr>
+        <w:pStyle w:val="ListParagraph"/>
+        <w:spacing w:line="240" w:lineRule="auto"/>
+        <w:ind w:left="1440"/>
+      </w:pPr>
+      <w:r>
+        <w:t>Below are the number of data for each cluster (sorted by most populous clusters):</w:t>
+      </w:r>
+    </w:p>
+    <w:p>
+      <w:pPr>
+        <w:pStyle w:val="ListParagraph"/>
+        <w:spacing w:before="240" w:after="0" w:line="240" w:lineRule="auto"/>
+        <w:ind w:left="1440"/>
+      </w:pPr>
+      <w:r>
+        <w:t xml:space="preserve">       Single link:</w:t>
+      </w:r>
+      <w:r>
+        <w:tab/>
+      </w:r>
+      <w:r>
+        <w:tab/>
+        <w:t>46, 2, 1, 1</w:t>
+      </w:r>
+    </w:p>
+    <w:p>
+      <w:pPr>
+        <w:pStyle w:val="ListParagraph"/>
+        <w:spacing w:after="0" w:line="240" w:lineRule="auto"/>
+        <w:ind w:left="1440"/>
+      </w:pPr>
+      <w:r>
+        <w:t xml:space="preserve">       Complete link:</w:t>
+      </w:r>
+      <w:r>
+        <w:tab/>
+        <w:t>25, 18, 5, 2</w:t>
+      </w:r>
+    </w:p>
+    <w:p>
+      <w:pPr>
+        <w:pStyle w:val="ListParagraph"/>
+        <w:spacing w:after="0" w:line="240" w:lineRule="auto"/>
+        <w:ind w:left="1440"/>
+      </w:pPr>
+      <w:r>
+        <w:t>Notice how clusters in the complete link clustering are more evenly distributed</w:t>
+      </w:r>
+    </w:p>
+    <w:p>
+      <w:pPr>
+        <w:pStyle w:val="ListParagraph"/>
+        <w:spacing w:after="0" w:line="240" w:lineRule="auto"/>
+        <w:ind w:left="1440"/>
+      </w:pPr>
+    </w:p>
+    <w:p>
+      <w:pPr>
+        <w:pStyle w:val="ListParagraph"/>
+        <w:spacing w:after="0" w:line="240" w:lineRule="auto"/>
+        <w:ind w:left="1440"/>
+      </w:pPr>
+      <w:r>
+        <w:t>Centroids:</w:t>
+      </w:r>
+    </w:p>
+    <w:p>
+      <w:pPr>
+        <w:pStyle w:val="ListParagraph"/>
+        <w:spacing w:after="0" w:line="240" w:lineRule="auto"/>
+        <w:ind w:left="1440" w:firstLine="720"/>
+      </w:pPr>
+      <w:r>
+        <w:t xml:space="preserve">Single link: </w:t>
+      </w:r>
+    </w:p>
+    <w:p>
+      <w:pPr>
+        <w:pStyle w:val="ListParagraph"/>
+        <w:spacing w:after="0" w:line="240" w:lineRule="auto"/>
+        <w:ind w:left="1440" w:firstLine="720"/>
+      </w:pPr>
+      <w:r>
+        <w:rPr>
+          <w:noProof/>
+        </w:rPr>
+        <w:drawing>
+          <wp:inline distT="0" distB="0" distL="0" distR="0">
+            <wp:extent cx="2286000" cy="533400"/>
+            <wp:effectExtent l="0" t="0" r="0" b="0"/>
+            <wp:docPr id="14" name="Picture 14"/>
+            <wp:cNvGraphicFramePr>
+              <a:graphicFrameLocks xmlns:a="http://schemas.openxmlformats.org/drawingml/2006/main" noChangeAspect="1"/>
+            </wp:cNvGraphicFramePr>
+            <a:graphic xmlns:a="http://schemas.openxmlformats.org/drawingml/2006/main">
+              <a:graphicData uri="http://schemas.openxmlformats.org/drawingml/2006/picture">
+                <pic:pic xmlns:pic="http://schemas.openxmlformats.org/drawingml/2006/picture">
+                  <pic:nvPicPr>
+                    <pic:cNvPr id="0" name="Picture 15"/>
+                    <pic:cNvPicPr>
+                      <a:picLocks noChangeAspect="1" noChangeArrowheads="1"/>
+                    </pic:cNvPicPr>
+                  </pic:nvPicPr>
+                  <pic:blipFill>
+                    <a:blip r:embed="rId13">
+                      <a:extLst>
+                        <a:ext uri="{28A0092B-C50C-407E-A947-70E740481C1C}">
+                          <a14:useLocalDpi xmlns:a14="http://schemas.microsoft.com/office/drawing/2010/main" val="0"/>
+                        </a:ext>
+                      </a:extLst>
+                    </a:blip>
+                    <a:srcRect/>
+                    <a:stretch>
+                      <a:fillRect/>
+                    </a:stretch>
+                  </pic:blipFill>
+                  <pic:spPr bwMode="auto">
+                    <a:xfrm>
+                      <a:off x="0" y="0"/>
+                      <a:ext cx="2286000" cy="533400"/>
+                    </a:xfrm>
+                    <a:prstGeom prst="rect">
+                      <a:avLst/>
+                    </a:prstGeom>
+                    <a:noFill/>
+                    <a:ln>
+                      <a:noFill/>
+                    </a:ln>
+                  </pic:spPr>
+                </pic:pic>
+              </a:graphicData>
+            </a:graphic>
+          </wp:inline>
+        </w:drawing>
+      </w:r>
+    </w:p>
+    <w:p>
+      <w:pPr>
+        <w:pStyle w:val="ListParagraph"/>
+        <w:spacing w:after="0" w:line="240" w:lineRule="auto"/>
+        <w:ind w:left="1440" w:firstLine="720"/>
+      </w:pPr>
+      <w:r>
+        <w:t xml:space="preserve">Complete link: </w:t>
+      </w:r>
+    </w:p>
+    <w:p>
+      <w:pPr>
+        <w:pStyle w:val="ListParagraph"/>
+        <w:spacing w:after="0" w:line="240" w:lineRule="auto"/>
+        <w:ind w:left="1440"/>
+      </w:pPr>
+      <w:r>
+        <w:tab/>
+      </w:r>
+      <w:r>
+        <w:rPr>
+          <w:noProof/>
+        </w:rPr>
+        <w:drawing>
+          <wp:inline distT="0" distB="0" distL="0" distR="0">
+            <wp:extent cx="2324100" cy="563880"/>
+            <wp:effectExtent l="0" t="0" r="0" b="7620"/>
+            <wp:docPr id="15" name="Picture 15"/>
+            <wp:cNvGraphicFramePr>
+              <a:graphicFrameLocks xmlns:a="http://schemas.openxmlformats.org/drawingml/2006/main" noChangeAspect="1"/>
+            </wp:cNvGraphicFramePr>
+            <a:graphic xmlns:a="http://schemas.openxmlformats.org/drawingml/2006/main">
+              <a:graphicData uri="http://schemas.openxmlformats.org/drawingml/2006/picture">
+                <pic:pic xmlns:pic="http://schemas.openxmlformats.org/drawingml/2006/picture">
+                  <pic:nvPicPr>
+                    <pic:cNvPr id="0" name="Picture 16"/>
+                    <pic:cNvPicPr>
+                      <a:picLocks noChangeAspect="1" noChangeArrowheads="1"/>
+                    </pic:cNvPicPr>
+                  </pic:nvPicPr>
+                  <pic:blipFill>
+                    <a:blip r:embed="rId14">
+                      <a:extLst>
+                        <a:ext uri="{28A0092B-C50C-407E-A947-70E740481C1C}">
+                          <a14:useLocalDpi xmlns:a14="http://schemas.microsoft.com/office/drawing/2010/main" val="0"/>
+                        </a:ext>
+                      </a:extLst>
+                    </a:blip>
+                    <a:srcRect/>
+                    <a:stretch>
+                      <a:fillRect/>
+                    </a:stretch>
+                  </pic:blipFill>
+                  <pic:spPr bwMode="auto">
+                    <a:xfrm>
+                      <a:off x="0" y="0"/>
+                      <a:ext cx="2324100" cy="563880"/>
+                    </a:xfrm>
+                    <a:prstGeom prst="rect">
+                      <a:avLst/>
+                    </a:prstGeom>
+                    <a:noFill/>
+                    <a:ln>
+                      <a:noFill/>
+                    </a:ln>
+                  </pic:spPr>
+                </pic:pic>
+              </a:graphicData>
+            </a:graphic>
+          </wp:inline>
+        </w:drawing>
+      </w:r>
+    </w:p>
+    <w:p>
+      <w:pPr>
+        <w:pStyle w:val="ListParagraph"/>
+        <w:spacing w:after="0" w:line="240" w:lineRule="auto"/>
+        <w:ind w:left="1440"/>
+      </w:pPr>
+      <w:r>
+        <w:t xml:space="preserve">Data points included in each cluster (per clustering): </w:t>
+      </w:r>
+    </w:p>
+    <w:p>
+      <w:pPr>
+        <w:pStyle w:val="ListParagraph"/>
+        <w:spacing w:after="0" w:line="240" w:lineRule="auto"/>
+        <w:ind w:left="1440"/>
+      </w:pPr>
+      <w:r>
+        <w:rPr>
+          <w:noProof/>
+        </w:rPr>
+        <w:drawing>
+          <wp:inline distT="0" distB="0" distL="0" distR="0">
+            <wp:extent cx="6408420" cy="4046220"/>
+            <wp:effectExtent l="0" t="0" r="0" b="0"/>
+            <wp:docPr id="16" name="Picture 16"/>
+            <wp:cNvGraphicFramePr>
+              <a:graphicFrameLocks xmlns:a="http://schemas.openxmlformats.org/drawingml/2006/main" noChangeAspect="1"/>
+            </wp:cNvGraphicFramePr>
+            <a:graphic xmlns:a="http://schemas.openxmlformats.org/drawingml/2006/main">
+              <a:graphicData uri="http://schemas.openxmlformats.org/drawingml/2006/picture">
+                <pic:pic xmlns:pic="http://schemas.openxmlformats.org/drawingml/2006/picture">
+                  <pic:nvPicPr>
+                    <pic:cNvPr id="0" name="Picture 17"/>
+                    <pic:cNvPicPr>
+                      <a:picLocks noChangeAspect="1" noChangeArrowheads="1"/>
+                    </pic:cNvPicPr>
+                  </pic:nvPicPr>
+                  <pic:blipFill>
+                    <a:blip r:embed="rId15">
+                      <a:extLst>
+                        <a:ext uri="{28A0092B-C50C-407E-A947-70E740481C1C}">
+                          <a14:useLocalDpi xmlns:a14="http://schemas.microsoft.com/office/drawing/2010/main" val="0"/>
+                        </a:ext>
+                      </a:extLst>
+                    </a:blip>
+                    <a:srcRect/>
+                    <a:stretch>
+                      <a:fillRect/>
+                    </a:stretch>
+                  </pic:blipFill>
+                  <pic:spPr bwMode="auto">
+                    <a:xfrm>
+                      <a:off x="0" y="0"/>
+                      <a:ext cx="6408420" cy="4046220"/>
+                    </a:xfrm>
+                    <a:prstGeom prst="rect">
+                      <a:avLst/>
+                    </a:prstGeom>
+                    <a:noFill/>
+                    <a:ln>
+                      <a:noFill/>
+                    </a:ln>
+                  </pic:spPr>
+                </pic:pic>
+              </a:graphicData>
+            </a:graphic>
+          </wp:inline>
+        </w:drawing>
+      </w:r>
+    </w:p>
+    <w:p>
+      <w:r>
+        <w:br w:type="page"/>
+      </w:r>
+      <w:bookmarkStart w:id="0" w:name="_GoBack"/>
+      <w:bookmarkEnd w:id="0"/>
+    </w:p>
+    <w:p>
+      <w:pPr>
+        <w:pStyle w:val="ListParagraph"/>
+        <w:spacing w:after="0" w:line="240" w:lineRule="auto"/>
+        <w:ind w:left="1440"/>
+      </w:pPr>
     </w:p>
     <w:p>
       <w:pPr>
@@ -352,25 +1472,13 @@
         <w:spacing w:after="0" w:line="240" w:lineRule="auto"/>
       </w:pPr>
       <w:r>
-        <w:t xml:space="preserve"> </w:t>
-      </w:r>
-      <w:r>
-        <w:t>Compute Rand Index for the comparison of C</w:t>
-      </w:r>
-      <w:r>
-        <w:t>lustering-1 and Clustering-2</w:t>
-      </w:r>
-      <w:r>
-        <w:t xml:space="preserve"> and show</w:t>
+        <w:t xml:space="preserve"> Compute Rand Index for the comparison of Clustering-1 and Clustering-2 and show</w:t>
       </w:r>
       <w:r>
         <w:t xml:space="preserve"> the counts a, b, c, and d as determin</w:t>
       </w:r>
       <w:r>
-        <w:t>ed for computing the Rand index. Explain the meaning of each count and why such counts have</w:t>
-      </w:r>
-      <w:r>
-        <w:t xml:space="preserve"> been obtained for this dataset</w:t>
+        <w:t>ed for computing the Rand index. Explain the meaning of each count and why such counts have been obtained for this dataset</w:t>
       </w:r>
       <w:r>
         <w:t xml:space="preserve"> and these </w:t>
@@ -394,7 +1502,7 @@
     </w:p>
     <w:sectPr>
       <w:pgSz w:w="12240" w:h="15840"/>
-      <w:pgMar w:top="1440" w:right="1440" w:bottom="1440" w:left="1440" w:header="720" w:footer="720" w:gutter="0"/>
+      <w:pgMar w:top="1440" w:right="720" w:bottom="720" w:left="720" w:header="720" w:footer="720" w:gutter="0"/>
       <w:cols w:space="720"/>
       <w:docGrid w:linePitch="360"/>
     </w:sectPr>
@@ -403,12 +1511,12 @@
 </file>
 
 <file path=word/numbering.xml><?xml version="1.0" encoding="utf-8"?>
-<w:numbering xmlns:wpc="http://schemas.microsoft.com/office/word/2010/wordprocessingCanvas" xmlns:mc="http://schemas.openxmlformats.org/markup-compatibility/2006" xmlns:o="urn:schemas-microsoft-com:office:office" xmlns:r="http://schemas.openxmlformats.org/officeDocument/2006/relationships" xmlns:m="http://schemas.openxmlformats.org/officeDocument/2006/math" xmlns:v="urn:schemas-microsoft-com:vml" xmlns:wp14="http://schemas.microsoft.com/office/word/2010/wordprocessingDrawing" xmlns:wp="http://schemas.openxmlformats.org/drawingml/2006/wordprocessingDrawing" xmlns:w10="urn:schemas-microsoft-com:office:word" xmlns:w="http://schemas.openxmlformats.org/wordprocessingml/2006/main" xmlns:w14="http://schemas.microsoft.com/office/word/2010/wordml" xmlns:wpg="http://schemas.microsoft.com/office/word/2010/wordprocessingGroup" xmlns:wpi="http://schemas.microsoft.com/office/word/2010/wordprocessingInk" xmlns:wne="http://schemas.microsoft.com/office/word/2006/wordml" xmlns:wps="http://schemas.microsoft.com/office/word/2010/wordprocessingShape" mc:Ignorable="w14 wp14">
-  <w:abstractNum w:abstractNumId="0">
+<w:numbering xmlns:wpc="http://schemas.microsoft.com/office/word/2010/wordprocessingCanvas" xmlns:cx="http://schemas.microsoft.com/office/drawing/2014/chartex" xmlns:cx1="http://schemas.microsoft.com/office/drawing/2015/9/8/chartex" xmlns:cx2="http://schemas.microsoft.com/office/drawing/2015/10/21/chartex" xmlns:cx3="http://schemas.microsoft.com/office/drawing/2016/5/9/chartex" xmlns:cx4="http://schemas.microsoft.com/office/drawing/2016/5/10/chartex" xmlns:cx5="http://schemas.microsoft.com/office/drawing/2016/5/11/chartex" xmlns:mc="http://schemas.openxmlformats.org/markup-compatibility/2006" xmlns:o="urn:schemas-microsoft-com:office:office" xmlns:r="http://schemas.openxmlformats.org/officeDocument/2006/relationships" xmlns:m="http://schemas.openxmlformats.org/officeDocument/2006/math" xmlns:v="urn:schemas-microsoft-com:vml" xmlns:wp14="http://schemas.microsoft.com/office/word/2010/wordprocessingDrawing" xmlns:wp="http://schemas.openxmlformats.org/drawingml/2006/wordprocessingDrawing" xmlns:w10="urn:schemas-microsoft-com:office:word" xmlns:w="http://schemas.openxmlformats.org/wordprocessingml/2006/main" xmlns:w14="http://schemas.microsoft.com/office/word/2010/wordml" xmlns:w15="http://schemas.microsoft.com/office/word/2012/wordml" xmlns:w16se="http://schemas.microsoft.com/office/word/2015/wordml/symex" xmlns:wpg="http://schemas.microsoft.com/office/word/2010/wordprocessingGroup" xmlns:wpi="http://schemas.microsoft.com/office/word/2010/wordprocessingInk" xmlns:wne="http://schemas.microsoft.com/office/word/2006/wordml" xmlns:wps="http://schemas.microsoft.com/office/word/2010/wordprocessingShape" mc:Ignorable="w14 w15 w16se wp14">
+  <w:abstractNum w:abstractNumId="0" w15:restartNumberingAfterBreak="0">
     <w:nsid w:val="71534C0F"/>
     <w:multiLevelType w:val="hybridMultilevel"/>
-    <w:tmpl w:val="5B649AEE"/>
-    <w:lvl w:ilvl="0" w:tplc="0409000F">
+    <w:tmpl w:val="DE6C68C8"/>
+    <w:lvl w:ilvl="0" w:tplc="BED45BDE">
       <w:start w:val="1"/>
       <w:numFmt w:val="decimal"/>
       <w:lvlText w:val="%1."/>
@@ -416,8 +1524,12 @@
       <w:pPr>
         <w:ind w:left="720" w:hanging="360"/>
       </w:pPr>
+      <w:rPr>
+        <w:b/>
+        <w:color w:val="auto"/>
+      </w:rPr>
     </w:lvl>
-    <w:lvl w:ilvl="1" w:tplc="04090019">
+    <w:lvl w:ilvl="1" w:tplc="3446B722">
       <w:start w:val="1"/>
       <w:numFmt w:val="lowerLetter"/>
       <w:lvlText w:val="%2."/>
@@ -425,6 +1537,10 @@
       <w:pPr>
         <w:ind w:left="1440" w:hanging="360"/>
       </w:pPr>
+      <w:rPr>
+        <w:b/>
+        <w:color w:val="auto"/>
+      </w:rPr>
     </w:lvl>
     <w:lvl w:ilvl="2" w:tplc="0409001B" w:tentative="1">
       <w:start w:val="1"/>
@@ -497,7 +1613,7 @@
 </file>
 
 <file path=word/styles.xml><?xml version="1.0" encoding="utf-8"?>
-<w:styles xmlns:mc="http://schemas.openxmlformats.org/markup-compatibility/2006" xmlns:r="http://schemas.openxmlformats.org/officeDocument/2006/relationships" xmlns:w="http://schemas.openxmlformats.org/wordprocessingml/2006/main" xmlns:w14="http://schemas.microsoft.com/office/word/2010/wordml" mc:Ignorable="w14">
+<w:styles xmlns:mc="http://schemas.openxmlformats.org/markup-compatibility/2006" xmlns:r="http://schemas.openxmlformats.org/officeDocument/2006/relationships" xmlns:w="http://schemas.openxmlformats.org/wordprocessingml/2006/main" xmlns:w14="http://schemas.microsoft.com/office/word/2010/wordml" xmlns:w15="http://schemas.microsoft.com/office/word/2012/wordml" xmlns:w16se="http://schemas.microsoft.com/office/word/2015/wordml/symex" mc:Ignorable="w14 w15 w16se">
   <w:docDefaults>
     <w:rPrDefault>
       <w:rPr>
@@ -513,345 +1629,381 @@
       </w:pPr>
     </w:pPrDefault>
   </w:docDefaults>
-  <w:latentStyles w:defLockedState="0" w:defUIPriority="99" w:defSemiHidden="1" w:defUnhideWhenUsed="1" w:defQFormat="0" w:count="267">
-    <w:lsdException w:name="Normal" w:semiHidden="0" w:uiPriority="0" w:unhideWhenUsed="0" w:qFormat="1"/>
-    <w:lsdException w:name="heading 1" w:semiHidden="0" w:uiPriority="9" w:unhideWhenUsed="0" w:qFormat="1"/>
-    <w:lsdException w:name="heading 2" w:uiPriority="9" w:qFormat="1"/>
-    <w:lsdException w:name="heading 3" w:uiPriority="9" w:qFormat="1"/>
-    <w:lsdException w:name="heading 4" w:uiPriority="9" w:qFormat="1"/>
-    <w:lsdException w:name="heading 5" w:uiPriority="9" w:qFormat="1"/>
-    <w:lsdException w:name="heading 6" w:uiPriority="9" w:qFormat="1"/>
-    <w:lsdException w:name="heading 7" w:uiPriority="9" w:qFormat="1"/>
-    <w:lsdException w:name="heading 8" w:uiPriority="9" w:qFormat="1"/>
-    <w:lsdException w:name="heading 9" w:uiPriority="9" w:qFormat="1"/>
-    <w:lsdException w:name="toc 1" w:uiPriority="39"/>
-    <w:lsdException w:name="toc 2" w:uiPriority="39"/>
-    <w:lsdException w:name="toc 3" w:uiPriority="39"/>
-    <w:lsdException w:name="toc 4" w:uiPriority="39"/>
-    <w:lsdException w:name="toc 5" w:uiPriority="39"/>
-    <w:lsdException w:name="toc 6" w:uiPriority="39"/>
-    <w:lsdException w:name="toc 7" w:uiPriority="39"/>
-    <w:lsdException w:name="toc 8" w:uiPriority="39"/>
-    <w:lsdException w:name="toc 9" w:uiPriority="39"/>
-    <w:lsdException w:name="caption" w:uiPriority="35" w:qFormat="1"/>
-    <w:lsdException w:name="Title" w:semiHidden="0" w:uiPriority="10" w:unhideWhenUsed="0" w:qFormat="1"/>
-    <w:lsdException w:name="Default Paragraph Font" w:uiPriority="1"/>
-    <w:lsdException w:name="Subtitle" w:semiHidden="0" w:uiPriority="11" w:unhideWhenUsed="0" w:qFormat="1"/>
-    <w:lsdException w:name="Strong" w:semiHidden="0" w:uiPriority="22" w:unhideWhenUsed="0" w:qFormat="1"/>
-    <w:lsdException w:name="Emphasis" w:semiHidden="0" w:uiPriority="20" w:unhideWhenUsed="0" w:qFormat="1"/>
-    <w:lsdException w:name="Table Grid" w:semiHidden="0" w:uiPriority="59" w:unhideWhenUsed="0"/>
-    <w:lsdException w:name="Placeholder Text" w:unhideWhenUsed="0"/>
-    <w:lsdException w:name="No Spacing" w:semiHidden="0" w:uiPriority="1" w:unhideWhenUsed="0" w:qFormat="1"/>
-    <w:lsdException w:name="Light Shading" w:semiHidden="0" w:uiPriority="60" w:unhideWhenUsed="0"/>
-    <w:lsdException w:name="Light List" w:semiHidden="0" w:uiPriority="61" w:unhideWhenUsed="0"/>
-    <w:lsdException w:name="Light Grid" w:semiHidden="0" w:uiPriority="62" w:unhideWhenUsed="0"/>
-    <w:lsdException w:name="Medium Shading 1" w:semiHidden="0" w:uiPriority="63" w:unhideWhenUsed="0"/>
-    <w:lsdException w:name="Medium Shading 2" w:semiHidden="0" w:uiPriority="64" w:unhideWhenUsed="0"/>
-    <w:lsdException w:name="Medium List 1" w:semiHidden="0" w:uiPriority="65" w:unhideWhenUsed="0"/>
-    <w:lsdException w:name="Medium List 2" w:semiHidden="0" w:uiPriority="66" w:unhideWhenUsed="0"/>
-    <w:lsdException w:name="Medium Grid 1" w:semiHidden="0" w:uiPriority="67" w:unhideWhenUsed="0"/>
-    <w:lsdException w:name="Medium Grid 2" w:semiHidden="0" w:uiPriority="68" w:unhideWhenUsed="0"/>
-    <w:lsdException w:name="Medium Grid 3" w:semiHidden="0" w:uiPriority="69" w:unhideWhenUsed="0"/>
-    <w:lsdException w:name="Dark List" w:semiHidden="0" w:uiPriority="70" w:unhideWhenUsed="0"/>
-    <w:lsdException w:name="Colorful Shading" w:semiHidden="0" w:uiPriority="71" w:unhideWhenUsed="0"/>
-    <w:lsdException w:name="Colorful List" w:semiHidden="0" w:uiPriority="72" w:unhideWhenUsed="0"/>
-    <w:lsdException w:name="Colorful Grid" w:semiHidden="0" w:uiPriority="73" w:unhideWhenUsed="0"/>
-    <w:lsdException w:name="Light Shading Accent 1" w:semiHidden="0" w:uiPriority="60" w:unhideWhenUsed="0"/>
-    <w:lsdException w:name="Light List Accent 1" w:semiHidden="0" w:uiPriority="61" w:unhideWhenUsed="0"/>
-    <w:lsdException w:name="Light Grid Accent 1" w:semiHidden="0" w:uiPriority="62" w:unhideWhenUsed="0"/>
-    <w:lsdException w:name="Medium Shading 1 Accent 1" w:semiHidden="0" w:uiPriority="63" w:unhideWhenUsed="0"/>
-    <w:lsdException w:name="Medium Shading 2 Accent 1" w:semiHidden="0" w:uiPriority="64" w:unhideWhenUsed="0"/>
-    <w:lsdException w:name="Medium List 1 Accent 1" w:semiHidden="0" w:uiPriority="65" w:unhideWhenUsed="0"/>
-    <w:lsdException w:name="Revision" w:unhideWhenUsed="0"/>
-    <w:lsdException w:name="List Paragraph" w:semiHidden="0" w:uiPriority="34" w:unhideWhenUsed="0" w:qFormat="1"/>
-    <w:lsdException w:name="Quote" w:semiHidden="0" w:uiPriority="29" w:unhideWhenUsed="0" w:qFormat="1"/>
-    <w:lsdException w:name="Intense Quote" w:semiHidden="0" w:uiPriority="30" w:unhideWhenUsed="0" w:qFormat="1"/>
-    <w:lsdException w:name="Medium List 2 Accent 1" w:semiHidden="0" w:uiPriority="66" w:unhideWhenUsed="0"/>
-    <w:lsdException w:name="Medium Grid 1 Accent 1" w:semiHidden="0" w:uiPriority="67" w:unhideWhenUsed="0"/>
-    <w:lsdException w:name="Medium Grid 2 Accent 1" w:semiHidden="0" w:uiPriority="68" w:unhideWhenUsed="0"/>
-    <w:lsdException w:name="Medium Grid 3 Accent 1" w:semiHidden="0" w:uiPriority="69" w:unhideWhenUsed="0"/>
-    <w:lsdException w:name="Dark List Accent 1" w:semiHidden="0" w:uiPriority="70" w:unhideWhenUsed="0"/>
-    <w:lsdException w:name="Colorful Shading Accent 1" w:semiHidden="0" w:uiPriority="71" w:unhideWhenUsed="0"/>
-    <w:lsdException w:name="Colorful List Accent 1" w:semiHidden="0" w:uiPriority="72" w:unhideWhenUsed="0"/>
-    <w:lsdException w:name="Colorful Grid Accent 1" w:semiHidden="0" w:uiPriority="73" w:unhideWhenUsed="0"/>
-    <w:lsdException w:name="Light Shading Accent 2" w:semiHidden="0" w:uiPriority="60" w:unhideWhenUsed="0"/>
-    <w:lsdException w:name="Light List Accent 2" w:semiHidden="0" w:uiPriority="61" w:unhideWhenUsed="0"/>
-    <w:lsdException w:name="Light Grid Accent 2" w:semiHidden="0" w:uiPriority="62" w:unhideWhenUsed="0"/>
-    <w:lsdException w:name="Medium Shading 1 Accent 2" w:semiHidden="0" w:uiPriority="63" w:unhideWhenUsed="0"/>
-    <w:lsdException w:name="Medium Shading 2 Accent 2" w:semiHidden="0" w:uiPriority="64" w:unhideWhenUsed="0"/>
-    <w:lsdException w:name="Medium List 1 Accent 2" w:semiHidden="0" w:uiPriority="65" w:unhideWhenUsed="0"/>
-    <w:lsdException w:name="Medium List 2 Accent 2" w:semiHidden="0" w:uiPriority="66" w:unhideWhenUsed="0"/>
-    <w:lsdException w:name="Medium Grid 1 Accent 2" w:semiHidden="0" w:uiPriority="67" w:unhideWhenUsed="0"/>
-    <w:lsdException w:name="Medium Grid 2 Accent 2" w:semiHidden="0" w:uiPriority="68" w:unhideWhenUsed="0"/>
-    <w:lsdException w:name="Medium Grid 3 Accent 2" w:semiHidden="0" w:uiPriority="69" w:unhideWhenUsed="0"/>
-    <w:lsdException w:name="Dark List Accent 2" w:semiHidden="0" w:uiPriority="70" w:unhideWhenUsed="0"/>
-    <w:lsdException w:name="Colorful Shading Accent 2" w:semiHidden="0" w:uiPriority="71" w:unhideWhenUsed="0"/>
-    <w:lsdException w:name="Colorful List Accent 2" w:semiHidden="0" w:uiPriority="72" w:unhideWhenUsed="0"/>
-    <w:lsdException w:name="Colorful Grid Accent 2" w:semiHidden="0" w:uiPriority="73" w:unhideWhenUsed="0"/>
-    <w:lsdException w:name="Light Shading Accent 3" w:semiHidden="0" w:uiPriority="60" w:unhideWhenUsed="0"/>
-    <w:lsdException w:name="Light List Accent 3" w:semiHidden="0" w:uiPriority="61" w:unhideWhenUsed="0"/>
-    <w:lsdException w:name="Light Grid Accent 3" w:semiHidden="0" w:uiPriority="62" w:unhideWhenUsed="0"/>
-    <w:lsdException w:name="Medium Shading 1 Accent 3" w:semiHidden="0" w:uiPriority="63" w:unhideWhenUsed="0"/>
-    <w:lsdException w:name="Medium Shading 2 Accent 3" w:semiHidden="0" w:uiPriority="64" w:unhideWhenUsed="0"/>
-    <w:lsdException w:name="Medium List 1 Accent 3" w:semiHidden="0" w:uiPriority="65" w:unhideWhenUsed="0"/>
-    <w:lsdException w:name="Medium List 2 Accent 3" w:semiHidden="0" w:uiPriority="66" w:unhideWhenUsed="0"/>
-    <w:lsdException w:name="Medium Grid 1 Accent 3" w:semiHidden="0" w:uiPriority="67" w:unhideWhenUsed="0"/>
-    <w:lsdException w:name="Medium Grid 2 Accent 3" w:semiHidden="0" w:uiPriority="68" w:unhideWhenUsed="0"/>
-    <w:lsdException w:name="Medium Grid 3 Accent 3" w:semiHidden="0" w:uiPriority="69" w:unhideWhenUsed="0"/>
-    <w:lsdException w:name="Dark List Accent 3" w:semiHidden="0" w:uiPriority="70" w:unhideWhenUsed="0"/>
-    <w:lsdException w:name="Colorful Shading Accent 3" w:semiHidden="0" w:uiPriority="71" w:unhideWhenUsed="0"/>
-    <w:lsdException w:name="Colorful List Accent 3" w:semiHidden="0" w:uiPriority="72" w:unhideWhenUsed="0"/>
-    <w:lsdException w:name="Colorful Grid Accent 3" w:semiHidden="0" w:uiPriority="73" w:unhideWhenUsed="0"/>
-    <w:lsdException w:name="Light Shading Accent 4" w:semiHidden="0" w:uiPriority="60" w:unhideWhenUsed="0"/>
-    <w:lsdException w:name="Light List Accent 4" w:semiHidden="0" w:uiPriority="61" w:unhideWhenUsed="0"/>
-    <w:lsdException w:name="Light Grid Accent 4" w:semiHidden="0" w:uiPriority="62" w:unhideWhenUsed="0"/>
-    <w:lsdException w:name="Medium Shading 1 Accent 4" w:semiHidden="0" w:uiPriority="63" w:unhideWhenUsed="0"/>
-    <w:lsdException w:name="Medium Shading 2 Accent 4" w:semiHidden="0" w:uiPriority="64" w:unhideWhenUsed="0"/>
-    <w:lsdException w:name="Medium List 1 Accent 4" w:semiHidden="0" w:uiPriority="65" w:unhideWhenUsed="0"/>
-    <w:lsdException w:name="Medium List 2 Accent 4" w:semiHidden="0" w:uiPriority="66" w:unhideWhenUsed="0"/>
-    <w:lsdException w:name="Medium Grid 1 Accent 4" w:semiHidden="0" w:uiPriority="67" w:unhideWhenUsed="0"/>
-    <w:lsdException w:name="Medium Grid 2 Accent 4" w:semiHidden="0" w:uiPriority="68" w:unhideWhenUsed="0"/>
-    <w:lsdException w:name="Medium Grid 3 Accent 4" w:semiHidden="0" w:uiPriority="69" w:unhideWhenUsed="0"/>
-    <w:lsdException w:name="Dark List Accent 4" w:semiHidden="0" w:uiPriority="70" w:unhideWhenUsed="0"/>
-    <w:lsdException w:name="Colorful Shading Accent 4" w:semiHidden="0" w:uiPriority="71" w:unhideWhenUsed="0"/>
-    <w:lsdException w:name="Colorful List Accent 4" w:semiHidden="0" w:uiPriority="72" w:unhideWhenUsed="0"/>
-    <w:lsdException w:name="Colorful Grid Accent 4" w:semiHidden="0" w:uiPriority="73" w:unhideWhenUsed="0"/>
-    <w:lsdException w:name="Light Shading Accent 5" w:semiHidden="0" w:uiPriority="60" w:unhideWhenUsed="0"/>
-    <w:lsdException w:name="Light List Accent 5" w:semiHidden="0" w:uiPriority="61" w:unhideWhenUsed="0"/>
-    <w:lsdException w:name="Light Grid Accent 5" w:semiHidden="0" w:uiPriority="62" w:unhideWhenUsed="0"/>
-    <w:lsdException w:name="Medium Shading 1 Accent 5" w:semiHidden="0" w:uiPriority="63" w:unhideWhenUsed="0"/>
-    <w:lsdException w:name="Medium Shading 2 Accent 5" w:semiHidden="0" w:uiPriority="64" w:unhideWhenUsed="0"/>
-    <w:lsdException w:name="Medium List 1 Accent 5" w:semiHidden="0" w:uiPriority="65" w:unhideWhenUsed="0"/>
-    <w:lsdException w:name="Medium List 2 Accent 5" w:semiHidden="0" w:uiPriority="66" w:unhideWhenUsed="0"/>
-    <w:lsdException w:name="Medium Grid 1 Accent 5" w:semiHidden="0" w:uiPriority="67" w:unhideWhenUsed="0"/>
-    <w:lsdException w:name="Medium Grid 2 Accent 5" w:semiHidden="0" w:uiPriority="68" w:unhideWhenUsed="0"/>
-    <w:lsdException w:name="Medium Grid 3 Accent 5" w:semiHidden="0" w:uiPriority="69" w:unhideWhenUsed="0"/>
-    <w:lsdException w:name="Dark List Accent 5" w:semiHidden="0" w:uiPriority="70" w:unhideWhenUsed="0"/>
-    <w:lsdException w:name="Colorful Shading Accent 5" w:semiHidden="0" w:uiPriority="71" w:unhideWhenUsed="0"/>
-    <w:lsdException w:name="Colorful List Accent 5" w:semiHidden="0" w:uiPriority="72" w:unhideWhenUsed="0"/>
-    <w:lsdException w:name="Colorful Grid Accent 5" w:semiHidden="0" w:uiPriority="73" w:unhideWhenUsed="0"/>
-    <w:lsdException w:name="Light Shading Accent 6" w:semiHidden="0" w:uiPriority="60" w:unhideWhenUsed="0"/>
-    <w:lsdException w:name="Light List Accent 6" w:semiHidden="0" w:uiPriority="61" w:unhideWhenUsed="0"/>
-    <w:lsdException w:name="Light Grid Accent 6" w:semiHidden="0" w:uiPriority="62" w:unhideWhenUsed="0"/>
-    <w:lsdException w:name="Medium Shading 1 Accent 6" w:semiHidden="0" w:uiPriority="63" w:unhideWhenUsed="0"/>
-    <w:lsdException w:name="Medium Shading 2 Accent 6" w:semiHidden="0" w:uiPriority="64" w:unhideWhenUsed="0"/>
-    <w:lsdException w:name="Medium List 1 Accent 6" w:semiHidden="0" w:uiPriority="65" w:unhideWhenUsed="0"/>
-    <w:lsdException w:name="Medium List 2 Accent 6" w:semiHidden="0" w:uiPriority="66" w:unhideWhenUsed="0"/>
-    <w:lsdException w:name="Medium Grid 1 Accent 6" w:semiHidden="0" w:uiPriority="67" w:unhideWhenUsed="0"/>
-    <w:lsdException w:name="Medium Grid 2 Accent 6" w:semiHidden="0" w:uiPriority="68" w:unhideWhenUsed="0"/>
-    <w:lsdException w:name="Medium Grid 3 Accent 6" w:semiHidden="0" w:uiPriority="69" w:unhideWhenUsed="0"/>
-    <w:lsdException w:name="Dark List Accent 6" w:semiHidden="0" w:uiPriority="70" w:unhideWhenUsed="0"/>
-    <w:lsdException w:name="Colorful Shading Accent 6" w:semiHidden="0" w:uiPriority="71" w:unhideWhenUsed="0"/>
-    <w:lsdException w:name="Colorful List Accent 6" w:semiHidden="0" w:uiPriority="72" w:unhideWhenUsed="0"/>
-    <w:lsdException w:name="Colorful Grid Accent 6" w:semiHidden="0" w:uiPriority="73" w:unhideWhenUsed="0"/>
-    <w:lsdException w:name="Subtle Emphasis" w:semiHidden="0" w:uiPriority="19" w:unhideWhenUsed="0" w:qFormat="1"/>
-    <w:lsdException w:name="Intense Emphasis" w:semiHidden="0" w:uiPriority="21" w:unhideWhenUsed="0" w:qFormat="1"/>
-    <w:lsdException w:name="Subtle Reference" w:semiHidden="0" w:uiPriority="31" w:unhideWhenUsed="0" w:qFormat="1"/>
-    <w:lsdException w:name="Intense Reference" w:semiHidden="0" w:uiPriority="32" w:unhideWhenUsed="0" w:qFormat="1"/>
-    <w:lsdException w:name="Book Title" w:semiHidden="0" w:uiPriority="33" w:unhideWhenUsed="0" w:qFormat="1"/>
-    <w:lsdException w:name="Bibliography" w:uiPriority="37"/>
-    <w:lsdException w:name="TOC Heading" w:uiPriority="39" w:qFormat="1"/>
-  </w:latentStyles>
-  <w:style w:type="paragraph" w:default="1" w:styleId="Normal">
-    <w:name w:val="Normal"/>
-    <w:qFormat/>
-  </w:style>
-  <w:style w:type="character" w:default="1" w:styleId="DefaultParagraphFont">
-    <w:name w:val="Default Paragraph Font"/>
-    <w:uiPriority w:val="1"/>
-    <w:semiHidden/>
-    <w:unhideWhenUsed/>
-  </w:style>
-  <w:style w:type="table" w:default="1" w:styleId="TableNormal">
-    <w:name w:val="Normal Table"/>
-    <w:uiPriority w:val="99"/>
-    <w:semiHidden/>
-    <w:unhideWhenUsed/>
-    <w:tblPr>
-      <w:tblInd w:w="0" w:type="dxa"/>
-      <w:tblCellMar>
-        <w:top w:w="0" w:type="dxa"/>
-        <w:left w:w="108" w:type="dxa"/>
-        <w:bottom w:w="0" w:type="dxa"/>
-        <w:right w:w="108" w:type="dxa"/>
-      </w:tblCellMar>
-    </w:tblPr>
-  </w:style>
-  <w:style w:type="numbering" w:default="1" w:styleId="NoList">
-    <w:name w:val="No List"/>
-    <w:uiPriority w:val="99"/>
-    <w:semiHidden/>
-    <w:unhideWhenUsed/>
-  </w:style>
-  <w:style w:type="paragraph" w:styleId="ListParagraph">
-    <w:name w:val="List Paragraph"/>
-    <w:basedOn w:val="Normal"/>
-    <w:uiPriority w:val="34"/>
-    <w:qFormat/>
-    <w:rsid w:val="00AD75ED"/>
-    <w:pPr>
-      <w:ind w:left="720"/>
-      <w:contextualSpacing/>
-    </w:pPr>
-  </w:style>
-</w:styles>
-</file>
-
-<file path=word/stylesWithEffects.xml><?xml version="1.0" encoding="utf-8"?>
-<w:styles xmlns:wpc="http://schemas.microsoft.com/office/word/2010/wordprocessingCanvas" xmlns:mc="http://schemas.openxmlformats.org/markup-compatibility/2006" xmlns:o="urn:schemas-microsoft-com:office:office" xmlns:r="http://schemas.openxmlformats.org/officeDocument/2006/relationships" xmlns:m="http://schemas.openxmlformats.org/officeDocument/2006/math" xmlns:v="urn:schemas-microsoft-com:vml" xmlns:wp14="http://schemas.microsoft.com/office/word/2010/wordprocessingDrawing" xmlns:wp="http://schemas.openxmlformats.org/drawingml/2006/wordprocessingDrawing" xmlns:w10="urn:schemas-microsoft-com:office:word" xmlns:w="http://schemas.openxmlformats.org/wordprocessingml/2006/main" xmlns:w14="http://schemas.microsoft.com/office/word/2010/wordml" xmlns:wpg="http://schemas.microsoft.com/office/word/2010/wordprocessingGroup" xmlns:wpi="http://schemas.microsoft.com/office/word/2010/wordprocessingInk" xmlns:wne="http://schemas.microsoft.com/office/word/2006/wordml" xmlns:wps="http://schemas.microsoft.com/office/word/2010/wordprocessingShape" mc:Ignorable="w14 wp14">
-  <w:docDefaults>
-    <w:rPrDefault>
-      <w:rPr>
-        <w:rFonts w:asciiTheme="minorHAnsi" w:eastAsiaTheme="minorHAnsi" w:hAnsiTheme="minorHAnsi" w:cstheme="minorBidi"/>
-        <w:sz w:val="22"/>
-        <w:szCs w:val="22"/>
-        <w:lang w:val="en-US" w:eastAsia="en-US" w:bidi="ar-SA"/>
-      </w:rPr>
-    </w:rPrDefault>
-    <w:pPrDefault>
-      <w:pPr>
-        <w:spacing w:after="200" w:line="276" w:lineRule="auto"/>
-      </w:pPr>
-    </w:pPrDefault>
-  </w:docDefaults>
-  <w:latentStyles w:defLockedState="0" w:defUIPriority="99" w:defSemiHidden="1" w:defUnhideWhenUsed="1" w:defQFormat="0" w:count="267">
-    <w:lsdException w:name="Normal" w:semiHidden="0" w:uiPriority="0" w:unhideWhenUsed="0" w:qFormat="1"/>
-    <w:lsdException w:name="heading 1" w:semiHidden="0" w:uiPriority="9" w:unhideWhenUsed="0" w:qFormat="1"/>
-    <w:lsdException w:name="heading 2" w:uiPriority="9" w:qFormat="1"/>
-    <w:lsdException w:name="heading 3" w:uiPriority="9" w:qFormat="1"/>
-    <w:lsdException w:name="heading 4" w:uiPriority="9" w:qFormat="1"/>
-    <w:lsdException w:name="heading 5" w:uiPriority="9" w:qFormat="1"/>
-    <w:lsdException w:name="heading 6" w:uiPriority="9" w:qFormat="1"/>
-    <w:lsdException w:name="heading 7" w:uiPriority="9" w:qFormat="1"/>
-    <w:lsdException w:name="heading 8" w:uiPriority="9" w:qFormat="1"/>
-    <w:lsdException w:name="heading 9" w:uiPriority="9" w:qFormat="1"/>
-    <w:lsdException w:name="toc 1" w:uiPriority="39"/>
-    <w:lsdException w:name="toc 2" w:uiPriority="39"/>
-    <w:lsdException w:name="toc 3" w:uiPriority="39"/>
-    <w:lsdException w:name="toc 4" w:uiPriority="39"/>
-    <w:lsdException w:name="toc 5" w:uiPriority="39"/>
-    <w:lsdException w:name="toc 6" w:uiPriority="39"/>
-    <w:lsdException w:name="toc 7" w:uiPriority="39"/>
-    <w:lsdException w:name="toc 8" w:uiPriority="39"/>
-    <w:lsdException w:name="toc 9" w:uiPriority="39"/>
-    <w:lsdException w:name="caption" w:uiPriority="35" w:qFormat="1"/>
-    <w:lsdException w:name="Title" w:semiHidden="0" w:uiPriority="10" w:unhideWhenUsed="0" w:qFormat="1"/>
-    <w:lsdException w:name="Default Paragraph Font" w:uiPriority="1"/>
-    <w:lsdException w:name="Subtitle" w:semiHidden="0" w:uiPriority="11" w:unhideWhenUsed="0" w:qFormat="1"/>
-    <w:lsdException w:name="Strong" w:semiHidden="0" w:uiPriority="22" w:unhideWhenUsed="0" w:qFormat="1"/>
-    <w:lsdException w:name="Emphasis" w:semiHidden="0" w:uiPriority="20" w:unhideWhenUsed="0" w:qFormat="1"/>
-    <w:lsdException w:name="Table Grid" w:semiHidden="0" w:uiPriority="59" w:unhideWhenUsed="0"/>
-    <w:lsdException w:name="Placeholder Text" w:unhideWhenUsed="0"/>
-    <w:lsdException w:name="No Spacing" w:semiHidden="0" w:uiPriority="1" w:unhideWhenUsed="0" w:qFormat="1"/>
-    <w:lsdException w:name="Light Shading" w:semiHidden="0" w:uiPriority="60" w:unhideWhenUsed="0"/>
-    <w:lsdException w:name="Light List" w:semiHidden="0" w:uiPriority="61" w:unhideWhenUsed="0"/>
-    <w:lsdException w:name="Light Grid" w:semiHidden="0" w:uiPriority="62" w:unhideWhenUsed="0"/>
-    <w:lsdException w:name="Medium Shading 1" w:semiHidden="0" w:uiPriority="63" w:unhideWhenUsed="0"/>
-    <w:lsdException w:name="Medium Shading 2" w:semiHidden="0" w:uiPriority="64" w:unhideWhenUsed="0"/>
-    <w:lsdException w:name="Medium List 1" w:semiHidden="0" w:uiPriority="65" w:unhideWhenUsed="0"/>
-    <w:lsdException w:name="Medium List 2" w:semiHidden="0" w:uiPriority="66" w:unhideWhenUsed="0"/>
-    <w:lsdException w:name="Medium Grid 1" w:semiHidden="0" w:uiPriority="67" w:unhideWhenUsed="0"/>
-    <w:lsdException w:name="Medium Grid 2" w:semiHidden="0" w:uiPriority="68" w:unhideWhenUsed="0"/>
-    <w:lsdException w:name="Medium Grid 3" w:semiHidden="0" w:uiPriority="69" w:unhideWhenUsed="0"/>
-    <w:lsdException w:name="Dark List" w:semiHidden="0" w:uiPriority="70" w:unhideWhenUsed="0"/>
-    <w:lsdException w:name="Colorful Shading" w:semiHidden="0" w:uiPriority="71" w:unhideWhenUsed="0"/>
-    <w:lsdException w:name="Colorful List" w:semiHidden="0" w:uiPriority="72" w:unhideWhenUsed="0"/>
-    <w:lsdException w:name="Colorful Grid" w:semiHidden="0" w:uiPriority="73" w:unhideWhenUsed="0"/>
-    <w:lsdException w:name="Light Shading Accent 1" w:semiHidden="0" w:uiPriority="60" w:unhideWhenUsed="0"/>
-    <w:lsdException w:name="Light List Accent 1" w:semiHidden="0" w:uiPriority="61" w:unhideWhenUsed="0"/>
-    <w:lsdException w:name="Light Grid Accent 1" w:semiHidden="0" w:uiPriority="62" w:unhideWhenUsed="0"/>
-    <w:lsdException w:name="Medium Shading 1 Accent 1" w:semiHidden="0" w:uiPriority="63" w:unhideWhenUsed="0"/>
-    <w:lsdException w:name="Medium Shading 2 Accent 1" w:semiHidden="0" w:uiPriority="64" w:unhideWhenUsed="0"/>
-    <w:lsdException w:name="Medium List 1 Accent 1" w:semiHidden="0" w:uiPriority="65" w:unhideWhenUsed="0"/>
-    <w:lsdException w:name="Revision" w:unhideWhenUsed="0"/>
-    <w:lsdException w:name="List Paragraph" w:semiHidden="0" w:uiPriority="34" w:unhideWhenUsed="0" w:qFormat="1"/>
-    <w:lsdException w:name="Quote" w:semiHidden="0" w:uiPriority="29" w:unhideWhenUsed="0" w:qFormat="1"/>
-    <w:lsdException w:name="Intense Quote" w:semiHidden="0" w:uiPriority="30" w:unhideWhenUsed="0" w:qFormat="1"/>
-    <w:lsdException w:name="Medium List 2 Accent 1" w:semiHidden="0" w:uiPriority="66" w:unhideWhenUsed="0"/>
-    <w:lsdException w:name="Medium Grid 1 Accent 1" w:semiHidden="0" w:uiPriority="67" w:unhideWhenUsed="0"/>
-    <w:lsdException w:name="Medium Grid 2 Accent 1" w:semiHidden="0" w:uiPriority="68" w:unhideWhenUsed="0"/>
-    <w:lsdException w:name="Medium Grid 3 Accent 1" w:semiHidden="0" w:uiPriority="69" w:unhideWhenUsed="0"/>
-    <w:lsdException w:name="Dark List Accent 1" w:semiHidden="0" w:uiPriority="70" w:unhideWhenUsed="0"/>
-    <w:lsdException w:name="Colorful Shading Accent 1" w:semiHidden="0" w:uiPriority="71" w:unhideWhenUsed="0"/>
-    <w:lsdException w:name="Colorful List Accent 1" w:semiHidden="0" w:uiPriority="72" w:unhideWhenUsed="0"/>
-    <w:lsdException w:name="Colorful Grid Accent 1" w:semiHidden="0" w:uiPriority="73" w:unhideWhenUsed="0"/>
-    <w:lsdException w:name="Light Shading Accent 2" w:semiHidden="0" w:uiPriority="60" w:unhideWhenUsed="0"/>
-    <w:lsdException w:name="Light List Accent 2" w:semiHidden="0" w:uiPriority="61" w:unhideWhenUsed="0"/>
-    <w:lsdException w:name="Light Grid Accent 2" w:semiHidden="0" w:uiPriority="62" w:unhideWhenUsed="0"/>
-    <w:lsdException w:name="Medium Shading 1 Accent 2" w:semiHidden="0" w:uiPriority="63" w:unhideWhenUsed="0"/>
-    <w:lsdException w:name="Medium Shading 2 Accent 2" w:semiHidden="0" w:uiPriority="64" w:unhideWhenUsed="0"/>
-    <w:lsdException w:name="Medium List 1 Accent 2" w:semiHidden="0" w:uiPriority="65" w:unhideWhenUsed="0"/>
-    <w:lsdException w:name="Medium List 2 Accent 2" w:semiHidden="0" w:uiPriority="66" w:unhideWhenUsed="0"/>
-    <w:lsdException w:name="Medium Grid 1 Accent 2" w:semiHidden="0" w:uiPriority="67" w:unhideWhenUsed="0"/>
-    <w:lsdException w:name="Medium Grid 2 Accent 2" w:semiHidden="0" w:uiPriority="68" w:unhideWhenUsed="0"/>
-    <w:lsdException w:name="Medium Grid 3 Accent 2" w:semiHidden="0" w:uiPriority="69" w:unhideWhenUsed="0"/>
-    <w:lsdException w:name="Dark List Accent 2" w:semiHidden="0" w:uiPriority="70" w:unhideWhenUsed="0"/>
-    <w:lsdException w:name="Colorful Shading Accent 2" w:semiHidden="0" w:uiPriority="71" w:unhideWhenUsed="0"/>
-    <w:lsdException w:name="Colorful List Accent 2" w:semiHidden="0" w:uiPriority="72" w:unhideWhenUsed="0"/>
-    <w:lsdException w:name="Colorful Grid Accent 2" w:semiHidden="0" w:uiPriority="73" w:unhideWhenUsed="0"/>
-    <w:lsdException w:name="Light Shading Accent 3" w:semiHidden="0" w:uiPriority="60" w:unhideWhenUsed="0"/>
-    <w:lsdException w:name="Light List Accent 3" w:semiHidden="0" w:uiPriority="61" w:unhideWhenUsed="0"/>
-    <w:lsdException w:name="Light Grid Accent 3" w:semiHidden="0" w:uiPriority="62" w:unhideWhenUsed="0"/>
-    <w:lsdException w:name="Medium Shading 1 Accent 3" w:semiHidden="0" w:uiPriority="63" w:unhideWhenUsed="0"/>
-    <w:lsdException w:name="Medium Shading 2 Accent 3" w:semiHidden="0" w:uiPriority="64" w:unhideWhenUsed="0"/>
-    <w:lsdException w:name="Medium List 1 Accent 3" w:semiHidden="0" w:uiPriority="65" w:unhideWhenUsed="0"/>
-    <w:lsdException w:name="Medium List 2 Accent 3" w:semiHidden="0" w:uiPriority="66" w:unhideWhenUsed="0"/>
-    <w:lsdException w:name="Medium Grid 1 Accent 3" w:semiHidden="0" w:uiPriority="67" w:unhideWhenUsed="0"/>
-    <w:lsdException w:name="Medium Grid 2 Accent 3" w:semiHidden="0" w:uiPriority="68" w:unhideWhenUsed="0"/>
-    <w:lsdException w:name="Medium Grid 3 Accent 3" w:semiHidden="0" w:uiPriority="69" w:unhideWhenUsed="0"/>
-    <w:lsdException w:name="Dark List Accent 3" w:semiHidden="0" w:uiPriority="70" w:unhideWhenUsed="0"/>
-    <w:lsdException w:name="Colorful Shading Accent 3" w:semiHidden="0" w:uiPriority="71" w:unhideWhenUsed="0"/>
-    <w:lsdException w:name="Colorful List Accent 3" w:semiHidden="0" w:uiPriority="72" w:unhideWhenUsed="0"/>
-    <w:lsdException w:name="Colorful Grid Accent 3" w:semiHidden="0" w:uiPriority="73" w:unhideWhenUsed="0"/>
-    <w:lsdException w:name="Light Shading Accent 4" w:semiHidden="0" w:uiPriority="60" w:unhideWhenUsed="0"/>
-    <w:lsdException w:name="Light List Accent 4" w:semiHidden="0" w:uiPriority="61" w:unhideWhenUsed="0"/>
-    <w:lsdException w:name="Light Grid Accent 4" w:semiHidden="0" w:uiPriority="62" w:unhideWhenUsed="0"/>
-    <w:lsdException w:name="Medium Shading 1 Accent 4" w:semiHidden="0" w:uiPriority="63" w:unhideWhenUsed="0"/>
-    <w:lsdException w:name="Medium Shading 2 Accent 4" w:semiHidden="0" w:uiPriority="64" w:unhideWhenUsed="0"/>
-    <w:lsdException w:name="Medium List 1 Accent 4" w:semiHidden="0" w:uiPriority="65" w:unhideWhenUsed="0"/>
-    <w:lsdException w:name="Medium List 2 Accent 4" w:semiHidden="0" w:uiPriority="66" w:unhideWhenUsed="0"/>
-    <w:lsdException w:name="Medium Grid 1 Accent 4" w:semiHidden="0" w:uiPriority="67" w:unhideWhenUsed="0"/>
-    <w:lsdException w:name="Medium Grid 2 Accent 4" w:semiHidden="0" w:uiPriority="68" w:unhideWhenUsed="0"/>
-    <w:lsdException w:name="Medium Grid 3 Accent 4" w:semiHidden="0" w:uiPriority="69" w:unhideWhenUsed="0"/>
-    <w:lsdException w:name="Dark List Accent 4" w:semiHidden="0" w:uiPriority="70" w:unhideWhenUsed="0"/>
-    <w:lsdException w:name="Colorful Shading Accent 4" w:semiHidden="0" w:uiPriority="71" w:unhideWhenUsed="0"/>
-    <w:lsdException w:name="Colorful List Accent 4" w:semiHidden="0" w:uiPriority="72" w:unhideWhenUsed="0"/>
-    <w:lsdException w:name="Colorful Grid Accent 4" w:semiHidden="0" w:uiPriority="73" w:unhideWhenUsed="0"/>
-    <w:lsdException w:name="Light Shading Accent 5" w:semiHidden="0" w:uiPriority="60" w:unhideWhenUsed="0"/>
-    <w:lsdException w:name="Light List Accent 5" w:semiHidden="0" w:uiPriority="61" w:unhideWhenUsed="0"/>
-    <w:lsdException w:name="Light Grid Accent 5" w:semiHidden="0" w:uiPriority="62" w:unhideWhenUsed="0"/>
-    <w:lsdException w:name="Medium Shading 1 Accent 5" w:semiHidden="0" w:uiPriority="63" w:unhideWhenUsed="0"/>
-    <w:lsdException w:name="Medium Shading 2 Accent 5" w:semiHidden="0" w:uiPriority="64" w:unhideWhenUsed="0"/>
-    <w:lsdException w:name="Medium List 1 Accent 5" w:semiHidden="0" w:uiPriority="65" w:unhideWhenUsed="0"/>
-    <w:lsdException w:name="Medium List 2 Accent 5" w:semiHidden="0" w:uiPriority="66" w:unhideWhenUsed="0"/>
-    <w:lsdException w:name="Medium Grid 1 Accent 5" w:semiHidden="0" w:uiPriority="67" w:unhideWhenUsed="0"/>
-    <w:lsdException w:name="Medium Grid 2 Accent 5" w:semiHidden="0" w:uiPriority="68" w:unhideWhenUsed="0"/>
-    <w:lsdException w:name="Medium Grid 3 Accent 5" w:semiHidden="0" w:uiPriority="69" w:unhideWhenUsed="0"/>
-    <w:lsdException w:name="Dark List Accent 5" w:semiHidden="0" w:uiPriority="70" w:unhideWhenUsed="0"/>
-    <w:lsdException w:name="Colorful Shading Accent 5" w:semiHidden="0" w:uiPriority="71" w:unhideWhenUsed="0"/>
-    <w:lsdException w:name="Colorful List Accent 5" w:semiHidden="0" w:uiPriority="72" w:unhideWhenUsed="0"/>
-    <w:lsdException w:name="Colorful Grid Accent 5" w:semiHidden="0" w:uiPriority="73" w:unhideWhenUsed="0"/>
-    <w:lsdException w:name="Light Shading Accent 6" w:semiHidden="0" w:uiPriority="60" w:unhideWhenUsed="0"/>
-    <w:lsdException w:name="Light List Accent 6" w:semiHidden="0" w:uiPriority="61" w:unhideWhenUsed="0"/>
-    <w:lsdException w:name="Light Grid Accent 6" w:semiHidden="0" w:uiPriority="62" w:unhideWhenUsed="0"/>
-    <w:lsdException w:name="Medium Shading 1 Accent 6" w:semiHidden="0" w:uiPriority="63" w:unhideWhenUsed="0"/>
-    <w:lsdException w:name="Medium Shading 2 Accent 6" w:semiHidden="0" w:uiPriority="64" w:unhideWhenUsed="0"/>
-    <w:lsdException w:name="Medium List 1 Accent 6" w:semiHidden="0" w:uiPriority="65" w:unhideWhenUsed="0"/>
-    <w:lsdException w:name="Medium List 2 Accent 6" w:semiHidden="0" w:uiPriority="66" w:unhideWhenUsed="0"/>
-    <w:lsdException w:name="Medium Grid 1 Accent 6" w:semiHidden="0" w:uiPriority="67" w:unhideWhenUsed="0"/>
-    <w:lsdException w:name="Medium Grid 2 Accent 6" w:semiHidden="0" w:uiPriority="68" w:unhideWhenUsed="0"/>
-    <w:lsdException w:name="Medium Grid 3 Accent 6" w:semiHidden="0" w:uiPriority="69" w:unhideWhenUsed="0"/>
-    <w:lsdException w:name="Dark List Accent 6" w:semiHidden="0" w:uiPriority="70" w:unhideWhenUsed="0"/>
-    <w:lsdException w:name="Colorful Shading Accent 6" w:semiHidden="0" w:uiPriority="71" w:unhideWhenUsed="0"/>
-    <w:lsdException w:name="Colorful List Accent 6" w:semiHidden="0" w:uiPriority="72" w:unhideWhenUsed="0"/>
-    <w:lsdException w:name="Colorful Grid Accent 6" w:semiHidden="0" w:uiPriority="73" w:unhideWhenUsed="0"/>
-    <w:lsdException w:name="Subtle Emphasis" w:semiHidden="0" w:uiPriority="19" w:unhideWhenUsed="0" w:qFormat="1"/>
-    <w:lsdException w:name="Intense Emphasis" w:semiHidden="0" w:uiPriority="21" w:unhideWhenUsed="0" w:qFormat="1"/>
-    <w:lsdException w:name="Subtle Reference" w:semiHidden="0" w:uiPriority="31" w:unhideWhenUsed="0" w:qFormat="1"/>
-    <w:lsdException w:name="Intense Reference" w:semiHidden="0" w:uiPriority="32" w:unhideWhenUsed="0" w:qFormat="1"/>
-    <w:lsdException w:name="Book Title" w:semiHidden="0" w:uiPriority="33" w:unhideWhenUsed="0" w:qFormat="1"/>
-    <w:lsdException w:name="Bibliography" w:uiPriority="37"/>
-    <w:lsdException w:name="TOC Heading" w:uiPriority="39" w:qFormat="1"/>
+  <w:latentStyles w:defLockedState="0" w:defUIPriority="99" w:defSemiHidden="0" w:defUnhideWhenUsed="0" w:defQFormat="0" w:count="374">
+    <w:lsdException w:name="Normal" w:uiPriority="0" w:qFormat="1"/>
+    <w:lsdException w:name="heading 1" w:uiPriority="9" w:qFormat="1"/>
+    <w:lsdException w:name="heading 2" w:semiHidden="1" w:uiPriority="9" w:unhideWhenUsed="1" w:qFormat="1"/>
+    <w:lsdException w:name="heading 3" w:semiHidden="1" w:uiPriority="9" w:unhideWhenUsed="1" w:qFormat="1"/>
+    <w:lsdException w:name="heading 4" w:semiHidden="1" w:uiPriority="9" w:unhideWhenUsed="1" w:qFormat="1"/>
+    <w:lsdException w:name="heading 5" w:semiHidden="1" w:uiPriority="9" w:unhideWhenUsed="1" w:qFormat="1"/>
+    <w:lsdException w:name="heading 6" w:semiHidden="1" w:uiPriority="9" w:unhideWhenUsed="1" w:qFormat="1"/>
+    <w:lsdException w:name="heading 7" w:semiHidden="1" w:uiPriority="9" w:unhideWhenUsed="1" w:qFormat="1"/>
+    <w:lsdException w:name="heading 8" w:semiHidden="1" w:uiPriority="9" w:unhideWhenUsed="1" w:qFormat="1"/>
+    <w:lsdException w:name="heading 9" w:semiHidden="1" w:uiPriority="9" w:unhideWhenUsed="1" w:qFormat="1"/>
+    <w:lsdException w:name="index 1" w:semiHidden="1" w:unhideWhenUsed="1"/>
+    <w:lsdException w:name="index 2" w:semiHidden="1" w:unhideWhenUsed="1"/>
+    <w:lsdException w:name="index 3" w:semiHidden="1" w:unhideWhenUsed="1"/>
+    <w:lsdException w:name="index 4" w:semiHidden="1" w:unhideWhenUsed="1"/>
+    <w:lsdException w:name="index 5" w:semiHidden="1" w:unhideWhenUsed="1"/>
+    <w:lsdException w:name="index 6" w:semiHidden="1" w:unhideWhenUsed="1"/>
+    <w:lsdException w:name="index 7" w:semiHidden="1" w:unhideWhenUsed="1"/>
+    <w:lsdException w:name="index 8" w:semiHidden="1" w:unhideWhenUsed="1"/>
+    <w:lsdException w:name="index 9" w:semiHidden="1" w:unhideWhenUsed="1"/>
+    <w:lsdException w:name="toc 1" w:semiHidden="1" w:uiPriority="39" w:unhideWhenUsed="1"/>
+    <w:lsdException w:name="toc 2" w:semiHidden="1" w:uiPriority="39" w:unhideWhenUsed="1"/>
+    <w:lsdException w:name="toc 3" w:semiHidden="1" w:uiPriority="39" w:unhideWhenUsed="1"/>
+    <w:lsdException w:name="toc 4" w:semiHidden="1" w:uiPriority="39" w:unhideWhenUsed="1"/>
+    <w:lsdException w:name="toc 5" w:semiHidden="1" w:uiPriority="39" w:unhideWhenUsed="1"/>
+    <w:lsdException w:name="toc 6" w:semiHidden="1" w:uiPriority="39" w:unhideWhenUsed="1"/>
+    <w:lsdException w:name="toc 7" w:semiHidden="1" w:uiPriority="39" w:unhideWhenUsed="1"/>
+    <w:lsdException w:name="toc 8" w:semiHidden="1" w:uiPriority="39" w:unhideWhenUsed="1"/>
+    <w:lsdException w:name="toc 9" w:semiHidden="1" w:uiPriority="39" w:unhideWhenUsed="1"/>
+    <w:lsdException w:name="Normal Indent" w:semiHidden="1" w:unhideWhenUsed="1"/>
+    <w:lsdException w:name="footnote text" w:semiHidden="1" w:unhideWhenUsed="1"/>
+    <w:lsdException w:name="annotation text" w:semiHidden="1" w:unhideWhenUsed="1"/>
+    <w:lsdException w:name="header" w:semiHidden="1" w:unhideWhenUsed="1"/>
+    <w:lsdException w:name="footer" w:semiHidden="1" w:unhideWhenUsed="1"/>
+    <w:lsdException w:name="index heading" w:semiHidden="1" w:unhideWhenUsed="1"/>
+    <w:lsdException w:name="caption" w:semiHidden="1" w:uiPriority="35" w:unhideWhenUsed="1" w:qFormat="1"/>
+    <w:lsdException w:name="table of figures" w:semiHidden="1" w:unhideWhenUsed="1"/>
+    <w:lsdException w:name="envelope address" w:semiHidden="1" w:unhideWhenUsed="1"/>
+    <w:lsdException w:name="envelope return" w:semiHidden="1" w:unhideWhenUsed="1"/>
+    <w:lsdException w:name="footnote reference" w:semiHidden="1" w:unhideWhenUsed="1"/>
+    <w:lsdException w:name="annotation reference" w:semiHidden="1" w:unhideWhenUsed="1"/>
+    <w:lsdException w:name="line number" w:semiHidden="1" w:unhideWhenUsed="1"/>
+    <w:lsdException w:name="page number" w:semiHidden="1" w:unhideWhenUsed="1"/>
+    <w:lsdException w:name="endnote reference" w:semiHidden="1" w:unhideWhenUsed="1"/>
+    <w:lsdException w:name="endnote text" w:semiHidden="1" w:unhideWhenUsed="1"/>
+    <w:lsdException w:name="table of authorities" w:semiHidden="1" w:unhideWhenUsed="1"/>
+    <w:lsdException w:name="macro" w:semiHidden="1" w:unhideWhenUsed="1"/>
+    <w:lsdException w:name="toa heading" w:semiHidden="1" w:unhideWhenUsed="1"/>
+    <w:lsdException w:name="List" w:semiHidden="1" w:unhideWhenUsed="1"/>
+    <w:lsdException w:name="List Bullet" w:semiHidden="1" w:unhideWhenUsed="1"/>
+    <w:lsdException w:name="List Number" w:semiHidden="1" w:unhideWhenUsed="1"/>
+    <w:lsdException w:name="List 2" w:semiHidden="1" w:unhideWhenUsed="1"/>
+    <w:lsdException w:name="List 3" w:semiHidden="1" w:unhideWhenUsed="1"/>
+    <w:lsdException w:name="List 4" w:semiHidden="1" w:unhideWhenUsed="1"/>
+    <w:lsdException w:name="List 5" w:semiHidden="1" w:unhideWhenUsed="1"/>
+    <w:lsdException w:name="List Bullet 2" w:semiHidden="1" w:unhideWhenUsed="1"/>
+    <w:lsdException w:name="List Bullet 3" w:semiHidden="1" w:unhideWhenUsed="1"/>
+    <w:lsdException w:name="List Bullet 4" w:semiHidden="1" w:unhideWhenUsed="1"/>
+    <w:lsdException w:name="List Bullet 5" w:semiHidden="1" w:unhideWhenUsed="1"/>
+    <w:lsdException w:name="List Number 2" w:semiHidden="1" w:unhideWhenUsed="1"/>
+    <w:lsdException w:name="List Number 3" w:semiHidden="1" w:unhideWhenUsed="1"/>
+    <w:lsdException w:name="List Number 4" w:semiHidden="1" w:unhideWhenUsed="1"/>
+    <w:lsdException w:name="List Number 5" w:semiHidden="1" w:unhideWhenUsed="1"/>
+    <w:lsdException w:name="Title" w:uiPriority="10" w:qFormat="1"/>
+    <w:lsdException w:name="Closing" w:semiHidden="1" w:unhideWhenUsed="1"/>
+    <w:lsdException w:name="Signature" w:semiHidden="1" w:unhideWhenUsed="1"/>
+    <w:lsdException w:name="Default Paragraph Font" w:semiHidden="1" w:uiPriority="1" w:unhideWhenUsed="1"/>
+    <w:lsdException w:name="Body Text" w:semiHidden="1" w:unhideWhenUsed="1"/>
+    <w:lsdException w:name="Body Text Indent" w:semiHidden="1" w:unhideWhenUsed="1"/>
+    <w:lsdException w:name="List Continue" w:semiHidden="1" w:unhideWhenUsed="1"/>
+    <w:lsdException w:name="List Continue 2" w:semiHidden="1" w:unhideWhenUsed="1"/>
+    <w:lsdException w:name="List Continue 3" w:semiHidden="1" w:unhideWhenUsed="1"/>
+    <w:lsdException w:name="List Continue 4" w:semiHidden="1" w:unhideWhenUsed="1"/>
+    <w:lsdException w:name="List Continue 5" w:semiHidden="1" w:unhideWhenUsed="1"/>
+    <w:lsdException w:name="Message Header" w:semiHidden="1" w:unhideWhenUsed="1"/>
+    <w:lsdException w:name="Subtitle" w:uiPriority="11" w:qFormat="1"/>
+    <w:lsdException w:name="Salutation" w:semiHidden="1" w:unhideWhenUsed="1"/>
+    <w:lsdException w:name="Date" w:semiHidden="1" w:unhideWhenUsed="1"/>
+    <w:lsdException w:name="Body Text First Indent" w:semiHidden="1" w:unhideWhenUsed="1"/>
+    <w:lsdException w:name="Body Text First Indent 2" w:semiHidden="1" w:unhideWhenUsed="1"/>
+    <w:lsdException w:name="Note Heading" w:semiHidden="1" w:unhideWhenUsed="1"/>
+    <w:lsdException w:name="Body Text 2" w:semiHidden="1" w:unhideWhenUsed="1"/>
+    <w:lsdException w:name="Body Text 3" w:semiHidden="1" w:unhideWhenUsed="1"/>
+    <w:lsdException w:name="Body Text Indent 2" w:semiHidden="1" w:unhideWhenUsed="1"/>
+    <w:lsdException w:name="Body Text Indent 3" w:semiHidden="1" w:unhideWhenUsed="1"/>
+    <w:lsdException w:name="Block Text" w:semiHidden="1" w:unhideWhenUsed="1"/>
+    <w:lsdException w:name="Hyperlink" w:semiHidden="1" w:unhideWhenUsed="1"/>
+    <w:lsdException w:name="FollowedHyperlink" w:semiHidden="1" w:unhideWhenUsed="1"/>
+    <w:lsdException w:name="Strong" w:uiPriority="22" w:qFormat="1"/>
+    <w:lsdException w:name="Emphasis" w:uiPriority="20" w:qFormat="1"/>
+    <w:lsdException w:name="Document Map" w:semiHidden="1" w:unhideWhenUsed="1"/>
+    <w:lsdException w:name="Plain Text" w:semiHidden="1" w:unhideWhenUsed="1"/>
+    <w:lsdException w:name="E-mail Signature" w:semiHidden="1" w:unhideWhenUsed="1"/>
+    <w:lsdException w:name="HTML Top of Form" w:semiHidden="1" w:unhideWhenUsed="1"/>
+    <w:lsdException w:name="HTML Bottom of Form" w:semiHidden="1" w:unhideWhenUsed="1"/>
+    <w:lsdException w:name="Normal (Web)" w:semiHidden="1" w:unhideWhenUsed="1"/>
+    <w:lsdException w:name="HTML Acronym" w:semiHidden="1" w:unhideWhenUsed="1"/>
+    <w:lsdException w:name="HTML Address" w:semiHidden="1" w:unhideWhenUsed="1"/>
+    <w:lsdException w:name="HTML Cite" w:semiHidden="1" w:unhideWhenUsed="1"/>
+    <w:lsdException w:name="HTML Code" w:semiHidden="1" w:unhideWhenUsed="1"/>
+    <w:lsdException w:name="HTML Definition" w:semiHidden="1" w:unhideWhenUsed="1"/>
+    <w:lsdException w:name="HTML Keyboard" w:semiHidden="1" w:unhideWhenUsed="1"/>
+    <w:lsdException w:name="HTML Preformatted" w:semiHidden="1" w:unhideWhenUsed="1"/>
+    <w:lsdException w:name="HTML Sample" w:semiHidden="1" w:unhideWhenUsed="1"/>
+    <w:lsdException w:name="HTML Typewriter" w:semiHidden="1" w:unhideWhenUsed="1"/>
+    <w:lsdException w:name="HTML Variable" w:semiHidden="1" w:unhideWhenUsed="1"/>
+    <w:lsdException w:name="Normal Table" w:semiHidden="1" w:unhideWhenUsed="1"/>
+    <w:lsdException w:name="annotation subject" w:semiHidden="1" w:unhideWhenUsed="1"/>
+    <w:lsdException w:name="No List" w:semiHidden="1" w:unhideWhenUsed="1"/>
+    <w:lsdException w:name="Outline List 1" w:semiHidden="1" w:unhideWhenUsed="1"/>
+    <w:lsdException w:name="Outline List 2" w:semiHidden="1" w:unhideWhenUsed="1"/>
+    <w:lsdException w:name="Outline List 3" w:semiHidden="1" w:unhideWhenUsed="1"/>
+    <w:lsdException w:name="Table Simple 1" w:semiHidden="1" w:unhideWhenUsed="1"/>
+    <w:lsdException w:name="Table Simple 2" w:semiHidden="1" w:unhideWhenUsed="1"/>
+    <w:lsdException w:name="Table Simple 3" w:semiHidden="1" w:unhideWhenUsed="1"/>
+    <w:lsdException w:name="Table Classic 1" w:semiHidden="1" w:unhideWhenUsed="1"/>
+    <w:lsdException w:name="Table Classic 2" w:semiHidden="1" w:unhideWhenUsed="1"/>
+    <w:lsdException w:name="Table Classic 3" w:semiHidden="1" w:unhideWhenUsed="1"/>
+    <w:lsdException w:name="Table Classic 4" w:semiHidden="1" w:unhideWhenUsed="1"/>
+    <w:lsdException w:name="Table Colorful 1" w:semiHidden="1" w:unhideWhenUsed="1"/>
+    <w:lsdException w:name="Table Colorful 2" w:semiHidden="1" w:unhideWhenUsed="1"/>
+    <w:lsdException w:name="Table Colorful 3" w:semiHidden="1" w:unhideWhenUsed="1"/>
+    <w:lsdException w:name="Table Columns 1" w:semiHidden="1" w:unhideWhenUsed="1"/>
+    <w:lsdException w:name="Table Columns 2" w:semiHidden="1" w:unhideWhenUsed="1"/>
+    <w:lsdException w:name="Table Columns 3" w:semiHidden="1" w:unhideWhenUsed="1"/>
+    <w:lsdException w:name="Table Columns 4" w:semiHidden="1" w:unhideWhenUsed="1"/>
+    <w:lsdException w:name="Table Columns 5" w:semiHidden="1" w:unhideWhenUsed="1"/>
+    <w:lsdException w:name="Table Grid 1" w:semiHidden="1" w:unhideWhenUsed="1"/>
+    <w:lsdException w:name="Table Grid 2" w:semiHidden="1" w:unhideWhenUsed="1"/>
+    <w:lsdException w:name="Table Grid 3" w:semiHidden="1" w:unhideWhenUsed="1"/>
+    <w:lsdException w:name="Table Grid 4" w:semiHidden="1" w:unhideWhenUsed="1"/>
+    <w:lsdException w:name="Table Grid 5" w:semiHidden="1" w:unhideWhenUsed="1"/>
+    <w:lsdException w:name="Table Grid 6" w:semiHidden="1" w:unhideWhenUsed="1"/>
+    <w:lsdException w:name="Table Grid 7" w:semiHidden="1" w:unhideWhenUsed="1"/>
+    <w:lsdException w:name="Table Grid 8" w:semiHidden="1" w:unhideWhenUsed="1"/>
+    <w:lsdException w:name="Table List 1" w:semiHidden="1" w:unhideWhenUsed="1"/>
+    <w:lsdException w:name="Table List 2" w:semiHidden="1" w:unhideWhenUsed="1"/>
+    <w:lsdException w:name="Table List 3" w:semiHidden="1" w:unhideWhenUsed="1"/>
+    <w:lsdException w:name="Table List 4" w:semiHidden="1" w:unhideWhenUsed="1"/>
+    <w:lsdException w:name="Table List 5" w:semiHidden="1" w:unhideWhenUsed="1"/>
+    <w:lsdException w:name="Table List 6" w:semiHidden="1" w:unhideWhenUsed="1"/>
+    <w:lsdException w:name="Table List 7" w:semiHidden="1" w:unhideWhenUsed="1"/>
+    <w:lsdException w:name="Table List 8" w:semiHidden="1" w:unhideWhenUsed="1"/>
+    <w:lsdException w:name="Table 3D effects 1" w:semiHidden="1" w:unhideWhenUsed="1"/>
+    <w:lsdException w:name="Table 3D effects 2" w:semiHidden="1" w:unhideWhenUsed="1"/>
+    <w:lsdException w:name="Table 3D effects 3" w:semiHidden="1" w:unhideWhenUsed="1"/>
+    <w:lsdException w:name="Table Contemporary" w:semiHidden="1" w:unhideWhenUsed="1"/>
+    <w:lsdException w:name="Table Elegant" w:semiHidden="1" w:unhideWhenUsed="1"/>
+    <w:lsdException w:name="Table Professional" w:semiHidden="1" w:unhideWhenUsed="1"/>
+    <w:lsdException w:name="Table Subtle 1" w:semiHidden="1" w:unhideWhenUsed="1"/>
+    <w:lsdException w:name="Table Subtle 2" w:semiHidden="1" w:unhideWhenUsed="1"/>
+    <w:lsdException w:name="Table Web 1" w:semiHidden="1" w:unhideWhenUsed="1"/>
+    <w:lsdException w:name="Table Web 2" w:semiHidden="1" w:unhideWhenUsed="1"/>
+    <w:lsdException w:name="Table Web 3" w:semiHidden="1" w:unhideWhenUsed="1"/>
+    <w:lsdException w:name="Balloon Text" w:semiHidden="1" w:unhideWhenUsed="1"/>
+    <w:lsdException w:name="Table Grid" w:uiPriority="59"/>
+    <w:lsdException w:name="Table Theme" w:semiHidden="1" w:unhideWhenUsed="1"/>
+    <w:lsdException w:name="Placeholder Text" w:semiHidden="1"/>
+    <w:lsdException w:name="No Spacing" w:uiPriority="1" w:qFormat="1"/>
+    <w:lsdException w:name="Light Shading" w:uiPriority="60"/>
+    <w:lsdException w:name="Light List" w:uiPriority="61"/>
+    <w:lsdException w:name="Light Grid" w:uiPriority="62"/>
+    <w:lsdException w:name="Medium Shading 1" w:uiPriority="63"/>
+    <w:lsdException w:name="Medium Shading 2" w:uiPriority="64"/>
+    <w:lsdException w:name="Medium List 1" w:uiPriority="65"/>
+    <w:lsdException w:name="Medium List 2" w:uiPriority="66"/>
+    <w:lsdException w:name="Medium Grid 1" w:uiPriority="67"/>
+    <w:lsdException w:name="Medium Grid 2" w:uiPriority="68"/>
+    <w:lsdException w:name="Medium Grid 3" w:uiPriority="69"/>
+    <w:lsdException w:name="Dark List" w:uiPriority="70"/>
+    <w:lsdException w:name="Colorful Shading" w:uiPriority="71"/>
+    <w:lsdException w:name="Colorful List" w:uiPriority="72"/>
+    <w:lsdException w:name="Colorful Grid" w:uiPriority="73"/>
+    <w:lsdException w:name="Light Shading Accent 1" w:uiPriority="60"/>
+    <w:lsdException w:name="Light List Accent 1" w:uiPriority="61"/>
+    <w:lsdException w:name="Light Grid Accent 1" w:uiPriority="62"/>
+    <w:lsdException w:name="Medium Shading 1 Accent 1" w:uiPriority="63"/>
+    <w:lsdException w:name="Medium Shading 2 Accent 1" w:uiPriority="64"/>
+    <w:lsdException w:name="Medium List 1 Accent 1" w:uiPriority="65"/>
+    <w:lsdException w:name="Revision" w:semiHidden="1"/>
+    <w:lsdException w:name="List Paragraph" w:uiPriority="34" w:qFormat="1"/>
+    <w:lsdException w:name="Quote" w:uiPriority="29" w:qFormat="1"/>
+    <w:lsdException w:name="Intense Quote" w:uiPriority="30" w:qFormat="1"/>
+    <w:lsdException w:name="Medium List 2 Accent 1" w:uiPriority="66"/>
+    <w:lsdException w:name="Medium Grid 1 Accent 1" w:uiPriority="67"/>
+    <w:lsdException w:name="Medium Grid 2 Accent 1" w:uiPriority="68"/>
+    <w:lsdException w:name="Medium Grid 3 Accent 1" w:uiPriority="69"/>
+    <w:lsdException w:name="Dark List Accent 1" w:uiPriority="70"/>
+    <w:lsdException w:name="Colorful Shading Accent 1" w:uiPriority="71"/>
+    <w:lsdException w:name="Colorful List Accent 1" w:uiPriority="72"/>
+    <w:lsdException w:name="Colorful Grid Accent 1" w:uiPriority="73"/>
+    <w:lsdException w:name="Light Shading Accent 2" w:uiPriority="60"/>
+    <w:lsdException w:name="Light List Accent 2" w:uiPriority="61"/>
+    <w:lsdException w:name="Light Grid Accent 2" w:uiPriority="62"/>
+    <w:lsdException w:name="Medium Shading 1 Accent 2" w:uiPriority="63"/>
+    <w:lsdException w:name="Medium Shading 2 Accent 2" w:uiPriority="64"/>
+    <w:lsdException w:name="Medium List 1 Accent 2" w:uiPriority="65"/>
+    <w:lsdException w:name="Medium List 2 Accent 2" w:uiPriority="66"/>
+    <w:lsdException w:name="Medium Grid 1 Accent 2" w:uiPriority="67"/>
+    <w:lsdException w:name="Medium Grid 2 Accent 2" w:uiPriority="68"/>
+    <w:lsdException w:name="Medium Grid 3 Accent 2" w:uiPriority="69"/>
+    <w:lsdException w:name="Dark List Accent 2" w:uiPriority="70"/>
+    <w:lsdException w:name="Colorful Shading Accent 2" w:uiPriority="71"/>
+    <w:lsdException w:name="Colorful List Accent 2" w:uiPriority="72"/>
+    <w:lsdException w:name="Colorful Grid Accent 2" w:uiPriority="73"/>
+    <w:lsdException w:name="Light Shading Accent 3" w:uiPriority="60"/>
+    <w:lsdException w:name="Light List Accent 3" w:uiPriority="61"/>
+    <w:lsdException w:name="Light Grid Accent 3" w:uiPriority="62"/>
+    <w:lsdException w:name="Medium Shading 1 Accent 3" w:uiPriority="63"/>
+    <w:lsdException w:name="Medium Shading 2 Accent 3" w:uiPriority="64"/>
+    <w:lsdException w:name="Medium List 1 Accent 3" w:uiPriority="65"/>
+    <w:lsdException w:name="Medium List 2 Accent 3" w:uiPriority="66"/>
+    <w:lsdException w:name="Medium Grid 1 Accent 3" w:uiPriority="67"/>
+    <w:lsdException w:name="Medium Grid 2 Accent 3" w:uiPriority="68"/>
+    <w:lsdException w:name="Medium Grid 3 Accent 3" w:uiPriority="69"/>
+    <w:lsdException w:name="Dark List Accent 3" w:uiPriority="70"/>
+    <w:lsdException w:name="Colorful Shading Accent 3" w:uiPriority="71"/>
+    <w:lsdException w:name="Colorful List Accent 3" w:uiPriority="72"/>
+    <w:lsdException w:name="Colorful Grid Accent 3" w:uiPriority="73"/>
+    <w:lsdException w:name="Light Shading Accent 4" w:uiPriority="60"/>
+    <w:lsdException w:name="Light List Accent 4" w:uiPriority="61"/>
+    <w:lsdException w:name="Light Grid Accent 4" w:uiPriority="62"/>
+    <w:lsdException w:name="Medium Shading 1 Accent 4" w:uiPriority="63"/>
+    <w:lsdException w:name="Medium Shading 2 Accent 4" w:uiPriority="64"/>
+    <w:lsdException w:name="Medium List 1 Accent 4" w:uiPriority="65"/>
+    <w:lsdException w:name="Medium List 2 Accent 4" w:uiPriority="66"/>
+    <w:lsdException w:name="Medium Grid 1 Accent 4" w:uiPriority="67"/>
+    <w:lsdException w:name="Medium Grid 2 Accent 4" w:uiPriority="68"/>
+    <w:lsdException w:name="Medium Grid 3 Accent 4" w:uiPriority="69"/>
+    <w:lsdException w:name="Dark List Accent 4" w:uiPriority="70"/>
+    <w:lsdException w:name="Colorful Shading Accent 4" w:uiPriority="71"/>
+    <w:lsdException w:name="Colorful List Accent 4" w:uiPriority="72"/>
+    <w:lsdException w:name="Colorful Grid Accent 4" w:uiPriority="73"/>
+    <w:lsdException w:name="Light Shading Accent 5" w:uiPriority="60"/>
+    <w:lsdException w:name="Light List Accent 5" w:uiPriority="61"/>
+    <w:lsdException w:name="Light Grid Accent 5" w:uiPriority="62"/>
+    <w:lsdException w:name="Medium Shading 1 Accent 5" w:uiPriority="63"/>
+    <w:lsdException w:name="Medium Shading 2 Accent 5" w:uiPriority="64"/>
+    <w:lsdException w:name="Medium List 1 Accent 5" w:uiPriority="65"/>
+    <w:lsdException w:name="Medium List 2 Accent 5" w:uiPriority="66"/>
+    <w:lsdException w:name="Medium Grid 1 Accent 5" w:uiPriority="67"/>
+    <w:lsdException w:name="Medium Grid 2 Accent 5" w:uiPriority="68"/>
+    <w:lsdException w:name="Medium Grid 3 Accent 5" w:uiPriority="69"/>
+    <w:lsdException w:name="Dark List Accent 5" w:uiPriority="70"/>
+    <w:lsdException w:name="Colorful Shading Accent 5" w:uiPriority="71"/>
+    <w:lsdException w:name="Colorful List Accent 5" w:uiPriority="72"/>
+    <w:lsdException w:name="Colorful Grid Accent 5" w:uiPriority="73"/>
+    <w:lsdException w:name="Light Shading Accent 6" w:uiPriority="60"/>
+    <w:lsdException w:name="Light List Accent 6" w:uiPriority="61"/>
+    <w:lsdException w:name="Light Grid Accent 6" w:uiPriority="62"/>
+    <w:lsdException w:name="Medium Shading 1 Accent 6" w:uiPriority="63"/>
+    <w:lsdException w:name="Medium Shading 2 Accent 6" w:uiPriority="64"/>
+    <w:lsdException w:name="Medium List 1 Accent 6" w:uiPriority="65"/>
+    <w:lsdException w:name="Medium List 2 Accent 6" w:uiPriority="66"/>
+    <w:lsdException w:name="Medium Grid 1 Accent 6" w:uiPriority="67"/>
+    <w:lsdException w:name="Medium Grid 2 Accent 6" w:uiPriority="68"/>
+    <w:lsdException w:name="Medium Grid 3 Accent 6" w:uiPriority="69"/>
+    <w:lsdException w:name="Dark List Accent 6" w:uiPriority="70"/>
+    <w:lsdException w:name="Colorful Shading Accent 6" w:uiPriority="71"/>
+    <w:lsdException w:name="Colorful List Accent 6" w:uiPriority="72"/>
+    <w:lsdException w:name="Colorful Grid Accent 6" w:uiPriority="73"/>
+    <w:lsdException w:name="Subtle Emphasis" w:uiPriority="19" w:qFormat="1"/>
+    <w:lsdException w:name="Intense Emphasis" w:uiPriority="21" w:qFormat="1"/>
+    <w:lsdException w:name="Subtle Reference" w:uiPriority="31" w:qFormat="1"/>
+    <w:lsdException w:name="Intense Reference" w:uiPriority="32" w:qFormat="1"/>
+    <w:lsdException w:name="Book Title" w:uiPriority="33" w:qFormat="1"/>
+    <w:lsdException w:name="Bibliography" w:semiHidden="1" w:uiPriority="37" w:unhideWhenUsed="1"/>
+    <w:lsdException w:name="TOC Heading" w:semiHidden="1" w:uiPriority="39" w:unhideWhenUsed="1" w:qFormat="1"/>
+    <w:lsdException w:name="Plain Table 1" w:uiPriority="41"/>
+    <w:lsdException w:name="Plain Table 2" w:uiPriority="42"/>
+    <w:lsdException w:name="Plain Table 3" w:uiPriority="43"/>
+    <w:lsdException w:name="Plain Table 4" w:uiPriority="44"/>
+    <w:lsdException w:name="Plain Table 5" w:uiPriority="45"/>
+    <w:lsdException w:name="Grid Table Light" w:uiPriority="40"/>
+    <w:lsdException w:name="Grid Table 1 Light" w:uiPriority="46"/>
+    <w:lsdException w:name="Grid Table 2" w:uiPriority="47"/>
+    <w:lsdException w:name="Grid Table 3" w:uiPriority="48"/>
+    <w:lsdException w:name="Grid Table 4" w:uiPriority="49"/>
+    <w:lsdException w:name="Grid Table 5 Dark" w:uiPriority="50"/>
+    <w:lsdException w:name="Grid Table 6 Colorful" w:uiPriority="51"/>
+    <w:lsdException w:name="Grid Table 7 Colorful" w:uiPriority="52"/>
+    <w:lsdException w:name="Grid Table 1 Light Accent 1" w:uiPriority="46"/>
+    <w:lsdException w:name="Grid Table 2 Accent 1" w:uiPriority="47"/>
+    <w:lsdException w:name="Grid Table 3 Accent 1" w:uiPriority="48"/>
+    <w:lsdException w:name="Grid Table 4 Accent 1" w:uiPriority="49"/>
+    <w:lsdException w:name="Grid Table 5 Dark Accent 1" w:uiPriority="50"/>
+    <w:lsdException w:name="Grid Table 6 Colorful Accent 1" w:uiPriority="51"/>
+    <w:lsdException w:name="Grid Table 7 Colorful Accent 1" w:uiPriority="52"/>
+    <w:lsdException w:name="Grid Table 1 Light Accent 2" w:uiPriority="46"/>
+    <w:lsdException w:name="Grid Table 2 Accent 2" w:uiPriority="47"/>
+    <w:lsdException w:name="Grid Table 3 Accent 2" w:uiPriority="48"/>
+    <w:lsdException w:name="Grid Table 4 Accent 2" w:uiPriority="49"/>
+    <w:lsdException w:name="Grid Table 5 Dark Accent 2" w:uiPriority="50"/>
+    <w:lsdException w:name="Grid Table 6 Colorful Accent 2" w:uiPriority="51"/>
+    <w:lsdException w:name="Grid Table 7 Colorful Accent 2" w:uiPriority="52"/>
+    <w:lsdException w:name="Grid Table 1 Light Accent 3" w:uiPriority="46"/>
+    <w:lsdException w:name="Grid Table 2 Accent 3" w:uiPriority="47"/>
+    <w:lsdException w:name="Grid Table 3 Accent 3" w:uiPriority="48"/>
+    <w:lsdException w:name="Grid Table 4 Accent 3" w:uiPriority="49"/>
+    <w:lsdException w:name="Grid Table 5 Dark Accent 3" w:uiPriority="50"/>
+    <w:lsdException w:name="Grid Table 6 Colorful Accent 3" w:uiPriority="51"/>
+    <w:lsdException w:name="Grid Table 7 Colorful Accent 3" w:uiPriority="52"/>
+    <w:lsdException w:name="Grid Table 1 Light Accent 4" w:uiPriority="46"/>
+    <w:lsdException w:name="Grid Table 2 Accent 4" w:uiPriority="47"/>
+    <w:lsdException w:name="Grid Table 3 Accent 4" w:uiPriority="48"/>
+    <w:lsdException w:name="Grid Table 4 Accent 4" w:uiPriority="49"/>
+    <w:lsdException w:name="Grid Table 5 Dark Accent 4" w:uiPriority="50"/>
+    <w:lsdException w:name="Grid Table 6 Colorful Accent 4" w:uiPriority="51"/>
+    <w:lsdException w:name="Grid Table 7 Colorful Accent 4" w:uiPriority="52"/>
+    <w:lsdException w:name="Grid Table 1 Light Accent 5" w:uiPriority="46"/>
+    <w:lsdException w:name="Grid Table 2 Accent 5" w:uiPriority="47"/>
+    <w:lsdException w:name="Grid Table 3 Accent 5" w:uiPriority="48"/>
+    <w:lsdException w:name="Grid Table 4 Accent 5" w:uiPriority="49"/>
+    <w:lsdException w:name="Grid Table 5 Dark Accent 5" w:uiPriority="50"/>
+    <w:lsdException w:name="Grid Table 6 Colorful Accent 5" w:uiPriority="51"/>
+    <w:lsdException w:name="Grid Table 7 Colorful Accent 5" w:uiPriority="52"/>
+    <w:lsdException w:name="Grid Table 1 Light Accent 6" w:uiPriority="46"/>
+    <w:lsdException w:name="Grid Table 2 Accent 6" w:uiPriority="47"/>
+    <w:lsdException w:name="Grid Table 3 Accent 6" w:uiPriority="48"/>
+    <w:lsdException w:name="Grid Table 4 Accent 6" w:uiPriority="49"/>
+    <w:lsdException w:name="Grid Table 5 Dark Accent 6" w:uiPriority="50"/>
+    <w:lsdException w:name="Grid Table 6 Colorful Accent 6" w:uiPriority="51"/>
+    <w:lsdException w:name="Grid Table 7 Colorful Accent 6" w:uiPriority="52"/>
+    <w:lsdException w:name="List Table 1 Light" w:uiPriority="46"/>
+    <w:lsdException w:name="List Table 2" w:uiPriority="47"/>
+    <w:lsdException w:name="List Table 3" w:uiPriority="48"/>
+    <w:lsdException w:name="List Table 4" w:uiPriority="49"/>
+    <w:lsdException w:name="List Table 5 Dark" w:uiPriority="50"/>
+    <w:lsdException w:name="List Table 6 Colorful" w:uiPriority="51"/>
+    <w:lsdException w:name="List Table 7 Colorful" w:uiPriority="52"/>
+    <w:lsdException w:name="List Table 1 Light Accent 1" w:uiPriority="46"/>
+    <w:lsdException w:name="List Table 2 Accent 1" w:uiPriority="47"/>
+    <w:lsdException w:name="List Table 3 Accent 1" w:uiPriority="48"/>
+    <w:lsdException w:name="List Table 4 Accent 1" w:uiPriority="49"/>
+    <w:lsdException w:name="List Table 5 Dark Accent 1" w:uiPriority="50"/>
+    <w:lsdException w:name="List Table 6 Colorful Accent 1" w:uiPriority="51"/>
+    <w:lsdException w:name="List Table 7 Colorful Accent 1" w:uiPriority="52"/>
+    <w:lsdException w:name="List Table 1 Light Accent 2" w:uiPriority="46"/>
+    <w:lsdException w:name="List Table 2 Accent 2" w:uiPriority="47"/>
+    <w:lsdException w:name="List Table 3 Accent 2" w:uiPriority="48"/>
+    <w:lsdException w:name="List Table 4 Accent 2" w:uiPriority="49"/>
+    <w:lsdException w:name="List Table 5 Dark Accent 2" w:uiPriority="50"/>
+    <w:lsdException w:name="List Table 6 Colorful Accent 2" w:uiPriority="51"/>
+    <w:lsdException w:name="List Table 7 Colorful Accent 2" w:uiPriority="52"/>
+    <w:lsdException w:name="List Table 1 Light Accent 3" w:uiPriority="46"/>
+    <w:lsdException w:name="List Table 2 Accent 3" w:uiPriority="47"/>
+    <w:lsdException w:name="List Table 3 Accent 3" w:uiPriority="48"/>
+    <w:lsdException w:name="List Table 4 Accent 3" w:uiPriority="49"/>
+    <w:lsdException w:name="List Table 5 Dark Accent 3" w:uiPriority="50"/>
+    <w:lsdException w:name="List Table 6 Colorful Accent 3" w:uiPriority="51"/>
+    <w:lsdException w:name="List Table 7 Colorful Accent 3" w:uiPriority="52"/>
+    <w:lsdException w:name="List Table 1 Light Accent 4" w:uiPriority="46"/>
+    <w:lsdException w:name="List Table 2 Accent 4" w:uiPriority="47"/>
+    <w:lsdException w:name="List Table 3 Accent 4" w:uiPriority="48"/>
+    <w:lsdException w:name="List Table 4 Accent 4" w:uiPriority="49"/>
+    <w:lsdException w:name="List Table 5 Dark Accent 4" w:uiPriority="50"/>
+    <w:lsdException w:name="List Table 6 Colorful Accent 4" w:uiPriority="51"/>
+    <w:lsdException w:name="List Table 7 Colorful Accent 4" w:uiPriority="52"/>
+    <w:lsdException w:name="List Table 1 Light Accent 5" w:uiPriority="46"/>
+    <w:lsdException w:name="List Table 2 Accent 5" w:uiPriority="47"/>
+    <w:lsdException w:name="List Table 3 Accent 5" w:uiPriority="48"/>
+    <w:lsdException w:name="List Table 4 Accent 5" w:uiPriority="49"/>
+    <w:lsdException w:name="List Table 5 Dark Accent 5" w:uiPriority="50"/>
+    <w:lsdException w:name="List Table 6 Colorful Accent 5" w:uiPriority="51"/>
+    <w:lsdException w:name="List Table 7 Colorful Accent 5" w:uiPriority="52"/>
+    <w:lsdException w:name="List Table 1 Light Accent 6" w:uiPriority="46"/>
+    <w:lsdException w:name="List Table 2 Accent 6" w:uiPriority="47"/>
+    <w:lsdException w:name="List Table 3 Accent 6" w:uiPriority="48"/>
+    <w:lsdException w:name="List Table 4 Accent 6" w:uiPriority="49"/>
+    <w:lsdException w:name="List Table 5 Dark Accent 6" w:uiPriority="50"/>
+    <w:lsdException w:name="List Table 6 Colorful Accent 6" w:uiPriority="51"/>
+    <w:lsdException w:name="List Table 7 Colorful Accent 6" w:uiPriority="52"/>
+    <w:lsdException w:name="Mention" w:semiHidden="1" w:unhideWhenUsed="1"/>
+    <w:lsdException w:name="Smart Hyperlink" w:semiHidden="1" w:unhideWhenUsed="1"/>
+    <w:lsdException w:name="Hashtag" w:semiHidden="1" w:unhideWhenUsed="1"/>
   </w:latentStyles>
   <w:style w:type="paragraph" w:default="1" w:styleId="Normal">
     <w:name w:val="Normal"/>

--- a/hw3scholtes.docx
+++ b/hw3scholtes.docx
@@ -133,6 +133,8 @@
         </w:rPr>
         <w:t xml:space="preserve">A plot of the SSE values against the values of k. </w:t>
       </w:r>
+      <w:bookmarkStart w:id="0" w:name="_GoBack"/>
+      <w:bookmarkEnd w:id="0"/>
     </w:p>
     <w:p>
       <w:pPr>
@@ -165,7 +167,7 @@
                     </pic:cNvPicPr>
                   </pic:nvPicPr>
                   <pic:blipFill>
-                    <a:blip r:embed="rId5">
+                    <a:blip r:embed="rId7">
                       <a:extLst>
                         <a:ext uri="{28A0092B-C50C-407E-A947-70E740481C1C}">
                           <a14:useLocalDpi xmlns:a14="http://schemas.microsoft.com/office/drawing/2010/main" val="0"/>
@@ -244,7 +246,7 @@
                     </pic:cNvPicPr>
                   </pic:nvPicPr>
                   <pic:blipFill>
-                    <a:blip r:embed="rId6">
+                    <a:blip r:embed="rId8">
                       <a:extLst>
                         <a:ext uri="{28A0092B-C50C-407E-A947-70E740481C1C}">
                           <a14:useLocalDpi xmlns:a14="http://schemas.microsoft.com/office/drawing/2010/main" val="0"/>
@@ -333,7 +335,7 @@
           <w:noProof/>
         </w:rPr>
         <w:drawing>
-          <wp:anchor distT="0" distB="0" distL="114300" distR="114300" simplePos="0" relativeHeight="251660800" behindDoc="0" locked="0" layoutInCell="1" allowOverlap="1">
+          <wp:anchor distT="0" distB="0" distL="114300" distR="114300" simplePos="0" relativeHeight="251659776" behindDoc="0" locked="0" layoutInCell="1" allowOverlap="1">
             <wp:simplePos x="0" y="0"/>
             <wp:positionH relativeFrom="column">
               <wp:posOffset>3601720</wp:posOffset>
@@ -358,7 +360,7 @@
                     </pic:cNvPicPr>
                   </pic:nvPicPr>
                   <pic:blipFill>
-                    <a:blip r:embed="rId7">
+                    <a:blip r:embed="rId9">
                       <a:extLst>
                         <a:ext uri="{28A0092B-C50C-407E-A947-70E740481C1C}">
                           <a14:useLocalDpi xmlns:a14="http://schemas.microsoft.com/office/drawing/2010/main" val="0"/>
@@ -529,7 +531,7 @@
                     </pic:cNvPicPr>
                   </pic:nvPicPr>
                   <pic:blipFill>
-                    <a:blip r:embed="rId8">
+                    <a:blip r:embed="rId10">
                       <a:extLst>
                         <a:ext uri="{28A0092B-C50C-407E-A947-70E740481C1C}">
                           <a14:useLocalDpi xmlns:a14="http://schemas.microsoft.com/office/drawing/2010/main" val="0"/>
@@ -628,7 +630,7 @@
                     </pic:cNvPicPr>
                   </pic:nvPicPr>
                   <pic:blipFill>
-                    <a:blip r:embed="rId9">
+                    <a:blip r:embed="rId11">
                       <a:extLst>
                         <a:ext uri="{28A0092B-C50C-407E-A947-70E740481C1C}">
                           <a14:useLocalDpi xmlns:a14="http://schemas.microsoft.com/office/drawing/2010/main" val="0"/>
@@ -701,7 +703,7 @@
                     </pic:cNvPicPr>
                   </pic:nvPicPr>
                   <pic:blipFill>
-                    <a:blip r:embed="rId10">
+                    <a:blip r:embed="rId12">
                       <a:extLst>
                         <a:ext uri="{28A0092B-C50C-407E-A947-70E740481C1C}">
                           <a14:useLocalDpi xmlns:a14="http://schemas.microsoft.com/office/drawing/2010/main" val="0"/>
@@ -983,7 +985,7 @@
                     </pic:cNvPicPr>
                   </pic:nvPicPr>
                   <pic:blipFill>
-                    <a:blip r:embed="rId11">
+                    <a:blip r:embed="rId13">
                       <a:extLst>
                         <a:ext uri="{28A0092B-C50C-407E-A947-70E740481C1C}">
                           <a14:useLocalDpi xmlns:a14="http://schemas.microsoft.com/office/drawing/2010/main" val="0"/>
@@ -1048,7 +1050,7 @@
                     </pic:cNvPicPr>
                   </pic:nvPicPr>
                   <pic:blipFill>
-                    <a:blip r:embed="rId12">
+                    <a:blip r:embed="rId14">
                       <a:extLst>
                         <a:ext uri="{28A0092B-C50C-407E-A947-70E740481C1C}">
                           <a14:useLocalDpi xmlns:a14="http://schemas.microsoft.com/office/drawing/2010/main" val="0"/>
@@ -1100,8 +1102,14 @@
           <w:numId w:val="1"/>
         </w:numPr>
         <w:spacing w:after="0" w:line="240" w:lineRule="auto"/>
-      </w:pPr>
-      <w:r>
+        <w:rPr>
+          <w:color w:val="4F81BD" w:themeColor="accent1"/>
+        </w:rPr>
+      </w:pPr>
+      <w:r>
+        <w:rPr>
+          <w:color w:val="4F81BD" w:themeColor="accent1"/>
+        </w:rPr>
         <w:lastRenderedPageBreak/>
         <w:t>Cluster compositions for each case when we need only four clusters. Write the data points included in each cluster and compute their centroids.</w:t>
       </w:r>
@@ -1219,7 +1227,7 @@
                     </pic:cNvPicPr>
                   </pic:nvPicPr>
                   <pic:blipFill>
-                    <a:blip r:embed="rId13">
+                    <a:blip r:embed="rId15">
                       <a:extLst>
                         <a:ext uri="{28A0092B-C50C-407E-A947-70E740481C1C}">
                           <a14:useLocalDpi xmlns:a14="http://schemas.microsoft.com/office/drawing/2010/main" val="0"/>
@@ -1292,7 +1300,7 @@
                     </pic:cNvPicPr>
                   </pic:nvPicPr>
                   <pic:blipFill>
-                    <a:blip r:embed="rId14">
+                    <a:blip r:embed="rId16">
                       <a:extLst>
                         <a:ext uri="{28A0092B-C50C-407E-A947-70E740481C1C}">
                           <a14:useLocalDpi xmlns:a14="http://schemas.microsoft.com/office/drawing/2010/main" val="0"/>
@@ -1362,7 +1370,7 @@
                     </pic:cNvPicPr>
                   </pic:nvPicPr>
                   <pic:blipFill>
-                    <a:blip r:embed="rId15">
+                    <a:blip r:embed="rId17">
                       <a:extLst>
                         <a:ext uri="{28A0092B-C50C-407E-A947-70E740481C1C}">
                           <a14:useLocalDpi xmlns:a14="http://schemas.microsoft.com/office/drawing/2010/main" val="0"/>
@@ -1398,15 +1406,67 @@
       <w:r>
         <w:br w:type="page"/>
       </w:r>
-      <w:bookmarkStart w:id="0" w:name="_GoBack"/>
-      <w:bookmarkEnd w:id="0"/>
-    </w:p>
-    <w:p>
-      <w:pPr>
-        <w:pStyle w:val="ListParagraph"/>
-        <w:spacing w:after="0" w:line="240" w:lineRule="auto"/>
-        <w:ind w:left="1440"/>
-      </w:pPr>
+    </w:p>
+    <w:p>
+      <w:pPr>
+        <w:pStyle w:val="ListParagraph"/>
+        <w:spacing w:after="0" w:line="240" w:lineRule="auto"/>
+        <w:ind w:left="1440"/>
+      </w:pPr>
+      <w:r>
+        <w:rPr>
+          <w:noProof/>
+        </w:rPr>
+        <w:lastRenderedPageBreak/>
+        <w:drawing>
+          <wp:inline distT="0" distB="0" distL="0" distR="0">
+            <wp:extent cx="4442460" cy="3458684"/>
+            <wp:effectExtent l="0" t="0" r="0" b="8890"/>
+            <wp:docPr id="18" name="Picture 18"/>
+            <wp:cNvGraphicFramePr>
+              <a:graphicFrameLocks xmlns:a="http://schemas.openxmlformats.org/drawingml/2006/main" noChangeAspect="1"/>
+            </wp:cNvGraphicFramePr>
+            <a:graphic xmlns:a="http://schemas.openxmlformats.org/drawingml/2006/main">
+              <a:graphicData uri="http://schemas.openxmlformats.org/drawingml/2006/picture">
+                <pic:pic xmlns:pic="http://schemas.openxmlformats.org/drawingml/2006/picture">
+                  <pic:nvPicPr>
+                    <pic:cNvPr id="0" name="Picture 19"/>
+                    <pic:cNvPicPr>
+                      <a:picLocks noChangeAspect="1" noChangeArrowheads="1"/>
+                    </pic:cNvPicPr>
+                  </pic:nvPicPr>
+                  <pic:blipFill>
+                    <a:blip r:embed="rId18">
+                      <a:extLst>
+                        <a:ext uri="{28A0092B-C50C-407E-A947-70E740481C1C}">
+                          <a14:useLocalDpi xmlns:a14="http://schemas.microsoft.com/office/drawing/2010/main" val="0"/>
+                        </a:ext>
+                      </a:extLst>
+                    </a:blip>
+                    <a:srcRect/>
+                    <a:stretch>
+                      <a:fillRect/>
+                    </a:stretch>
+                  </pic:blipFill>
+                  <pic:spPr bwMode="auto">
+                    <a:xfrm>
+                      <a:off x="0" y="0"/>
+                      <a:ext cx="4452878" cy="3466795"/>
+                    </a:xfrm>
+                    <a:prstGeom prst="rect">
+                      <a:avLst/>
+                    </a:prstGeom>
+                    <a:noFill/>
+                    <a:ln>
+                      <a:noFill/>
+                    </a:ln>
+                  </pic:spPr>
+                </pic:pic>
+              </a:graphicData>
+            </a:graphic>
+          </wp:inline>
+        </w:drawing>
+      </w:r>
     </w:p>
     <w:p>
       <w:pPr>
@@ -1416,18 +1476,144 @@
           <w:numId w:val="1"/>
         </w:numPr>
         <w:spacing w:after="0" w:line="240" w:lineRule="auto"/>
-      </w:pPr>
-      <w:r>
+        <w:rPr>
+          <w:color w:val="4F81BD" w:themeColor="accent1"/>
+        </w:rPr>
+      </w:pPr>
+      <w:r>
+        <w:rPr>
+          <w:color w:val="4F81BD" w:themeColor="accent1"/>
+        </w:rPr>
         <w:t xml:space="preserve">Comment on any differences in the cluster centers and cluster compositions for the two different </w:t>
       </w:r>
       <w:proofErr w:type="spellStart"/>
       <w:r>
+        <w:rPr>
+          <w:color w:val="4F81BD" w:themeColor="accent1"/>
+        </w:rPr>
         <w:t>clusterings</w:t>
       </w:r>
       <w:proofErr w:type="spellEnd"/>
       <w:r>
+        <w:rPr>
+          <w:color w:val="4F81BD" w:themeColor="accent1"/>
+        </w:rPr>
         <w:t xml:space="preserve"> as performed in (b) above.</w:t>
       </w:r>
+    </w:p>
+    <w:p>
+      <w:pPr>
+        <w:pStyle w:val="ListParagraph"/>
+        <w:spacing w:after="0" w:line="240" w:lineRule="auto"/>
+        <w:ind w:left="1440"/>
+      </w:pPr>
+    </w:p>
+    <w:p>
+      <w:pPr>
+        <w:pStyle w:val="ListParagraph"/>
+        <w:spacing w:after="0" w:line="240" w:lineRule="auto"/>
+        <w:ind w:left="1440"/>
+      </w:pPr>
+      <w:r>
+        <w:t xml:space="preserve">The first and last centroids in the single link clustering are very close together, whereas none of the centroids for the complete link clustering are as close.  </w:t>
+      </w:r>
+    </w:p>
+    <w:p>
+      <w:pPr>
+        <w:pStyle w:val="ListParagraph"/>
+        <w:spacing w:after="0" w:line="240" w:lineRule="auto"/>
+        <w:ind w:left="1440"/>
+      </w:pPr>
+      <w:r>
+        <w:t>This behavior can be explained by observing that the single-link measure can tend to produce long, “filament”-like clusters.  For example, this data would likely produce two clusters via the single link method, with cluster centers that are closer together than average data within clusters themselves:</w:t>
+      </w:r>
+    </w:p>
+    <w:p>
+      <w:pPr>
+        <w:pStyle w:val="ListParagraph"/>
+        <w:spacing w:after="0" w:line="240" w:lineRule="auto"/>
+        <w:ind w:left="1440"/>
+        <w:jc w:val="center"/>
+      </w:pPr>
+      <w:r>
+        <w:rPr>
+          <w:noProof/>
+        </w:rPr>
+        <w:drawing>
+          <wp:inline distT="0" distB="0" distL="0" distR="0">
+            <wp:extent cx="2358070" cy="1181100"/>
+            <wp:effectExtent l="0" t="0" r="4445" b="0"/>
+            <wp:docPr id="19" name="Picture 19"/>
+            <wp:cNvGraphicFramePr>
+              <a:graphicFrameLocks xmlns:a="http://schemas.openxmlformats.org/drawingml/2006/main" noChangeAspect="1"/>
+            </wp:cNvGraphicFramePr>
+            <a:graphic xmlns:a="http://schemas.openxmlformats.org/drawingml/2006/main">
+              <a:graphicData uri="http://schemas.openxmlformats.org/drawingml/2006/picture">
+                <pic:pic xmlns:pic="http://schemas.openxmlformats.org/drawingml/2006/picture">
+                  <pic:nvPicPr>
+                    <pic:cNvPr id="0" name="Picture 20"/>
+                    <pic:cNvPicPr>
+                      <a:picLocks noChangeAspect="1" noChangeArrowheads="1"/>
+                    </pic:cNvPicPr>
+                  </pic:nvPicPr>
+                  <pic:blipFill>
+                    <a:blip r:embed="rId19">
+                      <a:extLst>
+                        <a:ext uri="{28A0092B-C50C-407E-A947-70E740481C1C}">
+                          <a14:useLocalDpi xmlns:a14="http://schemas.microsoft.com/office/drawing/2010/main" val="0"/>
+                        </a:ext>
+                      </a:extLst>
+                    </a:blip>
+                    <a:srcRect/>
+                    <a:stretch>
+                      <a:fillRect/>
+                    </a:stretch>
+                  </pic:blipFill>
+                  <pic:spPr bwMode="auto">
+                    <a:xfrm>
+                      <a:off x="0" y="0"/>
+                      <a:ext cx="2410517" cy="1207369"/>
+                    </a:xfrm>
+                    <a:prstGeom prst="rect">
+                      <a:avLst/>
+                    </a:prstGeom>
+                    <a:noFill/>
+                    <a:ln>
+                      <a:noFill/>
+                    </a:ln>
+                  </pic:spPr>
+                </pic:pic>
+              </a:graphicData>
+            </a:graphic>
+          </wp:inline>
+        </w:drawing>
+      </w:r>
+    </w:p>
+    <w:p>
+      <w:pPr>
+        <w:pStyle w:val="ListParagraph"/>
+        <w:spacing w:after="0" w:line="240" w:lineRule="auto"/>
+        <w:ind w:left="1440"/>
+      </w:pPr>
+      <w:r>
+        <w:t xml:space="preserve">We can also notice that the single-link method produced a few clusters with only 1 data point each.  This might indicate that either (1) the single link method with 4 clusters is not suitable for this dataset, or (2) the single link method </w:t>
+      </w:r>
+      <w:r>
+        <w:rPr>
+          <w:i/>
+        </w:rPr>
+        <w:t>is</w:t>
+      </w:r>
+      <w:r>
+        <w:t xml:space="preserve"> appropriate for this dataset, but there are some noise points.  Looking more closely at the individual data seems to indicate that (1) is more likely.</w:t>
+      </w:r>
+    </w:p>
+    <w:p>
+      <w:pPr>
+        <w:pStyle w:val="ListParagraph"/>
+        <w:spacing w:after="0" w:line="240" w:lineRule="auto"/>
+        <w:ind w:left="1440"/>
+      </w:pPr>
     </w:p>
     <w:p>
       <w:pPr>
@@ -1436,31 +1622,339 @@
           <w:ilvl w:val="1"/>
           <w:numId w:val="1"/>
         </w:numPr>
-        <w:spacing w:after="0" w:line="240" w:lineRule="auto"/>
-      </w:pPr>
-      <w:r>
+        <w:rPr>
+          <w:color w:val="4F81BD" w:themeColor="accent1"/>
+        </w:rPr>
+      </w:pPr>
+      <w:r>
+        <w:rPr>
+          <w:color w:val="4F81BD" w:themeColor="accent1"/>
+        </w:rPr>
         <w:t>Compute Rand Index for the comparison of Clustering-2 and Clustering-3 and show</w:t>
       </w:r>
       <w:r>
+        <w:rPr>
+          <w:color w:val="4F81BD" w:themeColor="accent1"/>
+        </w:rPr>
         <w:t xml:space="preserve"> the counts a, b, c, and d as determin</w:t>
       </w:r>
       <w:r>
+        <w:rPr>
+          <w:color w:val="4F81BD" w:themeColor="accent1"/>
+        </w:rPr>
         <w:t xml:space="preserve">ed for computing the Rand index. Explain the meaning of each count and why such counts have been obtained for this dataset </w:t>
       </w:r>
       <w:r>
+        <w:rPr>
+          <w:color w:val="4F81BD" w:themeColor="accent1"/>
+        </w:rPr>
         <w:t xml:space="preserve">and these </w:t>
       </w:r>
       <w:proofErr w:type="spellStart"/>
       <w:r>
+        <w:rPr>
+          <w:color w:val="4F81BD" w:themeColor="accent1"/>
+        </w:rPr>
         <w:t>clusterings</w:t>
       </w:r>
       <w:proofErr w:type="spellEnd"/>
       <w:r>
+        <w:rPr>
+          <w:color w:val="4F81BD" w:themeColor="accent1"/>
+        </w:rPr>
         <w:t xml:space="preserve"> </w:t>
       </w:r>
       <w:r>
+        <w:rPr>
+          <w:color w:val="4F81BD" w:themeColor="accent1"/>
+        </w:rPr>
         <w:t>in this comparison.</w:t>
       </w:r>
+    </w:p>
+    <w:p>
+      <w:pPr>
+        <w:pStyle w:val="ListParagraph"/>
+        <w:spacing w:after="0" w:line="240" w:lineRule="auto"/>
+        <w:ind w:left="1440"/>
+      </w:pPr>
+    </w:p>
+    <w:p>
+      <w:pPr>
+        <w:pStyle w:val="ListParagraph"/>
+        <w:spacing w:after="0" w:line="240" w:lineRule="auto"/>
+        <w:ind w:left="1440"/>
+      </w:pPr>
+      <w:r>
+        <w:t xml:space="preserve">The Rand Index is a measure which attempts to quantify similarity between </w:t>
+      </w:r>
+      <w:proofErr w:type="spellStart"/>
+      <w:r>
+        <w:t>clusterings</w:t>
+      </w:r>
+      <w:proofErr w:type="spellEnd"/>
+      <w:r>
+        <w:t xml:space="preserve">. </w:t>
+      </w:r>
+    </w:p>
+    <w:p>
+      <w:pPr>
+        <w:pStyle w:val="ListParagraph"/>
+        <w:spacing w:after="0" w:line="240" w:lineRule="auto"/>
+        <w:ind w:left="1440"/>
+      </w:pPr>
+      <w:r>
+        <w:t xml:space="preserve">It is computed as the number of data pairs which are placed in either the same or different cluster in both </w:t>
+      </w:r>
+      <w:proofErr w:type="spellStart"/>
+      <w:r>
+        <w:t>clusterings</w:t>
+      </w:r>
+      <w:proofErr w:type="spellEnd"/>
+      <w:r>
+        <w:t xml:space="preserve">, divided by the total number of data pairs.  </w:t>
+      </w:r>
+    </w:p>
+    <w:p>
+      <w:pPr>
+        <w:pStyle w:val="ListParagraph"/>
+        <w:spacing w:after="0" w:line="240" w:lineRule="auto"/>
+        <w:ind w:left="1440"/>
+      </w:pPr>
+    </w:p>
+    <w:p>
+      <w:pPr>
+        <w:pStyle w:val="ListParagraph"/>
+        <w:spacing w:after="0" w:line="240" w:lineRule="auto"/>
+        <w:ind w:left="1440"/>
+      </w:pPr>
+      <w:r>
+        <w:t xml:space="preserve">“a” is the number of pairs which contain data points that are in the same cluster in both </w:t>
+      </w:r>
+      <w:proofErr w:type="spellStart"/>
+      <w:r>
+        <w:t>clusterings</w:t>
+      </w:r>
+      <w:proofErr w:type="spellEnd"/>
+      <w:r>
+        <w:t xml:space="preserve">  </w:t>
+      </w:r>
+    </w:p>
+    <w:p>
+      <w:pPr>
+        <w:pStyle w:val="ListParagraph"/>
+        <w:spacing w:after="0" w:line="240" w:lineRule="auto"/>
+        <w:ind w:left="1440"/>
+      </w:pPr>
+      <w:r>
+        <w:t xml:space="preserve">“b” is the number of pairs which contain data points that are in different clusters in both </w:t>
+      </w:r>
+      <w:proofErr w:type="spellStart"/>
+      <w:r>
+        <w:t>clusterings</w:t>
+      </w:r>
+      <w:proofErr w:type="spellEnd"/>
+      <w:r>
+        <w:t xml:space="preserve">  </w:t>
+      </w:r>
+    </w:p>
+    <w:p>
+      <w:pPr>
+        <w:pStyle w:val="ListParagraph"/>
+        <w:spacing w:after="0" w:line="240" w:lineRule="auto"/>
+        <w:ind w:left="1440"/>
+      </w:pPr>
+      <w:r>
+        <w:lastRenderedPageBreak/>
+        <w:t xml:space="preserve">“c” </w:t>
+      </w:r>
+      <w:r>
+        <w:t xml:space="preserve">and “d” are, together, the number of pairs which contains data points that are in the same cluster in one clustering, but not in the other clustering (i.e., the number of pairs of points in which the cluster assignments disagree between the </w:t>
+      </w:r>
+      <w:proofErr w:type="spellStart"/>
+      <w:r>
+        <w:t>clusterings</w:t>
+      </w:r>
+      <w:proofErr w:type="spellEnd"/>
+      <w:r>
+        <w:t xml:space="preserve">). </w:t>
+      </w:r>
+    </w:p>
+    <w:p>
+      <w:pPr>
+        <w:pStyle w:val="ListParagraph"/>
+        <w:spacing w:after="0" w:line="240" w:lineRule="auto"/>
+        <w:ind w:left="1440"/>
+      </w:pPr>
+    </w:p>
+    <w:p>
+      <w:pPr>
+        <w:pStyle w:val="ListParagraph"/>
+        <w:spacing w:after="0" w:line="240" w:lineRule="auto"/>
+        <w:ind w:left="1440"/>
+      </w:pPr>
+      <w:r>
+        <w:t xml:space="preserve">Rand Index = </w:t>
+      </w:r>
+      <w:r>
+        <w:tab/>
+        <w:t>0.4988</w:t>
+      </w:r>
+    </w:p>
+    <w:p>
+      <w:pPr>
+        <w:pStyle w:val="ListParagraph"/>
+        <w:spacing w:after="0" w:line="240" w:lineRule="auto"/>
+        <w:ind w:left="1440"/>
+      </w:pPr>
+    </w:p>
+    <w:p>
+      <w:pPr>
+        <w:pStyle w:val="ListParagraph"/>
+        <w:spacing w:after="0" w:line="240" w:lineRule="auto"/>
+        <w:ind w:left="1440"/>
+      </w:pPr>
+      <w:r>
+        <w:t xml:space="preserve">a = </w:t>
+      </w:r>
+      <w:r>
+        <w:tab/>
+      </w:r>
+      <w:r>
+        <w:tab/>
+        <w:t>443</w:t>
+      </w:r>
+    </w:p>
+    <w:p>
+      <w:pPr>
+        <w:pStyle w:val="ListParagraph"/>
+        <w:spacing w:after="0" w:line="240" w:lineRule="auto"/>
+        <w:ind w:left="1440"/>
+      </w:pPr>
+      <w:r>
+        <w:t xml:space="preserve">b = </w:t>
+      </w:r>
+      <w:r>
+        <w:tab/>
+      </w:r>
+      <w:r>
+        <w:tab/>
+        <w:t>168</w:t>
+      </w:r>
+    </w:p>
+    <w:p>
+      <w:pPr>
+        <w:pStyle w:val="ListParagraph"/>
+        <w:spacing w:after="0" w:line="240" w:lineRule="auto"/>
+        <w:ind w:left="1440"/>
+      </w:pPr>
+      <w:r>
+        <w:t xml:space="preserve">c = </w:t>
+      </w:r>
+      <w:r>
+        <w:tab/>
+      </w:r>
+      <w:r>
+        <w:tab/>
+        <w:t>593</w:t>
+      </w:r>
+    </w:p>
+    <w:p>
+      <w:pPr>
+        <w:pStyle w:val="ListParagraph"/>
+        <w:spacing w:after="0" w:line="240" w:lineRule="auto"/>
+        <w:ind w:left="1440"/>
+      </w:pPr>
+      <w:r>
+        <w:t xml:space="preserve">d = </w:t>
+      </w:r>
+      <w:r>
+        <w:tab/>
+      </w:r>
+      <w:r>
+        <w:tab/>
+        <w:t>21</w:t>
+      </w:r>
+    </w:p>
+    <w:p>
+      <w:pPr>
+        <w:pStyle w:val="ListParagraph"/>
+        <w:spacing w:after="0" w:line="240" w:lineRule="auto"/>
+        <w:ind w:left="1440"/>
+      </w:pPr>
+    </w:p>
+    <w:p>
+      <w:pPr>
+        <w:pStyle w:val="ListParagraph"/>
+        <w:spacing w:after="0" w:line="240" w:lineRule="auto"/>
+        <w:ind w:left="1440"/>
+      </w:pPr>
+      <w:r>
+        <w:t xml:space="preserve">From the Rand Index, we can see that there is generally low agreement between </w:t>
+      </w:r>
+      <w:r>
+        <w:t xml:space="preserve">these </w:t>
+      </w:r>
+      <w:proofErr w:type="spellStart"/>
+      <w:r>
+        <w:t>clusterings</w:t>
+      </w:r>
+      <w:proofErr w:type="spellEnd"/>
+      <w:r>
+        <w:t xml:space="preserve">.  This is also apparent in that “c” is the larger than both </w:t>
+      </w:r>
+      <w:r>
+        <w:t>“a” and “b”.</w:t>
+      </w:r>
+    </w:p>
+    <w:p>
+      <w:pPr>
+        <w:pStyle w:val="ListParagraph"/>
+        <w:spacing w:after="0" w:line="240" w:lineRule="auto"/>
+        <w:ind w:left="1440"/>
+      </w:pPr>
+    </w:p>
+    <w:p>
+      <w:pPr>
+        <w:pStyle w:val="ListParagraph"/>
+        <w:spacing w:after="0" w:line="240" w:lineRule="auto"/>
+        <w:ind w:left="1440"/>
+      </w:pPr>
+      <w:r>
+        <w:t xml:space="preserve">As for why “c” is larger than “d”, this is likely </w:t>
+      </w:r>
+      <w:proofErr w:type="gramStart"/>
+      <w:r>
+        <w:t>due to the fact that</w:t>
+      </w:r>
+      <w:proofErr w:type="gramEnd"/>
+      <w:r>
+        <w:t xml:space="preserve"> the single-link clustering produced a fe</w:t>
+      </w:r>
+      <w:r>
+        <w:t xml:space="preserve">w clusters with very few data, so there is a large asymmetry between these measures.  Note that the </w:t>
+      </w:r>
+      <w:r>
+        <w:rPr>
+          <w:i/>
+        </w:rPr>
+        <w:t>order</w:t>
+      </w:r>
+      <w:r>
+        <w:t xml:space="preserve"> of “c” and “d” is not particularly meaningful by itself – had the </w:t>
+      </w:r>
+      <w:proofErr w:type="spellStart"/>
+      <w:r>
+        <w:t>clusterings</w:t>
+      </w:r>
+      <w:proofErr w:type="spellEnd"/>
+      <w:r>
+        <w:t xml:space="preserve"> been run through the Rand Index function in reverse order, the values of “” and “d” would be flipped.</w:t>
+      </w:r>
+    </w:p>
+    <w:p>
+      <w:pPr>
+        <w:spacing w:after="0" w:line="240" w:lineRule="auto"/>
+      </w:pPr>
     </w:p>
     <w:p>
       <w:pPr>
@@ -1470,37 +1964,308 @@
           <w:numId w:val="1"/>
         </w:numPr>
         <w:spacing w:after="0" w:line="240" w:lineRule="auto"/>
-      </w:pPr>
-      <w:r>
-        <w:t xml:space="preserve"> Compute Rand Index for the comparison of Clustering-1 and Clustering-2 and show</w:t>
-      </w:r>
-      <w:r>
+        <w:rPr>
+          <w:color w:val="632423" w:themeColor="accent2" w:themeShade="80"/>
+        </w:rPr>
+      </w:pPr>
+      <w:r>
+        <w:rPr>
+          <w:color w:val="632423" w:themeColor="accent2" w:themeShade="80"/>
+        </w:rPr>
+        <w:t xml:space="preserve"> </w:t>
+      </w:r>
+      <w:r>
+        <w:rPr>
+          <w:color w:val="403152" w:themeColor="accent4" w:themeShade="80"/>
+        </w:rPr>
+        <w:t>Compute Rand Index for the comparison of Clustering-1 and Clustering-2 and show</w:t>
+      </w:r>
+      <w:r>
+        <w:rPr>
+          <w:color w:val="403152" w:themeColor="accent4" w:themeShade="80"/>
+        </w:rPr>
         <w:t xml:space="preserve"> the counts a, b, c, and d as determin</w:t>
       </w:r>
       <w:r>
+        <w:rPr>
+          <w:color w:val="403152" w:themeColor="accent4" w:themeShade="80"/>
+        </w:rPr>
         <w:t>ed for computing the Rand index. Explain the meaning of each count and why such counts have been obtained for this dataset</w:t>
       </w:r>
       <w:r>
+        <w:rPr>
+          <w:color w:val="403152" w:themeColor="accent4" w:themeShade="80"/>
+        </w:rPr>
         <w:t xml:space="preserve"> and these </w:t>
       </w:r>
       <w:proofErr w:type="spellStart"/>
       <w:proofErr w:type="gramStart"/>
       <w:r>
+        <w:rPr>
+          <w:color w:val="403152" w:themeColor="accent4" w:themeShade="80"/>
+        </w:rPr>
         <w:t>clusterings</w:t>
       </w:r>
       <w:proofErr w:type="spellEnd"/>
       <w:r>
+        <w:rPr>
+          <w:color w:val="403152" w:themeColor="accent4" w:themeShade="80"/>
+        </w:rPr>
         <w:t xml:space="preserve"> </w:t>
       </w:r>
       <w:r>
+        <w:rPr>
+          <w:color w:val="403152" w:themeColor="accent4" w:themeShade="80"/>
+        </w:rPr>
         <w:t xml:space="preserve"> in</w:t>
       </w:r>
       <w:proofErr w:type="gramEnd"/>
       <w:r>
+        <w:rPr>
+          <w:color w:val="403152" w:themeColor="accent4" w:themeShade="80"/>
+        </w:rPr>
         <w:t xml:space="preserve"> this comparison.</w:t>
       </w:r>
     </w:p>
+    <w:p>
+      <w:pPr>
+        <w:pStyle w:val="ListParagraph"/>
+        <w:spacing w:after="0" w:line="240" w:lineRule="auto"/>
+      </w:pPr>
+    </w:p>
+    <w:p>
+      <w:pPr>
+        <w:pStyle w:val="ListParagraph"/>
+        <w:spacing w:after="0" w:line="240" w:lineRule="auto"/>
+        <w:ind w:left="1440"/>
+      </w:pPr>
+      <w:r>
+        <w:t xml:space="preserve">Rand Index = </w:t>
+      </w:r>
+      <w:r>
+        <w:tab/>
+        <w:t>0.</w:t>
+      </w:r>
+      <w:r>
+        <w:t>2988</w:t>
+      </w:r>
+    </w:p>
+    <w:p>
+      <w:pPr>
+        <w:pStyle w:val="ListParagraph"/>
+        <w:spacing w:after="0" w:line="240" w:lineRule="auto"/>
+        <w:ind w:left="1440"/>
+      </w:pPr>
+    </w:p>
+    <w:p>
+      <w:pPr>
+        <w:pStyle w:val="ListParagraph"/>
+        <w:spacing w:after="0" w:line="240" w:lineRule="auto"/>
+        <w:ind w:left="1440"/>
+      </w:pPr>
+      <w:r>
+        <w:t xml:space="preserve">a = </w:t>
+      </w:r>
+      <w:r>
+        <w:tab/>
+      </w:r>
+      <w:r>
+        <w:tab/>
+      </w:r>
+      <w:r>
+        <w:t>209</w:t>
+      </w:r>
+    </w:p>
+    <w:p>
+      <w:pPr>
+        <w:pStyle w:val="ListParagraph"/>
+        <w:spacing w:after="0" w:line="240" w:lineRule="auto"/>
+        <w:ind w:left="1440"/>
+      </w:pPr>
+      <w:r>
+        <w:t xml:space="preserve">b = </w:t>
+      </w:r>
+      <w:r>
+        <w:tab/>
+      </w:r>
+      <w:r>
+        <w:tab/>
+      </w:r>
+      <w:r>
+        <w:t>157</w:t>
+      </w:r>
+    </w:p>
+    <w:p>
+      <w:pPr>
+        <w:pStyle w:val="ListParagraph"/>
+        <w:spacing w:after="0" w:line="240" w:lineRule="auto"/>
+        <w:ind w:left="1440"/>
+      </w:pPr>
+      <w:r>
+        <w:t xml:space="preserve">c = </w:t>
+      </w:r>
+      <w:r>
+        <w:tab/>
+      </w:r>
+      <w:r>
+        <w:tab/>
+      </w:r>
+      <w:r>
+        <w:t>32</w:t>
+      </w:r>
+    </w:p>
+    <w:p>
+      <w:pPr>
+        <w:pStyle w:val="ListParagraph"/>
+        <w:spacing w:after="0" w:line="240" w:lineRule="auto"/>
+        <w:ind w:left="1440"/>
+      </w:pPr>
+      <w:r>
+        <w:t xml:space="preserve">d = </w:t>
+      </w:r>
+      <w:r>
+        <w:tab/>
+      </w:r>
+      <w:r>
+        <w:tab/>
+      </w:r>
+      <w:r>
+        <w:t>827</w:t>
+      </w:r>
+    </w:p>
+    <w:p>
+      <w:pPr>
+        <w:pStyle w:val="ListParagraph"/>
+        <w:spacing w:after="0" w:line="240" w:lineRule="auto"/>
+      </w:pPr>
+    </w:p>
+    <w:p>
+      <w:pPr>
+        <w:pStyle w:val="ListParagraph"/>
+        <w:spacing w:after="0" w:line="240" w:lineRule="auto"/>
+      </w:pPr>
+      <w:r>
+        <w:tab/>
+        <w:t xml:space="preserve">See (2.d) for an explanation of the meanings of the above coefficients.  The explanation for the above answer is similar here.  The rand index is low because k-means and single-link do not produce similar </w:t>
+      </w:r>
+      <w:proofErr w:type="spellStart"/>
+      <w:r>
+        <w:t>clusterings</w:t>
+      </w:r>
+      <w:proofErr w:type="spellEnd"/>
+      <w:r>
+        <w:t xml:space="preserve"> for this problem.  </w:t>
+      </w:r>
+    </w:p>
+    <w:p>
+      <w:pPr>
+        <w:pStyle w:val="ListParagraph"/>
+        <w:spacing w:after="0" w:line="240" w:lineRule="auto"/>
+      </w:pPr>
+    </w:p>
+    <w:p>
+      <w:pPr>
+        <w:pStyle w:val="ListParagraph"/>
+        <w:spacing w:after="0" w:line="240" w:lineRule="auto"/>
+      </w:pPr>
+      <w:r>
+        <w:t>As for why the rand index for k-means and single-link is so much lower than for single-link and complete link, there could be many reasons.  One is that both single-link and complete-link hierarchical clustering tend to handle data of variable density better, whereas k-means does not.</w:t>
+      </w:r>
+      <w:r>
+        <w:t xml:space="preserve">  If the data is not equally dense, k-means would perform sub-optimal in this regard.</w:t>
+      </w:r>
+      <w:r>
+        <w:t xml:space="preserve">  </w:t>
+      </w:r>
+      <w:r>
+        <w:t xml:space="preserve">Another is that, although complete-link and k-means both tend to produce </w:t>
+      </w:r>
+      <w:proofErr w:type="spellStart"/>
+      <w:r>
+        <w:t>hyperspheroidal</w:t>
+      </w:r>
+      <w:proofErr w:type="spellEnd"/>
+      <w:r>
+        <w:t xml:space="preserve"> </w:t>
+      </w:r>
+      <w:proofErr w:type="gramStart"/>
+      <w:r>
+        <w:t>clusters,  a</w:t>
+      </w:r>
+      <w:proofErr w:type="gramEnd"/>
+      <w:r>
+        <w:t xml:space="preserve"> datum clustered via complete-link may be closer to the centroids of other clusters than to its own cluster.  This tends to be a strength when it comes to clustering non-uniformly dense data.</w:t>
+      </w:r>
+    </w:p>
+    <w:p>
+      <w:pPr>
+        <w:pStyle w:val="ListParagraph"/>
+        <w:spacing w:after="0" w:line="240" w:lineRule="auto"/>
+      </w:pPr>
+    </w:p>
+    <w:p>
+      <w:pPr>
+        <w:pStyle w:val="ListParagraph"/>
+        <w:spacing w:after="0" w:line="240" w:lineRule="auto"/>
+      </w:pPr>
+      <w:r>
+        <w:t>For more completeness of analysis, let us also observe the Rand Index between k-means and complete link.  In this case, it turns out that (for my random run of k-means):</w:t>
+      </w:r>
+    </w:p>
+    <w:p>
+      <w:pPr>
+        <w:pStyle w:val="ListParagraph"/>
+        <w:spacing w:after="0" w:line="240" w:lineRule="auto"/>
+      </w:pPr>
+      <w:r>
+        <w:tab/>
+        <w:t>Rand Index = 0.7461</w:t>
+      </w:r>
+    </w:p>
+    <w:p>
+      <w:pPr>
+        <w:pStyle w:val="ListParagraph"/>
+        <w:spacing w:after="0" w:line="240" w:lineRule="auto"/>
+      </w:pPr>
+      <w:r>
+        <w:t xml:space="preserve">The similarity of these two </w:t>
+      </w:r>
+      <w:proofErr w:type="spellStart"/>
+      <w:r>
+        <w:t>clusterings</w:t>
+      </w:r>
+      <w:proofErr w:type="spellEnd"/>
+      <w:r>
+        <w:t xml:space="preserve"> may be explained by both methods’ tendency to produce </w:t>
+      </w:r>
+      <w:proofErr w:type="spellStart"/>
+      <w:r>
+        <w:t>hyphersphere</w:t>
+      </w:r>
+      <w:proofErr w:type="spellEnd"/>
+      <w:r>
+        <w:t xml:space="preserve"> clusters.  </w:t>
+      </w:r>
+    </w:p>
+    <w:p>
+      <w:pPr>
+        <w:pStyle w:val="ListParagraph"/>
+        <w:spacing w:after="0" w:line="240" w:lineRule="auto"/>
+      </w:pPr>
+      <w:r>
+        <w:t xml:space="preserve">On the other hand, as for why the index is not higher (closer to 1), this could </w:t>
+      </w:r>
+      <w:proofErr w:type="gramStart"/>
+      <w:r>
+        <w:t>attributed</w:t>
+      </w:r>
+      <w:proofErr w:type="gramEnd"/>
+      <w:r>
+        <w:t xml:space="preserve"> to (1) the same density problem explained above, or (2) the fact that we created 5 clusters with k-means but only 4 with complete link for this example.</w:t>
+      </w:r>
+    </w:p>
     <w:sectPr>
+      <w:headerReference w:type="default" r:id="rId20"/>
       <w:pgSz w:w="12240" w:h="15840"/>
       <w:pgMar w:top="1440" w:right="720" w:bottom="720" w:left="720" w:header="720" w:footer="720" w:gutter="0"/>
       <w:cols w:space="720"/>
@@ -1508,6 +2273,120 @@
     </w:sectPr>
   </w:body>
 </w:document>
+</file>
+
+<file path=word/endnotes.xml><?xml version="1.0" encoding="utf-8"?>
+<w:endnotes xmlns:wpc="http://schemas.microsoft.com/office/word/2010/wordprocessingCanvas" xmlns:cx="http://schemas.microsoft.com/office/drawing/2014/chartex" xmlns:cx1="http://schemas.microsoft.com/office/drawing/2015/9/8/chartex" xmlns:cx2="http://schemas.microsoft.com/office/drawing/2015/10/21/chartex" xmlns:cx3="http://schemas.microsoft.com/office/drawing/2016/5/9/chartex" xmlns:cx4="http://schemas.microsoft.com/office/drawing/2016/5/10/chartex" xmlns:cx5="http://schemas.microsoft.com/office/drawing/2016/5/11/chartex" xmlns:mc="http://schemas.openxmlformats.org/markup-compatibility/2006" xmlns:o="urn:schemas-microsoft-com:office:office" xmlns:r="http://schemas.openxmlformats.org/officeDocument/2006/relationships" xmlns:m="http://schemas.openxmlformats.org/officeDocument/2006/math" xmlns:v="urn:schemas-microsoft-com:vml" xmlns:wp14="http://schemas.microsoft.com/office/word/2010/wordprocessingDrawing" xmlns:wp="http://schemas.openxmlformats.org/drawingml/2006/wordprocessingDrawing" xmlns:w10="urn:schemas-microsoft-com:office:word" xmlns:w="http://schemas.openxmlformats.org/wordprocessingml/2006/main" xmlns:w14="http://schemas.microsoft.com/office/word/2010/wordml" xmlns:w15="http://schemas.microsoft.com/office/word/2012/wordml" xmlns:w16se="http://schemas.microsoft.com/office/word/2015/wordml/symex" xmlns:wpg="http://schemas.microsoft.com/office/word/2010/wordprocessingGroup" xmlns:wpi="http://schemas.microsoft.com/office/word/2010/wordprocessingInk" xmlns:wne="http://schemas.microsoft.com/office/word/2006/wordml" xmlns:wps="http://schemas.microsoft.com/office/word/2010/wordprocessingShape" mc:Ignorable="w14 w15 w16se wp14">
+  <w:endnote w:type="separator" w:id="-1">
+    <w:p>
+      <w:pPr>
+        <w:spacing w:after="0" w:line="240" w:lineRule="auto"/>
+      </w:pPr>
+      <w:r>
+        <w:separator/>
+      </w:r>
+    </w:p>
+  </w:endnote>
+  <w:endnote w:type="continuationSeparator" w:id="0">
+    <w:p>
+      <w:pPr>
+        <w:spacing w:after="0" w:line="240" w:lineRule="auto"/>
+      </w:pPr>
+      <w:r>
+        <w:continuationSeparator/>
+      </w:r>
+    </w:p>
+  </w:endnote>
+</w:endnotes>
+</file>
+
+<file path=word/footnotes.xml><?xml version="1.0" encoding="utf-8"?>
+<w:footnotes xmlns:wpc="http://schemas.microsoft.com/office/word/2010/wordprocessingCanvas" xmlns:cx="http://schemas.microsoft.com/office/drawing/2014/chartex" xmlns:cx1="http://schemas.microsoft.com/office/drawing/2015/9/8/chartex" xmlns:cx2="http://schemas.microsoft.com/office/drawing/2015/10/21/chartex" xmlns:cx3="http://schemas.microsoft.com/office/drawing/2016/5/9/chartex" xmlns:cx4="http://schemas.microsoft.com/office/drawing/2016/5/10/chartex" xmlns:cx5="http://schemas.microsoft.com/office/drawing/2016/5/11/chartex" xmlns:mc="http://schemas.openxmlformats.org/markup-compatibility/2006" xmlns:o="urn:schemas-microsoft-com:office:office" xmlns:r="http://schemas.openxmlformats.org/officeDocument/2006/relationships" xmlns:m="http://schemas.openxmlformats.org/officeDocument/2006/math" xmlns:v="urn:schemas-microsoft-com:vml" xmlns:wp14="http://schemas.microsoft.com/office/word/2010/wordprocessingDrawing" xmlns:wp="http://schemas.openxmlformats.org/drawingml/2006/wordprocessingDrawing" xmlns:w10="urn:schemas-microsoft-com:office:word" xmlns:w="http://schemas.openxmlformats.org/wordprocessingml/2006/main" xmlns:w14="http://schemas.microsoft.com/office/word/2010/wordml" xmlns:w15="http://schemas.microsoft.com/office/word/2012/wordml" xmlns:w16se="http://schemas.microsoft.com/office/word/2015/wordml/symex" xmlns:wpg="http://schemas.microsoft.com/office/word/2010/wordprocessingGroup" xmlns:wpi="http://schemas.microsoft.com/office/word/2010/wordprocessingInk" xmlns:wne="http://schemas.microsoft.com/office/word/2006/wordml" xmlns:wps="http://schemas.microsoft.com/office/word/2010/wordprocessingShape" mc:Ignorable="w14 w15 w16se wp14">
+  <w:footnote w:type="separator" w:id="-1">
+    <w:p>
+      <w:pPr>
+        <w:spacing w:after="0" w:line="240" w:lineRule="auto"/>
+      </w:pPr>
+      <w:r>
+        <w:separator/>
+      </w:r>
+    </w:p>
+  </w:footnote>
+  <w:footnote w:type="continuationSeparator" w:id="0">
+    <w:p>
+      <w:pPr>
+        <w:spacing w:after="0" w:line="240" w:lineRule="auto"/>
+      </w:pPr>
+      <w:r>
+        <w:continuationSeparator/>
+      </w:r>
+    </w:p>
+  </w:footnote>
+</w:footnotes>
+</file>
+
+<file path=word/header1.xml><?xml version="1.0" encoding="utf-8"?>
+<w:hdr xmlns:wpc="http://schemas.microsoft.com/office/word/2010/wordprocessingCanvas" xmlns:cx="http://schemas.microsoft.com/office/drawing/2014/chartex" xmlns:cx1="http://schemas.microsoft.com/office/drawing/2015/9/8/chartex" xmlns:cx2="http://schemas.microsoft.com/office/drawing/2015/10/21/chartex" xmlns:cx3="http://schemas.microsoft.com/office/drawing/2016/5/9/chartex" xmlns:cx4="http://schemas.microsoft.com/office/drawing/2016/5/10/chartex" xmlns:cx5="http://schemas.microsoft.com/office/drawing/2016/5/11/chartex" xmlns:mc="http://schemas.openxmlformats.org/markup-compatibility/2006" xmlns:o="urn:schemas-microsoft-com:office:office" xmlns:r="http://schemas.openxmlformats.org/officeDocument/2006/relationships" xmlns:m="http://schemas.openxmlformats.org/officeDocument/2006/math" xmlns:v="urn:schemas-microsoft-com:vml" xmlns:wp14="http://schemas.microsoft.com/office/word/2010/wordprocessingDrawing" xmlns:wp="http://schemas.openxmlformats.org/drawingml/2006/wordprocessingDrawing" xmlns:w10="urn:schemas-microsoft-com:office:word" xmlns:w="http://schemas.openxmlformats.org/wordprocessingml/2006/main" xmlns:w14="http://schemas.microsoft.com/office/word/2010/wordml" xmlns:w15="http://schemas.microsoft.com/office/word/2012/wordml" xmlns:w16se="http://schemas.microsoft.com/office/word/2015/wordml/symex" xmlns:wpg="http://schemas.microsoft.com/office/word/2010/wordprocessingGroup" xmlns:wpi="http://schemas.microsoft.com/office/word/2010/wordprocessingInk" xmlns:wne="http://schemas.microsoft.com/office/word/2006/wordml" xmlns:wps="http://schemas.microsoft.com/office/word/2010/wordprocessingShape" mc:Ignorable="w14 w15 w16se wp14">
+  <w:p>
+    <w:pPr>
+      <w:pStyle w:val="Header"/>
+      <w:tabs>
+        <w:tab w:val="clear" w:pos="4680"/>
+        <w:tab w:val="clear" w:pos="9360"/>
+        <w:tab w:val="right" w:pos="10800"/>
+      </w:tabs>
+    </w:pPr>
+    <w:sdt>
+      <w:sdtPr>
+        <w:id w:val="556903669"/>
+        <w:docPartObj>
+          <w:docPartGallery w:val="Page Numbers (Top of Page)"/>
+          <w:docPartUnique/>
+        </w:docPartObj>
+      </w:sdtPr>
+      <w:sdtEndPr>
+        <w:rPr>
+          <w:noProof/>
+        </w:rPr>
+      </w:sdtEndPr>
+      <w:sdtContent>
+        <w:r>
+          <w:fldChar w:fldCharType="begin"/>
+        </w:r>
+        <w:r>
+          <w:instrText xml:space="preserve"> PAGE   \* MERGEFORMAT </w:instrText>
+        </w:r>
+        <w:r>
+          <w:fldChar w:fldCharType="separate"/>
+        </w:r>
+        <w:r>
+          <w:rPr>
+            <w:noProof/>
+          </w:rPr>
+          <w:t>6</w:t>
+        </w:r>
+        <w:r>
+          <w:rPr>
+            <w:noProof/>
+          </w:rPr>
+          <w:fldChar w:fldCharType="end"/>
+        </w:r>
+      </w:sdtContent>
+    </w:sdt>
+    <w:r>
+      <w:rPr>
+        <w:noProof/>
+      </w:rPr>
+      <w:tab/>
+      <w:t>Garrett Scholtes</w:t>
+    </w:r>
+  </w:p>
+  <w:p>
+    <w:pPr>
+      <w:pStyle w:val="Header"/>
+    </w:pPr>
+  </w:p>
+</w:hdr>
 </file>
 
 <file path=word/numbering.xml><?xml version="1.0" encoding="utf-8"?>
@@ -2047,6 +2926,50 @@
       <w:contextualSpacing/>
     </w:pPr>
   </w:style>
+  <w:style w:type="paragraph" w:styleId="Header">
+    <w:name w:val="header"/>
+    <w:basedOn w:val="Normal"/>
+    <w:link w:val="HeaderChar"/>
+    <w:uiPriority w:val="99"/>
+    <w:unhideWhenUsed/>
+    <w:rsid w:val="001D2BAA"/>
+    <w:pPr>
+      <w:tabs>
+        <w:tab w:val="center" w:pos="4680"/>
+        <w:tab w:val="right" w:pos="9360"/>
+      </w:tabs>
+      <w:spacing w:after="0" w:line="240" w:lineRule="auto"/>
+    </w:pPr>
+  </w:style>
+  <w:style w:type="character" w:customStyle="1" w:styleId="HeaderChar">
+    <w:name w:val="Header Char"/>
+    <w:basedOn w:val="DefaultParagraphFont"/>
+    <w:link w:val="Header"/>
+    <w:uiPriority w:val="99"/>
+    <w:rsid w:val="001D2BAA"/>
+  </w:style>
+  <w:style w:type="paragraph" w:styleId="Footer">
+    <w:name w:val="footer"/>
+    <w:basedOn w:val="Normal"/>
+    <w:link w:val="FooterChar"/>
+    <w:uiPriority w:val="99"/>
+    <w:unhideWhenUsed/>
+    <w:rsid w:val="001D2BAA"/>
+    <w:pPr>
+      <w:tabs>
+        <w:tab w:val="center" w:pos="4680"/>
+        <w:tab w:val="right" w:pos="9360"/>
+      </w:tabs>
+      <w:spacing w:after="0" w:line="240" w:lineRule="auto"/>
+    </w:pPr>
+  </w:style>
+  <w:style w:type="character" w:customStyle="1" w:styleId="FooterChar">
+    <w:name w:val="Footer Char"/>
+    <w:basedOn w:val="DefaultParagraphFont"/>
+    <w:link w:val="Footer"/>
+    <w:uiPriority w:val="99"/>
+    <w:rsid w:val="001D2BAA"/>
+  </w:style>
 </w:styles>
 </file>
 

--- a/hw3scholtes.docx
+++ b/hw3scholtes.docx
@@ -51,15 +51,7 @@
         <w:spacing w:after="0" w:line="240" w:lineRule="auto"/>
       </w:pPr>
       <w:r>
-        <w:t xml:space="preserve">Consider the data file attached with this homework. It contains scores for fifty students in four different subjects (Physics, </w:t>
-      </w:r>
-      <w:proofErr w:type="spellStart"/>
-      <w:r>
-        <w:t>Maths</w:t>
-      </w:r>
-      <w:proofErr w:type="spellEnd"/>
-      <w:r>
-        <w:t>, English, and Music). Perform the following tasks with this data set.</w:t>
+        <w:t>Consider the data file attached with this homework. It contains scores for fifty students in four different subjects (Physics, Maths, English, and Music). Perform the following tasks with this data set.</w:t>
       </w:r>
     </w:p>
     <w:p>
@@ -84,35 +76,7 @@
         <w:rPr>
           <w:color w:val="403152" w:themeColor="accent4" w:themeShade="80"/>
         </w:rPr>
-        <w:t xml:space="preserve">Report the following in the submitted work: (Use </w:t>
-      </w:r>
-      <w:proofErr w:type="spellStart"/>
-      <w:r>
-        <w:rPr>
-          <w:color w:val="403152" w:themeColor="accent4" w:themeShade="80"/>
-        </w:rPr>
-        <w:t>Matlab</w:t>
-      </w:r>
-      <w:proofErr w:type="spellEnd"/>
-      <w:r>
-        <w:rPr>
-          <w:color w:val="403152" w:themeColor="accent4" w:themeShade="80"/>
-        </w:rPr>
-        <w:t xml:space="preserve"> </w:t>
-      </w:r>
-      <w:proofErr w:type="spellStart"/>
-      <w:r>
-        <w:rPr>
-          <w:color w:val="403152" w:themeColor="accent4" w:themeShade="80"/>
-        </w:rPr>
-        <w:t>kmeans</w:t>
-      </w:r>
-      <w:proofErr w:type="spellEnd"/>
-      <w:r>
-        <w:rPr>
-          <w:color w:val="403152" w:themeColor="accent4" w:themeShade="80"/>
-        </w:rPr>
-        <w:t xml:space="preserve"> function or any other similar toolbox)</w:t>
+        <w:t>Report the following in the submitted work: (Use Matlab kmeans function or any other similar toolbox)</w:t>
       </w:r>
     </w:p>
     <w:p>
@@ -133,8 +97,6 @@
         </w:rPr>
         <w:t xml:space="preserve">A plot of the SSE values against the values of k. </w:t>
       </w:r>
-      <w:bookmarkStart w:id="0" w:name="_GoBack"/>
-      <w:bookmarkEnd w:id="0"/>
     </w:p>
     <w:p>
       <w:pPr>
@@ -817,79 +779,37 @@
           <w:color w:val="5F497A" w:themeColor="accent4" w:themeShade="BF"/>
         </w:rPr>
         <w:lastRenderedPageBreak/>
-        <w:t>Perform hierarchical clustering for the students’ scores dataset. Generate and show dendrograms for the cases (</w:t>
-      </w:r>
-      <w:proofErr w:type="spellStart"/>
+        <w:t>Perform hierarchical clustering for the students’ scores dataset. Generate and show dendrograms for the cases (i) Single-Linkage clustering</w:t>
+      </w:r>
       <w:r>
         <w:rPr>
           <w:color w:val="5F497A" w:themeColor="accent4" w:themeShade="BF"/>
         </w:rPr>
-        <w:t>i</w:t>
-      </w:r>
-      <w:proofErr w:type="spellEnd"/>
+        <w:t xml:space="preserve"> (Clustering-2)</w:t>
+      </w:r>
       <w:r>
         <w:rPr>
           <w:color w:val="5F497A" w:themeColor="accent4" w:themeShade="BF"/>
         </w:rPr>
-        <w:t>) Single-Linkage clustering</w:t>
+        <w:t>, and (ii) Complete-Linkage clustering</w:t>
       </w:r>
       <w:r>
         <w:rPr>
           <w:color w:val="5F497A" w:themeColor="accent4" w:themeShade="BF"/>
         </w:rPr>
-        <w:t xml:space="preserve"> (Clustering-2)</w:t>
+        <w:t xml:space="preserve"> (Clustering-3)</w:t>
       </w:r>
       <w:r>
         <w:rPr>
           <w:color w:val="5F497A" w:themeColor="accent4" w:themeShade="BF"/>
         </w:rPr>
-        <w:t>, and (ii) Complete-Linkage clustering</w:t>
+        <w:t>. Use Euclidean distance for computing distance between data points.</w:t>
       </w:r>
       <w:r>
         <w:rPr>
           <w:color w:val="5F497A" w:themeColor="accent4" w:themeShade="BF"/>
         </w:rPr>
-        <w:t xml:space="preserve"> (Clustering-3)</w:t>
-      </w:r>
-      <w:r>
-        <w:rPr>
-          <w:color w:val="5F497A" w:themeColor="accent4" w:themeShade="BF"/>
-        </w:rPr>
-        <w:t>. Use Euclidean distance for computing distance between data points.</w:t>
-      </w:r>
-      <w:r>
-        <w:rPr>
-          <w:color w:val="5F497A" w:themeColor="accent4" w:themeShade="BF"/>
-        </w:rPr>
-        <w:t xml:space="preserve"> Report the following in the submitted work: (Use </w:t>
-      </w:r>
-      <w:proofErr w:type="spellStart"/>
-      <w:r>
-        <w:rPr>
-          <w:color w:val="5F497A" w:themeColor="accent4" w:themeShade="BF"/>
-        </w:rPr>
-        <w:t>Matlab</w:t>
-      </w:r>
-      <w:proofErr w:type="spellEnd"/>
-      <w:r>
-        <w:rPr>
-          <w:color w:val="5F497A" w:themeColor="accent4" w:themeShade="BF"/>
-        </w:rPr>
-        <w:t xml:space="preserve"> functions </w:t>
-      </w:r>
-      <w:proofErr w:type="spellStart"/>
-      <w:r>
-        <w:rPr>
-          <w:color w:val="5F497A" w:themeColor="accent4" w:themeShade="BF"/>
-        </w:rPr>
-        <w:t>pdist</w:t>
-      </w:r>
-      <w:proofErr w:type="spellEnd"/>
-      <w:r>
-        <w:rPr>
-          <w:color w:val="5F497A" w:themeColor="accent4" w:themeShade="BF"/>
-        </w:rPr>
-        <w:t xml:space="preserve"> and linkage</w:t>
+        <w:t xml:space="preserve"> Report the following in the submitted work: (Use Matlab functions pdist and linkage</w:t>
       </w:r>
       <w:r>
         <w:rPr>
@@ -922,33 +842,11 @@
           <w:color w:val="4F81BD" w:themeColor="accent1"/>
         </w:rPr>
       </w:pPr>
-      <w:proofErr w:type="gramStart"/>
       <w:r>
         <w:rPr>
           <w:color w:val="4F81BD" w:themeColor="accent1"/>
         </w:rPr>
-        <w:t>Dendrograms  for</w:t>
-      </w:r>
-      <w:proofErr w:type="gramEnd"/>
-      <w:r>
-        <w:rPr>
-          <w:color w:val="4F81BD" w:themeColor="accent1"/>
-        </w:rPr>
-        <w:t xml:space="preserve"> the two </w:t>
-      </w:r>
-      <w:proofErr w:type="spellStart"/>
-      <w:r>
-        <w:rPr>
-          <w:color w:val="4F81BD" w:themeColor="accent1"/>
-        </w:rPr>
-        <w:t>clusterings</w:t>
-      </w:r>
-      <w:proofErr w:type="spellEnd"/>
-      <w:r>
-        <w:rPr>
-          <w:color w:val="4F81BD" w:themeColor="accent1"/>
-        </w:rPr>
-        <w:t xml:space="preserve"> (Clustering-2 and Clustering-3)</w:t>
+        <w:t>Dendrograms  for the two clusterings (Clustering-2 and Clustering-3)</w:t>
       </w:r>
     </w:p>
     <w:p>
@@ -1484,21 +1382,7 @@
         <w:rPr>
           <w:color w:val="4F81BD" w:themeColor="accent1"/>
         </w:rPr>
-        <w:t xml:space="preserve">Comment on any differences in the cluster centers and cluster compositions for the two different </w:t>
-      </w:r>
-      <w:proofErr w:type="spellStart"/>
-      <w:r>
-        <w:rPr>
-          <w:color w:val="4F81BD" w:themeColor="accent1"/>
-        </w:rPr>
-        <w:t>clusterings</w:t>
-      </w:r>
-      <w:proofErr w:type="spellEnd"/>
-      <w:r>
-        <w:rPr>
-          <w:color w:val="4F81BD" w:themeColor="accent1"/>
-        </w:rPr>
-        <w:t xml:space="preserve"> as performed in (b) above.</w:t>
+        <w:t>Comment on any differences in the cluster centers and cluster compositions for the two different clusterings as performed in (b) above.</w:t>
       </w:r>
     </w:p>
     <w:p>
@@ -1648,26 +1532,12 @@
         <w:rPr>
           <w:color w:val="4F81BD" w:themeColor="accent1"/>
         </w:rPr>
-        <w:t xml:space="preserve">and these </w:t>
-      </w:r>
-      <w:proofErr w:type="spellStart"/>
+        <w:t xml:space="preserve">and these clusterings </w:t>
+      </w:r>
       <w:r>
         <w:rPr>
           <w:color w:val="4F81BD" w:themeColor="accent1"/>
         </w:rPr>
-        <w:t>clusterings</w:t>
-      </w:r>
-      <w:proofErr w:type="spellEnd"/>
-      <w:r>
-        <w:rPr>
-          <w:color w:val="4F81BD" w:themeColor="accent1"/>
-        </w:rPr>
-        <w:t xml:space="preserve"> </w:t>
-      </w:r>
-      <w:r>
-        <w:rPr>
-          <w:color w:val="4F81BD" w:themeColor="accent1"/>
-        </w:rPr>
         <w:t>in this comparison.</w:t>
       </w:r>
     </w:p>
@@ -1685,76 +1555,44 @@
         <w:ind w:left="1440"/>
       </w:pPr>
       <w:r>
-        <w:t xml:space="preserve">The Rand Index is a measure which attempts to quantify similarity between </w:t>
-      </w:r>
-      <w:proofErr w:type="spellStart"/>
-      <w:r>
-        <w:t>clusterings</w:t>
-      </w:r>
-      <w:proofErr w:type="spellEnd"/>
-      <w:r>
-        <w:t xml:space="preserve">. </w:t>
-      </w:r>
-    </w:p>
-    <w:p>
-      <w:pPr>
-        <w:pStyle w:val="ListParagraph"/>
-        <w:spacing w:after="0" w:line="240" w:lineRule="auto"/>
-        <w:ind w:left="1440"/>
-      </w:pPr>
-      <w:r>
-        <w:t xml:space="preserve">It is computed as the number of data pairs which are placed in either the same or different cluster in both </w:t>
-      </w:r>
-      <w:proofErr w:type="spellStart"/>
-      <w:r>
-        <w:t>clusterings</w:t>
-      </w:r>
-      <w:proofErr w:type="spellEnd"/>
-      <w:r>
-        <w:t xml:space="preserve">, divided by the total number of data pairs.  </w:t>
-      </w:r>
-    </w:p>
-    <w:p>
-      <w:pPr>
-        <w:pStyle w:val="ListParagraph"/>
-        <w:spacing w:after="0" w:line="240" w:lineRule="auto"/>
-        <w:ind w:left="1440"/>
-      </w:pPr>
-    </w:p>
-    <w:p>
-      <w:pPr>
-        <w:pStyle w:val="ListParagraph"/>
-        <w:spacing w:after="0" w:line="240" w:lineRule="auto"/>
-        <w:ind w:left="1440"/>
-      </w:pPr>
-      <w:r>
-        <w:t xml:space="preserve">“a” is the number of pairs which contain data points that are in the same cluster in both </w:t>
-      </w:r>
-      <w:proofErr w:type="spellStart"/>
-      <w:r>
-        <w:t>clusterings</w:t>
-      </w:r>
-      <w:proofErr w:type="spellEnd"/>
-      <w:r>
-        <w:t xml:space="preserve">  </w:t>
-      </w:r>
-    </w:p>
-    <w:p>
-      <w:pPr>
-        <w:pStyle w:val="ListParagraph"/>
-        <w:spacing w:after="0" w:line="240" w:lineRule="auto"/>
-        <w:ind w:left="1440"/>
-      </w:pPr>
-      <w:r>
-        <w:t xml:space="preserve">“b” is the number of pairs which contain data points that are in different clusters in both </w:t>
-      </w:r>
-      <w:proofErr w:type="spellStart"/>
-      <w:r>
-        <w:t>clusterings</w:t>
-      </w:r>
-      <w:proofErr w:type="spellEnd"/>
-      <w:r>
-        <w:t xml:space="preserve">  </w:t>
+        <w:t xml:space="preserve">The Rand Index is a measure which attempts to quantify similarity between clusterings. </w:t>
+      </w:r>
+    </w:p>
+    <w:p>
+      <w:pPr>
+        <w:pStyle w:val="ListParagraph"/>
+        <w:spacing w:after="0" w:line="240" w:lineRule="auto"/>
+        <w:ind w:left="1440"/>
+      </w:pPr>
+      <w:r>
+        <w:t xml:space="preserve">It is computed as the number of data pairs which are placed in either the same or different cluster in both clusterings, divided by the total number of data pairs.  </w:t>
+      </w:r>
+    </w:p>
+    <w:p>
+      <w:pPr>
+        <w:pStyle w:val="ListParagraph"/>
+        <w:spacing w:after="0" w:line="240" w:lineRule="auto"/>
+        <w:ind w:left="1440"/>
+      </w:pPr>
+    </w:p>
+    <w:p>
+      <w:pPr>
+        <w:pStyle w:val="ListParagraph"/>
+        <w:spacing w:after="0" w:line="240" w:lineRule="auto"/>
+        <w:ind w:left="1440"/>
+      </w:pPr>
+      <w:r>
+        <w:t xml:space="preserve">“a” is the number of pairs which contain data points that are in the same cluster in both clusterings  </w:t>
+      </w:r>
+    </w:p>
+    <w:p>
+      <w:pPr>
+        <w:pStyle w:val="ListParagraph"/>
+        <w:spacing w:after="0" w:line="240" w:lineRule="auto"/>
+        <w:ind w:left="1440"/>
+      </w:pPr>
+      <w:r>
+        <w:t xml:space="preserve">“b” is the number of pairs which contain data points that are in different clusters in both clusterings  </w:t>
       </w:r>
     </w:p>
     <w:p>
@@ -1768,15 +1606,7 @@
         <w:t xml:space="preserve">“c” </w:t>
       </w:r>
       <w:r>
-        <w:t xml:space="preserve">and “d” are, together, the number of pairs which contains data points that are in the same cluster in one clustering, but not in the other clustering (i.e., the number of pairs of points in which the cluster assignments disagree between the </w:t>
-      </w:r>
-      <w:proofErr w:type="spellStart"/>
-      <w:r>
-        <w:t>clusterings</w:t>
-      </w:r>
-      <w:proofErr w:type="spellEnd"/>
-      <w:r>
-        <w:t xml:space="preserve">). </w:t>
+        <w:t xml:space="preserve">and “d” are, together, the number of pairs which contains data points that are in the same cluster in one clustering, but not in the other clustering (i.e., the number of pairs of points in which the cluster assignments disagree between the clusterings). </w:t>
       </w:r>
     </w:p>
     <w:p>
@@ -1892,15 +1722,7 @@
         <w:t xml:space="preserve">From the Rand Index, we can see that there is generally low agreement between </w:t>
       </w:r>
       <w:r>
-        <w:t xml:space="preserve">these </w:t>
-      </w:r>
-      <w:proofErr w:type="spellStart"/>
-      <w:r>
-        <w:t>clusterings</w:t>
-      </w:r>
-      <w:proofErr w:type="spellEnd"/>
-      <w:r>
-        <w:t xml:space="preserve">.  This is also apparent in that “c” is the larger than both </w:t>
+        <w:t xml:space="preserve">these clusterings.  This is also apparent in that “c” is the larger than both </w:t>
       </w:r>
       <w:r>
         <w:t>“a” and “b”.</w:t>
@@ -1920,15 +1742,7 @@
         <w:ind w:left="1440"/>
       </w:pPr>
       <w:r>
-        <w:t xml:space="preserve">As for why “c” is larger than “d”, this is likely </w:t>
-      </w:r>
-      <w:proofErr w:type="gramStart"/>
-      <w:r>
-        <w:t>due to the fact that</w:t>
-      </w:r>
-      <w:proofErr w:type="gramEnd"/>
-      <w:r>
-        <w:t xml:space="preserve"> the single-link clustering produced a fe</w:t>
+        <w:t>As for why “c” is larger than “d”, this is likely due to the fact that the single-link clustering produced a fe</w:t>
       </w:r>
       <w:r>
         <w:t xml:space="preserve">w clusters with very few data, so there is a large asymmetry between these measures.  Note that the </w:t>
@@ -1940,15 +1754,7 @@
         <w:t>order</w:t>
       </w:r>
       <w:r>
-        <w:t xml:space="preserve"> of “c” and “d” is not particularly meaningful by itself – had the </w:t>
-      </w:r>
-      <w:proofErr w:type="spellStart"/>
-      <w:r>
-        <w:t>clusterings</w:t>
-      </w:r>
-      <w:proofErr w:type="spellEnd"/>
-      <w:r>
-        <w:t xml:space="preserve"> been run through the Rand Index function in reverse order, the values of “” and “d” would be flipped.</w:t>
+        <w:t xml:space="preserve"> of “c” and “d” is not particularly meaningful by itself – had the clusterings been run through the Rand Index function in reverse order, the values of “” and “d” would be flipped.</w:t>
       </w:r>
     </w:p>
     <w:p>
@@ -1996,35 +1802,13 @@
         <w:rPr>
           <w:color w:val="403152" w:themeColor="accent4" w:themeShade="80"/>
         </w:rPr>
-        <w:t xml:space="preserve"> and these </w:t>
-      </w:r>
-      <w:proofErr w:type="spellStart"/>
-      <w:proofErr w:type="gramStart"/>
+        <w:t xml:space="preserve"> and these clusterings </w:t>
+      </w:r>
       <w:r>
         <w:rPr>
           <w:color w:val="403152" w:themeColor="accent4" w:themeShade="80"/>
         </w:rPr>
-        <w:t>clusterings</w:t>
-      </w:r>
-      <w:proofErr w:type="spellEnd"/>
-      <w:r>
-        <w:rPr>
-          <w:color w:val="403152" w:themeColor="accent4" w:themeShade="80"/>
-        </w:rPr>
-        <w:t xml:space="preserve"> </w:t>
-      </w:r>
-      <w:r>
-        <w:rPr>
-          <w:color w:val="403152" w:themeColor="accent4" w:themeShade="80"/>
-        </w:rPr>
-        <w:t xml:space="preserve"> in</w:t>
-      </w:r>
-      <w:proofErr w:type="gramEnd"/>
-      <w:r>
-        <w:rPr>
-          <w:color w:val="403152" w:themeColor="accent4" w:themeShade="80"/>
-        </w:rPr>
-        <w:t xml:space="preserve"> this comparison.</w:t>
+        <w:t xml:space="preserve"> in this comparison.</w:t>
       </w:r>
     </w:p>
     <w:p>
@@ -2146,15 +1930,7 @@
       </w:pPr>
       <w:r>
         <w:tab/>
-        <w:t xml:space="preserve">See (2.d) for an explanation of the meanings of the above coefficients.  The explanation for the above answer is similar here.  The rand index is low because k-means and single-link do not produce similar </w:t>
-      </w:r>
-      <w:proofErr w:type="spellStart"/>
-      <w:r>
-        <w:t>clusterings</w:t>
-      </w:r>
-      <w:proofErr w:type="spellEnd"/>
-      <w:r>
-        <w:t xml:space="preserve"> for this problem.  </w:t>
+        <w:t xml:space="preserve">See (2.d) for an explanation of the meanings of the above coefficients.  The explanation for the above answer is similar here.  The rand index is low because k-means and single-link do not produce similar clusterings for this problem.  </w:t>
       </w:r>
     </w:p>
     <w:p>
@@ -2178,23 +1954,7 @@
         <w:t xml:space="preserve">  </w:t>
       </w:r>
       <w:r>
-        <w:t xml:space="preserve">Another is that, although complete-link and k-means both tend to produce </w:t>
-      </w:r>
-      <w:proofErr w:type="spellStart"/>
-      <w:r>
-        <w:t>hyperspheroidal</w:t>
-      </w:r>
-      <w:proofErr w:type="spellEnd"/>
-      <w:r>
-        <w:t xml:space="preserve"> </w:t>
-      </w:r>
-      <w:proofErr w:type="gramStart"/>
-      <w:r>
-        <w:t>clusters,  a</w:t>
-      </w:r>
-      <w:proofErr w:type="gramEnd"/>
-      <w:r>
-        <w:t xml:space="preserve"> datum clustered via complete-link may be closer to the centroids of other clusters than to its own cluster.  This tends to be a strength when it comes to clustering non-uniformly dense data.</w:t>
+        <w:t>Another is that, although complete-link and k-means both tend to produce hyperspheroidal clusters,  a datum clustered via complete-link may be closer to the centroids of other clusters than to its own cluster.  This tends to be a strength when it comes to clustering non-uniformly dense data.</w:t>
       </w:r>
     </w:p>
     <w:p>
@@ -2228,44 +1988,2492 @@
         <w:spacing w:after="0" w:line="240" w:lineRule="auto"/>
       </w:pPr>
       <w:r>
-        <w:t xml:space="preserve">The similarity of these two </w:t>
-      </w:r>
-      <w:proofErr w:type="spellStart"/>
-      <w:r>
-        <w:t>clusterings</w:t>
-      </w:r>
-      <w:proofErr w:type="spellEnd"/>
-      <w:r>
-        <w:t xml:space="preserve"> may be explained by both methods’ tendency to produce </w:t>
-      </w:r>
-      <w:proofErr w:type="spellStart"/>
-      <w:r>
-        <w:t>hyphersphere</w:t>
-      </w:r>
-      <w:proofErr w:type="spellEnd"/>
-      <w:r>
-        <w:t xml:space="preserve"> clusters.  </w:t>
-      </w:r>
-    </w:p>
-    <w:p>
-      <w:pPr>
-        <w:pStyle w:val="ListParagraph"/>
-        <w:spacing w:after="0" w:line="240" w:lineRule="auto"/>
-      </w:pPr>
-      <w:r>
-        <w:t xml:space="preserve">On the other hand, as for why the index is not higher (closer to 1), this could </w:t>
-      </w:r>
-      <w:proofErr w:type="gramStart"/>
-      <w:r>
-        <w:t>attributed</w:t>
-      </w:r>
-      <w:proofErr w:type="gramEnd"/>
-      <w:r>
-        <w:t xml:space="preserve"> to (1) the same density problem explained above, or (2) the fact that we created 5 clusters with k-means but only 4 with complete link for this example.</w:t>
-      </w:r>
+        <w:t xml:space="preserve">The similarity of these two clusterings may be explained by both methods’ tendency to produce hyphersphere clusters.  </w:t>
+      </w:r>
+    </w:p>
+    <w:p>
+      <w:pPr>
+        <w:pStyle w:val="ListParagraph"/>
+        <w:spacing w:after="0" w:line="240" w:lineRule="auto"/>
+      </w:pPr>
+      <w:r>
+        <w:t>On the other hand, as for why the index is not higher (closer to 1), this could attributed to (1) the same density problem explained above, or (2) the fact that we created 5 clusters with k-means but only 4 with complete link for this example.</w:t>
+      </w:r>
+    </w:p>
+    <w:p>
+      <w:pPr>
+        <w:pStyle w:val="ListParagraph"/>
+        <w:spacing w:after="0" w:line="240" w:lineRule="auto"/>
+        <w:jc w:val="center"/>
+        <w:rPr>
+          <w:b/>
+        </w:rPr>
+      </w:pPr>
+      <w:r>
+        <w:rPr>
+          <w:b/>
+        </w:rPr>
+        <w:lastRenderedPageBreak/>
+        <w:t>Code</w:t>
+      </w:r>
+    </w:p>
+    <w:p>
+      <w:pPr>
+        <w:spacing w:after="0" w:line="240" w:lineRule="auto"/>
+      </w:pPr>
+      <w:r>
+        <w:t>hw3scholtes.m</w:t>
+      </w:r>
+    </w:p>
+    <w:p>
+      <w:pPr>
+        <w:pStyle w:val="MATLABCode"/>
+        <w:rPr>
+          <w:color w:val="000000"/>
+        </w:rPr>
+      </w:pPr>
+      <w:r>
+        <w:rPr>
+          <w:color w:val="008000"/>
+        </w:rPr>
+        <w:t>% Garrett Scholtes</w:t>
+      </w:r>
+      <w:r>
+        <w:rPr>
+          <w:color w:val="000000"/>
+        </w:rPr>
+        <w:br/>
+      </w:r>
+      <w:r>
+        <w:rPr>
+          <w:color w:val="008000"/>
+        </w:rPr>
+        <w:t>% 2016-11-09</w:t>
+      </w:r>
+      <w:r>
+        <w:rPr>
+          <w:color w:val="000000"/>
+        </w:rPr>
+        <w:br/>
+      </w:r>
+      <w:r>
+        <w:rPr>
+          <w:color w:val="008000"/>
+        </w:rPr>
+        <w:t>% Homework #3</w:t>
+      </w:r>
+      <w:r>
+        <w:rPr>
+          <w:color w:val="000000"/>
+        </w:rPr>
+        <w:br/>
+      </w:r>
+      <w:r>
+        <w:rPr>
+          <w:color w:val="008000"/>
+        </w:rPr>
+        <w:t>% Intelligent data analysis</w:t>
+      </w:r>
+      <w:r>
+        <w:rPr>
+          <w:color w:val="000000"/>
+        </w:rPr>
+        <w:br/>
+      </w:r>
+      <w:r>
+        <w:rPr>
+          <w:color w:val="008000"/>
+        </w:rPr>
+        <w:t>%</w:t>
+      </w:r>
+      <w:r>
+        <w:rPr>
+          <w:color w:val="000000"/>
+        </w:rPr>
+        <w:br/>
+      </w:r>
+      <w:r>
+        <w:rPr>
+          <w:color w:val="000000"/>
+        </w:rPr>
+        <w:br/>
+      </w:r>
+      <w:r>
+        <w:rPr>
+          <w:color w:val="008000"/>
+        </w:rPr>
+        <w:t>% Close tree view windows</w:t>
+      </w:r>
+      <w:r>
+        <w:rPr>
+          <w:color w:val="000000"/>
+        </w:rPr>
+        <w:br/>
+        <w:t>hiddenfigs = findall(0,</w:t>
+      </w:r>
+      <w:r>
+        <w:rPr>
+          <w:color w:val="800000"/>
+        </w:rPr>
+        <w:t>'Type'</w:t>
+      </w:r>
+      <w:r>
+        <w:rPr>
+          <w:color w:val="000000"/>
+        </w:rPr>
+        <w:t>,</w:t>
+      </w:r>
+      <w:r>
+        <w:rPr>
+          <w:color w:val="800000"/>
+        </w:rPr>
+        <w:t>'figure'</w:t>
+      </w:r>
+      <w:r>
+        <w:rPr>
+          <w:color w:val="000000"/>
+        </w:rPr>
+        <w:t xml:space="preserve">, </w:t>
+      </w:r>
+      <w:r>
+        <w:rPr>
+          <w:color w:val="800000"/>
+        </w:rPr>
+        <w:t>'-not'</w:t>
+      </w:r>
+      <w:r>
+        <w:rPr>
+          <w:color w:val="000000"/>
+        </w:rPr>
+        <w:t xml:space="preserve">, </w:t>
+      </w:r>
+      <w:r>
+        <w:rPr>
+          <w:color w:val="800000"/>
+        </w:rPr>
+        <w:t>'HandleVisibility'</w:t>
+      </w:r>
+      <w:r>
+        <w:rPr>
+          <w:color w:val="000000"/>
+        </w:rPr>
+        <w:t xml:space="preserve">, </w:t>
+      </w:r>
+      <w:r>
+        <w:rPr>
+          <w:color w:val="800000"/>
+        </w:rPr>
+        <w:t>'on'</w:t>
+      </w:r>
+      <w:r>
+        <w:rPr>
+          <w:color w:val="000000"/>
+        </w:rPr>
+        <w:t>);</w:t>
+      </w:r>
+      <w:r>
+        <w:rPr>
+          <w:color w:val="000000"/>
+        </w:rPr>
+        <w:br/>
+        <w:t>close(hiddenfigs);</w:t>
+      </w:r>
+      <w:r>
+        <w:rPr>
+          <w:color w:val="000000"/>
+        </w:rPr>
+        <w:br/>
+      </w:r>
+      <w:r>
+        <w:rPr>
+          <w:color w:val="008000"/>
+        </w:rPr>
+        <w:t>% Clear and close all</w:t>
+      </w:r>
+      <w:r>
+        <w:rPr>
+          <w:color w:val="000000"/>
+        </w:rPr>
+        <w:br/>
+        <w:t xml:space="preserve">clear </w:t>
+      </w:r>
+      <w:r>
+        <w:rPr>
+          <w:color w:val="800000"/>
+        </w:rPr>
+        <w:t>all</w:t>
+      </w:r>
+      <w:r>
+        <w:rPr>
+          <w:color w:val="000000"/>
+        </w:rPr>
+        <w:t>;</w:t>
+      </w:r>
+      <w:r>
+        <w:rPr>
+          <w:color w:val="000000"/>
+        </w:rPr>
+        <w:br/>
+        <w:t xml:space="preserve">close </w:t>
+      </w:r>
+      <w:r>
+        <w:rPr>
+          <w:color w:val="800000"/>
+        </w:rPr>
+        <w:t>all</w:t>
+      </w:r>
+      <w:r>
+        <w:rPr>
+          <w:color w:val="000000"/>
+        </w:rPr>
+        <w:t>;</w:t>
+      </w:r>
+      <w:r>
+        <w:rPr>
+          <w:color w:val="000000"/>
+        </w:rPr>
+        <w:br/>
+      </w:r>
+      <w:r>
+        <w:rPr>
+          <w:color w:val="008000"/>
+        </w:rPr>
+        <w:t>% Seed the random number generator for convenience</w:t>
+      </w:r>
+      <w:r>
+        <w:rPr>
+          <w:color w:val="000000"/>
+        </w:rPr>
+        <w:br/>
+      </w:r>
+      <w:r>
+        <w:rPr>
+          <w:color w:val="008000"/>
+        </w:rPr>
+        <w:t>% Can be removed if desired</w:t>
+      </w:r>
+      <w:r>
+        <w:rPr>
+          <w:color w:val="000000"/>
+        </w:rPr>
+        <w:br/>
+        <w:t>rng(256);</w:t>
+      </w:r>
+      <w:r>
+        <w:rPr>
+          <w:color w:val="000000"/>
+        </w:rPr>
+        <w:br/>
+      </w:r>
+      <w:r>
+        <w:rPr>
+          <w:color w:val="000000"/>
+        </w:rPr>
+        <w:br/>
+      </w:r>
+      <w:r>
+        <w:rPr>
+          <w:color w:val="008000"/>
+        </w:rPr>
+        <w:t>% Load the data</w:t>
+      </w:r>
+      <w:r>
+        <w:rPr>
+          <w:color w:val="000000"/>
+        </w:rPr>
+        <w:br/>
+        <w:t>raw_data = xlsread(</w:t>
+      </w:r>
+      <w:r>
+        <w:rPr>
+          <w:color w:val="800000"/>
+        </w:rPr>
+        <w:t>'StudentData2.xlsx'</w:t>
+      </w:r>
+      <w:r>
+        <w:rPr>
+          <w:color w:val="000000"/>
+        </w:rPr>
+        <w:t>);</w:t>
+      </w:r>
+      <w:r>
+        <w:rPr>
+          <w:color w:val="000000"/>
+        </w:rPr>
+        <w:br/>
+      </w:r>
+      <w:r>
+        <w:rPr>
+          <w:color w:val="008000"/>
+        </w:rPr>
+        <w:t>% Ignore the ID column</w:t>
+      </w:r>
+      <w:r>
+        <w:rPr>
+          <w:color w:val="000000"/>
+        </w:rPr>
+        <w:br/>
+        <w:t>data = raw_data(1:50, 2:5);</w:t>
+      </w:r>
+      <w:r>
+        <w:rPr>
+          <w:color w:val="000000"/>
+        </w:rPr>
+        <w:br/>
+      </w:r>
+      <w:r>
+        <w:rPr>
+          <w:color w:val="000000"/>
+        </w:rPr>
+        <w:br/>
+      </w:r>
+      <w:r>
+        <w:rPr>
+          <w:color w:val="008000"/>
+        </w:rPr>
+        <w:t>%%%%%%%%%%%%%%%%%%%%%%%%%%%%%%%%%%%%%%%%%%%%%%%%%%%%%%%%%%%%%%%%%%%%%</w:t>
+      </w:r>
+      <w:r>
+        <w:rPr>
+          <w:color w:val="000000"/>
+        </w:rPr>
+        <w:br/>
+      </w:r>
+      <w:r>
+        <w:rPr>
+          <w:color w:val="008000"/>
+        </w:rPr>
+        <w:t>% Part 1</w:t>
+      </w:r>
+      <w:r>
+        <w:rPr>
+          <w:color w:val="000000"/>
+        </w:rPr>
+        <w:br/>
+      </w:r>
+      <w:r>
+        <w:rPr>
+          <w:color w:val="008000"/>
+        </w:rPr>
+        <w:t>%%%%%%%%%%%%%%%%%%%%%%%%%%%%%%%%%%%%%%%%%%%%%%%%%%%%%%%%%%%%%%%%%%%%%</w:t>
+      </w:r>
+      <w:r>
+        <w:rPr>
+          <w:color w:val="000000"/>
+        </w:rPr>
+        <w:br/>
+      </w:r>
+      <w:r>
+        <w:rPr>
+          <w:color w:val="000000"/>
+        </w:rPr>
+        <w:br/>
+      </w:r>
+      <w:r>
+        <w:rPr>
+          <w:color w:val="008000"/>
+        </w:rPr>
+        <w:t>% Perform k-means for k = 3, 4, 5, 6, 7, and 8</w:t>
+      </w:r>
+      <w:r>
+        <w:rPr>
+          <w:color w:val="000000"/>
+        </w:rPr>
+        <w:br/>
+      </w:r>
+      <w:r>
+        <w:rPr>
+          <w:color w:val="000000"/>
+        </w:rPr>
+        <w:br/>
+      </w:r>
+      <w:r>
+        <w:rPr>
+          <w:color w:val="008000"/>
+        </w:rPr>
+        <w:t>% These figure coefficients are for silhouette plots</w:t>
+      </w:r>
+      <w:r>
+        <w:rPr>
+          <w:color w:val="000000"/>
+        </w:rPr>
+        <w:br/>
+        <w:t>figure;</w:t>
+      </w:r>
+      <w:r>
+        <w:rPr>
+          <w:color w:val="000000"/>
+        </w:rPr>
+        <w:br/>
+      </w:r>
+      <w:r>
+        <w:rPr>
+          <w:color w:val="000000"/>
+        </w:rPr>
+        <w:br/>
+        <w:t>k_values = 3:8;</w:t>
+      </w:r>
+      <w:r>
+        <w:rPr>
+          <w:color w:val="000000"/>
+        </w:rPr>
+        <w:br/>
+        <w:t>sse = [];</w:t>
+      </w:r>
+      <w:r>
+        <w:rPr>
+          <w:color w:val="000000"/>
+        </w:rPr>
+        <w:br/>
+        <w:t>silhouettes = [];</w:t>
+      </w:r>
+      <w:r>
+        <w:rPr>
+          <w:color w:val="000000"/>
+        </w:rPr>
+        <w:br/>
+        <w:t>clusterings = cell(0);</w:t>
+      </w:r>
+      <w:r>
+        <w:rPr>
+          <w:color w:val="000000"/>
+        </w:rPr>
+        <w:br/>
+      </w:r>
+      <w:r>
+        <w:rPr>
+          <w:color w:val="0000FF"/>
+        </w:rPr>
+        <w:t>for</w:t>
+      </w:r>
+      <w:r>
+        <w:rPr>
+          <w:color w:val="000000"/>
+        </w:rPr>
+        <w:t xml:space="preserve"> k = k_values</w:t>
+      </w:r>
+      <w:r>
+        <w:rPr>
+          <w:color w:val="000000"/>
+        </w:rPr>
+        <w:br/>
+        <w:t xml:space="preserve">    best_sse = Inf;</w:t>
+      </w:r>
+      <w:r>
+        <w:rPr>
+          <w:color w:val="000000"/>
+        </w:rPr>
+        <w:br/>
+        <w:t xml:space="preserve">    </w:t>
+      </w:r>
+      <w:r>
+        <w:rPr>
+          <w:color w:val="0000FF"/>
+        </w:rPr>
+        <w:t>for</w:t>
+      </w:r>
+      <w:r>
+        <w:rPr>
+          <w:color w:val="000000"/>
+        </w:rPr>
+        <w:t xml:space="preserve"> i = 1:3</w:t>
+      </w:r>
+      <w:r>
+        <w:rPr>
+          <w:color w:val="000000"/>
+        </w:rPr>
+        <w:br/>
+        <w:t xml:space="preserve">        [sub_idx, sub_C, sub_sumd, sub_D] = kmeans(data, k);</w:t>
+      </w:r>
+      <w:r>
+        <w:rPr>
+          <w:color w:val="000000"/>
+        </w:rPr>
+        <w:br/>
+        <w:t xml:space="preserve">        </w:t>
+      </w:r>
+      <w:r>
+        <w:rPr>
+          <w:color w:val="008000"/>
+        </w:rPr>
+        <w:t>% Note:</w:t>
+      </w:r>
+      <w:r>
+        <w:rPr>
+          <w:color w:val="000000"/>
+        </w:rPr>
+        <w:br/>
+        <w:t xml:space="preserve">        </w:t>
+      </w:r>
+      <w:r>
+        <w:rPr>
+          <w:color w:val="008000"/>
+        </w:rPr>
+        <w:t>% The default k-means algorithm uses squared euclidean distance</w:t>
+      </w:r>
+      <w:r>
+        <w:rPr>
+          <w:color w:val="000000"/>
+        </w:rPr>
+        <w:br/>
+        <w:t xml:space="preserve">        </w:t>
+      </w:r>
+      <w:r>
+        <w:rPr>
+          <w:color w:val="008000"/>
+        </w:rPr>
+        <w:t>% to find clusters.  This method produces the same clusters as</w:t>
+      </w:r>
+      <w:r>
+        <w:rPr>
+          <w:color w:val="000000"/>
+        </w:rPr>
+        <w:br/>
+        <w:t xml:space="preserve">        </w:t>
+      </w:r>
+      <w:r>
+        <w:rPr>
+          <w:color w:val="008000"/>
+        </w:rPr>
+        <w:t>% euclidean distance, so the "sum of errors" produced by MATLAB's</w:t>
+      </w:r>
+      <w:r>
+        <w:rPr>
+          <w:color w:val="000000"/>
+        </w:rPr>
+        <w:br/>
+        <w:t xml:space="preserve">        </w:t>
+      </w:r>
+      <w:r>
+        <w:rPr>
+          <w:color w:val="008000"/>
+        </w:rPr>
+        <w:t>% kmeans function is just a "sum of *squared* errors" for a</w:t>
+      </w:r>
+      <w:r>
+        <w:rPr>
+          <w:color w:val="000000"/>
+        </w:rPr>
+        <w:br/>
+        <w:t xml:space="preserve">        </w:t>
+      </w:r>
+      <w:r>
+        <w:rPr>
+          <w:color w:val="008000"/>
+        </w:rPr>
+        <w:t>% Euclidean distance.</w:t>
+      </w:r>
+      <w:r>
+        <w:rPr>
+          <w:color w:val="000000"/>
+        </w:rPr>
+        <w:br/>
+        <w:t xml:space="preserve">        </w:t>
+      </w:r>
+      <w:r>
+        <w:rPr>
+          <w:color w:val="008000"/>
+        </w:rPr>
+        <w:t>% Therefore this works</w:t>
+      </w:r>
+      <w:r>
+        <w:rPr>
+          <w:color w:val="000000"/>
+        </w:rPr>
+        <w:br/>
+        <w:t xml:space="preserve">        sub_sse = sum(sub_sumd);</w:t>
+      </w:r>
+      <w:r>
+        <w:rPr>
+          <w:color w:val="000000"/>
+        </w:rPr>
+        <w:br/>
+        <w:t xml:space="preserve">        </w:t>
+      </w:r>
+      <w:r>
+        <w:rPr>
+          <w:color w:val="0000FF"/>
+        </w:rPr>
+        <w:t>if</w:t>
+      </w:r>
+      <w:r>
+        <w:rPr>
+          <w:color w:val="000000"/>
+        </w:rPr>
+        <w:t xml:space="preserve"> sub_sse &lt; best_sse</w:t>
+      </w:r>
+      <w:r>
+        <w:rPr>
+          <w:color w:val="000000"/>
+        </w:rPr>
+        <w:br/>
+        <w:t xml:space="preserve">            best_sse = sub_sse;</w:t>
+      </w:r>
+      <w:r>
+        <w:rPr>
+          <w:color w:val="000000"/>
+        </w:rPr>
+        <w:br/>
+        <w:t xml:space="preserve">           </w:t>
+      </w:r>
+      <w:r>
+        <w:rPr>
+          <w:color w:val="000000"/>
+        </w:rPr>
+        <w:tab/>
+        <w:t>idx = sub_idx;</w:t>
+      </w:r>
+      <w:r>
+        <w:rPr>
+          <w:color w:val="000000"/>
+        </w:rPr>
+        <w:br/>
+        <w:t xml:space="preserve">            C = sub_C;</w:t>
+      </w:r>
+      <w:r>
+        <w:rPr>
+          <w:color w:val="000000"/>
+        </w:rPr>
+        <w:br/>
+        <w:t xml:space="preserve">            sumd = sub_sumd;</w:t>
+      </w:r>
+      <w:r>
+        <w:rPr>
+          <w:color w:val="000000"/>
+        </w:rPr>
+        <w:br/>
+        <w:t xml:space="preserve">            D = sub_D;</w:t>
+      </w:r>
+      <w:r>
+        <w:rPr>
+          <w:color w:val="000000"/>
+        </w:rPr>
+        <w:br/>
+        <w:t xml:space="preserve">        </w:t>
+      </w:r>
+      <w:r>
+        <w:rPr>
+          <w:color w:val="0000FF"/>
+        </w:rPr>
+        <w:t>end</w:t>
+      </w:r>
+      <w:r>
+        <w:rPr>
+          <w:color w:val="000000"/>
+        </w:rPr>
+        <w:br/>
+      </w:r>
+      <w:r>
+        <w:rPr>
+          <w:color w:val="000000"/>
+        </w:rPr>
+        <w:lastRenderedPageBreak/>
+        <w:t xml:space="preserve">    </w:t>
+      </w:r>
+      <w:r>
+        <w:rPr>
+          <w:color w:val="0000FF"/>
+        </w:rPr>
+        <w:t>end</w:t>
+      </w:r>
+      <w:r>
+        <w:rPr>
+          <w:color w:val="000000"/>
+        </w:rPr>
+        <w:br/>
+        <w:t xml:space="preserve">    </w:t>
+      </w:r>
+      <w:r>
+        <w:rPr>
+          <w:color w:val="008000"/>
+        </w:rPr>
+        <w:t>% Sum of squared errors (one for each k)</w:t>
+      </w:r>
+      <w:r>
+        <w:rPr>
+          <w:color w:val="000000"/>
+        </w:rPr>
+        <w:br/>
+        <w:t xml:space="preserve">    sse(end+1) = best_sse;</w:t>
+      </w:r>
+      <w:r>
+        <w:rPr>
+          <w:color w:val="000000"/>
+        </w:rPr>
+        <w:br/>
+        <w:t xml:space="preserve">    </w:t>
+      </w:r>
+      <w:r>
+        <w:rPr>
+          <w:color w:val="008000"/>
+        </w:rPr>
+        <w:t>% Silhouettes</w:t>
+      </w:r>
+      <w:r>
+        <w:rPr>
+          <w:color w:val="000000"/>
+        </w:rPr>
+        <w:br/>
+        <w:t xml:space="preserve">    silhouettes(end+1) = median(silhouette(data, idx, </w:t>
+      </w:r>
+      <w:r>
+        <w:rPr>
+          <w:color w:val="800000"/>
+        </w:rPr>
+        <w:t>'Euclidean'</w:t>
+      </w:r>
+      <w:r>
+        <w:rPr>
+          <w:color w:val="000000"/>
+        </w:rPr>
+        <w:t>));</w:t>
+      </w:r>
+      <w:r>
+        <w:rPr>
+          <w:color w:val="000000"/>
+        </w:rPr>
+        <w:br/>
+        <w:t xml:space="preserve">    </w:t>
+      </w:r>
+      <w:r>
+        <w:rPr>
+          <w:color w:val="008000"/>
+        </w:rPr>
+        <w:t>% Plot the silhouettes</w:t>
+      </w:r>
+      <w:r>
+        <w:rPr>
+          <w:color w:val="000000"/>
+        </w:rPr>
+        <w:br/>
+        <w:t xml:space="preserve">    subplot(2,3,k-2);</w:t>
+      </w:r>
+      <w:r>
+        <w:rPr>
+          <w:color w:val="000000"/>
+        </w:rPr>
+        <w:br/>
+        <w:t xml:space="preserve">    silhouette(data, idx, </w:t>
+      </w:r>
+      <w:r>
+        <w:rPr>
+          <w:color w:val="800000"/>
+        </w:rPr>
+        <w:t>'Euclidean'</w:t>
+      </w:r>
+      <w:r>
+        <w:rPr>
+          <w:color w:val="000000"/>
+        </w:rPr>
+        <w:t>);</w:t>
+      </w:r>
+      <w:r>
+        <w:rPr>
+          <w:color w:val="000000"/>
+        </w:rPr>
+        <w:br/>
+        <w:t xml:space="preserve">    title(sprintf(</w:t>
+      </w:r>
+      <w:r>
+        <w:rPr>
+          <w:color w:val="800000"/>
+        </w:rPr>
+        <w:t>'Silhouette values (k=%d)'</w:t>
+      </w:r>
+      <w:r>
+        <w:rPr>
+          <w:color w:val="000000"/>
+        </w:rPr>
+        <w:t>, k));</w:t>
+      </w:r>
+      <w:r>
+        <w:rPr>
+          <w:color w:val="000000"/>
+        </w:rPr>
+        <w:br/>
+        <w:t xml:space="preserve">    ylabel(</w:t>
+      </w:r>
+      <w:r>
+        <w:rPr>
+          <w:color w:val="800000"/>
+        </w:rPr>
+        <w:t>'cluster ID'</w:t>
+      </w:r>
+      <w:r>
+        <w:rPr>
+          <w:color w:val="000000"/>
+        </w:rPr>
+        <w:t>);</w:t>
+      </w:r>
+      <w:r>
+        <w:rPr>
+          <w:color w:val="000000"/>
+        </w:rPr>
+        <w:br/>
+        <w:t xml:space="preserve">    xlabel(</w:t>
+      </w:r>
+      <w:r>
+        <w:rPr>
+          <w:color w:val="800000"/>
+        </w:rPr>
+        <w:t>'Silhouette Coefficient'</w:t>
+      </w:r>
+      <w:r>
+        <w:rPr>
+          <w:color w:val="000000"/>
+        </w:rPr>
+        <w:t>);</w:t>
+      </w:r>
+      <w:r>
+        <w:rPr>
+          <w:color w:val="000000"/>
+        </w:rPr>
+        <w:br/>
+        <w:t xml:space="preserve">    </w:t>
+      </w:r>
+      <w:r>
+        <w:rPr>
+          <w:color w:val="008000"/>
+        </w:rPr>
+        <w:t>% Save clusterings for later use</w:t>
+      </w:r>
+      <w:r>
+        <w:rPr>
+          <w:color w:val="000000"/>
+        </w:rPr>
+        <w:br/>
+        <w:t xml:space="preserve">    clusterings(end+1) = {struct(</w:t>
+      </w:r>
+      <w:r>
+        <w:rPr>
+          <w:color w:val="800000"/>
+        </w:rPr>
+        <w:t>'idx'</w:t>
+      </w:r>
+      <w:r>
+        <w:rPr>
+          <w:color w:val="000000"/>
+        </w:rPr>
+        <w:t>,idx,</w:t>
+      </w:r>
+      <w:r>
+        <w:rPr>
+          <w:color w:val="800000"/>
+        </w:rPr>
+        <w:t>'C'</w:t>
+      </w:r>
+      <w:r>
+        <w:rPr>
+          <w:color w:val="000000"/>
+        </w:rPr>
+        <w:t>,C,</w:t>
+      </w:r>
+      <w:r>
+        <w:rPr>
+          <w:color w:val="800000"/>
+        </w:rPr>
+        <w:t>'sumd'</w:t>
+      </w:r>
+      <w:r>
+        <w:rPr>
+          <w:color w:val="000000"/>
+        </w:rPr>
+        <w:t>,sumd,</w:t>
+      </w:r>
+      <w:r>
+        <w:rPr>
+          <w:color w:val="800000"/>
+        </w:rPr>
+        <w:t>'D'</w:t>
+      </w:r>
+      <w:r>
+        <w:rPr>
+          <w:color w:val="000000"/>
+        </w:rPr>
+        <w:t>,D)};</w:t>
+      </w:r>
+      <w:r>
+        <w:rPr>
+          <w:color w:val="000000"/>
+        </w:rPr>
+        <w:br/>
+      </w:r>
+      <w:r>
+        <w:rPr>
+          <w:color w:val="0000FF"/>
+        </w:rPr>
+        <w:t>end</w:t>
+      </w:r>
+      <w:r>
+        <w:rPr>
+          <w:color w:val="000000"/>
+        </w:rPr>
+        <w:br/>
+      </w:r>
+      <w:r>
+        <w:rPr>
+          <w:color w:val="000000"/>
+        </w:rPr>
+        <w:br/>
+      </w:r>
+      <w:r>
+        <w:rPr>
+          <w:color w:val="008000"/>
+        </w:rPr>
+        <w:t>% 1.a) Plot SSE versus k</w:t>
+      </w:r>
+      <w:r>
+        <w:rPr>
+          <w:color w:val="000000"/>
+        </w:rPr>
+        <w:br/>
+        <w:t>figure;</w:t>
+      </w:r>
+      <w:r>
+        <w:rPr>
+          <w:color w:val="000000"/>
+        </w:rPr>
+        <w:br/>
+        <w:t xml:space="preserve">plot(k_values, sse, </w:t>
+      </w:r>
+      <w:r>
+        <w:rPr>
+          <w:color w:val="800000"/>
+        </w:rPr>
+        <w:t>'r*'</w:t>
+      </w:r>
+      <w:r>
+        <w:rPr>
+          <w:color w:val="000000"/>
+        </w:rPr>
+        <w:t>);</w:t>
+      </w:r>
+      <w:r>
+        <w:rPr>
+          <w:color w:val="000000"/>
+        </w:rPr>
+        <w:br/>
+        <w:t>title(</w:t>
+      </w:r>
+      <w:r>
+        <w:rPr>
+          <w:color w:val="800000"/>
+        </w:rPr>
+        <w:t>'SSE versus k (number of clusters)'</w:t>
+      </w:r>
+      <w:r>
+        <w:rPr>
+          <w:color w:val="000000"/>
+        </w:rPr>
+        <w:t>);</w:t>
+      </w:r>
+      <w:r>
+        <w:rPr>
+          <w:color w:val="000000"/>
+        </w:rPr>
+        <w:br/>
+        <w:t>xlabel(</w:t>
+      </w:r>
+      <w:r>
+        <w:rPr>
+          <w:color w:val="800000"/>
+        </w:rPr>
+        <w:t>'k-value (number of clusters)'</w:t>
+      </w:r>
+      <w:r>
+        <w:rPr>
+          <w:color w:val="000000"/>
+        </w:rPr>
+        <w:t>);</w:t>
+      </w:r>
+      <w:r>
+        <w:rPr>
+          <w:color w:val="000000"/>
+        </w:rPr>
+        <w:br/>
+        <w:t>ylabel(</w:t>
+      </w:r>
+      <w:r>
+        <w:rPr>
+          <w:color w:val="800000"/>
+        </w:rPr>
+        <w:t>'Sum of Squared Errors (square distance)'</w:t>
+      </w:r>
+      <w:r>
+        <w:rPr>
+          <w:color w:val="000000"/>
+        </w:rPr>
+        <w:t>);</w:t>
+      </w:r>
+      <w:r>
+        <w:rPr>
+          <w:color w:val="000000"/>
+        </w:rPr>
+        <w:br/>
+      </w:r>
+      <w:r>
+        <w:rPr>
+          <w:color w:val="000000"/>
+        </w:rPr>
+        <w:br/>
+      </w:r>
+      <w:r>
+        <w:rPr>
+          <w:color w:val="008000"/>
+        </w:rPr>
+        <w:t>% Plot *total* Silhouette versus k</w:t>
+      </w:r>
+      <w:r>
+        <w:rPr>
+          <w:color w:val="000000"/>
+        </w:rPr>
+        <w:br/>
+        <w:t>figure;</w:t>
+      </w:r>
+      <w:r>
+        <w:rPr>
+          <w:color w:val="000000"/>
+        </w:rPr>
+        <w:br/>
+        <w:t xml:space="preserve">plot(k_values, silhouettes, </w:t>
+      </w:r>
+      <w:r>
+        <w:rPr>
+          <w:color w:val="800000"/>
+        </w:rPr>
+        <w:t>'k*'</w:t>
+      </w:r>
+      <w:r>
+        <w:rPr>
+          <w:color w:val="000000"/>
+        </w:rPr>
+        <w:t>);</w:t>
+      </w:r>
+      <w:r>
+        <w:rPr>
+          <w:color w:val="000000"/>
+        </w:rPr>
+        <w:br/>
+        <w:t>title(</w:t>
+      </w:r>
+      <w:r>
+        <w:rPr>
+          <w:color w:val="800000"/>
+        </w:rPr>
+        <w:t>'Silhouette versus k (number of clusters)'</w:t>
+      </w:r>
+      <w:r>
+        <w:rPr>
+          <w:color w:val="000000"/>
+        </w:rPr>
+        <w:t>);</w:t>
+      </w:r>
+      <w:r>
+        <w:rPr>
+          <w:color w:val="000000"/>
+        </w:rPr>
+        <w:br/>
+        <w:t>xlabel(</w:t>
+      </w:r>
+      <w:r>
+        <w:rPr>
+          <w:color w:val="800000"/>
+        </w:rPr>
+        <w:t>'k-value (number of clusters)'</w:t>
+      </w:r>
+      <w:r>
+        <w:rPr>
+          <w:color w:val="000000"/>
+        </w:rPr>
+        <w:t>);</w:t>
+      </w:r>
+      <w:r>
+        <w:rPr>
+          <w:color w:val="000000"/>
+        </w:rPr>
+        <w:br/>
+        <w:t>ylabel(</w:t>
+      </w:r>
+      <w:r>
+        <w:rPr>
+          <w:color w:val="800000"/>
+        </w:rPr>
+        <w:t>'Silhouette (distance)'</w:t>
+      </w:r>
+      <w:r>
+        <w:rPr>
+          <w:color w:val="000000"/>
+        </w:rPr>
+        <w:t>);</w:t>
+      </w:r>
+      <w:r>
+        <w:rPr>
+          <w:color w:val="000000"/>
+        </w:rPr>
+        <w:br/>
+      </w:r>
+      <w:r>
+        <w:rPr>
+          <w:color w:val="000000"/>
+        </w:rPr>
+        <w:br/>
+      </w:r>
+      <w:r>
+        <w:rPr>
+          <w:color w:val="008000"/>
+        </w:rPr>
+        <w:t>% "Best" clustering choice</w:t>
+      </w:r>
+      <w:r>
+        <w:rPr>
+          <w:color w:val="000000"/>
+        </w:rPr>
+        <w:br/>
+      </w:r>
+      <w:r>
+        <w:rPr>
+          <w:color w:val="008000"/>
+        </w:rPr>
+        <w:t>% We will use silhouette/sse as a metric we wish to maximize</w:t>
+      </w:r>
+      <w:r>
+        <w:rPr>
+          <w:color w:val="000000"/>
+        </w:rPr>
+        <w:br/>
+      </w:r>
+      <w:r>
+        <w:rPr>
+          <w:color w:val="008000"/>
+        </w:rPr>
+        <w:t>% best_metric = silhouettes./sse;</w:t>
+      </w:r>
+      <w:r>
+        <w:rPr>
+          <w:color w:val="000000"/>
+        </w:rPr>
+        <w:br/>
+      </w:r>
+      <w:r>
+        <w:rPr>
+          <w:color w:val="008000"/>
+        </w:rPr>
+        <w:t>% [~, best_idx] = max(best_metric);</w:t>
+      </w:r>
+      <w:r>
+        <w:rPr>
+          <w:color w:val="000000"/>
+        </w:rPr>
+        <w:br/>
+      </w:r>
+      <w:r>
+        <w:rPr>
+          <w:color w:val="008000"/>
+        </w:rPr>
+        <w:t>% It appears that k=5 is the best for this set</w:t>
+      </w:r>
+      <w:r>
+        <w:rPr>
+          <w:color w:val="000000"/>
+        </w:rPr>
+        <w:br/>
+        <w:t>best_idx = 3;</w:t>
+      </w:r>
+      <w:r>
+        <w:rPr>
+          <w:color w:val="000000"/>
+        </w:rPr>
+        <w:br/>
+      </w:r>
+      <w:r>
+        <w:rPr>
+          <w:color w:val="000000"/>
+        </w:rPr>
+        <w:br/>
+      </w:r>
+      <w:r>
+        <w:rPr>
+          <w:color w:val="008000"/>
+        </w:rPr>
+        <w:t>% 1.c) Best k-value %</w:t>
+      </w:r>
+      <w:r>
+        <w:rPr>
+          <w:color w:val="000000"/>
+        </w:rPr>
+        <w:br/>
+        <w:t>best_k = k_values(best_idx);</w:t>
+      </w:r>
+      <w:r>
+        <w:rPr>
+          <w:color w:val="000000"/>
+        </w:rPr>
+        <w:br/>
+      </w:r>
+      <w:r>
+        <w:rPr>
+          <w:color w:val="008000"/>
+        </w:rPr>
+        <w:t>% 1.d) Best clustering %</w:t>
+      </w:r>
+      <w:r>
+        <w:rPr>
+          <w:color w:val="000000"/>
+        </w:rPr>
+        <w:br/>
+      </w:r>
+      <w:r>
+        <w:rPr>
+          <w:color w:val="008000"/>
+        </w:rPr>
+        <w:t>% Note: best_clustering.C is the centroids of the "best" clustering</w:t>
+      </w:r>
+      <w:r>
+        <w:rPr>
+          <w:color w:val="000000"/>
+        </w:rPr>
+        <w:br/>
+        <w:t>best_clustering = clusterings{best_idx};</w:t>
+      </w:r>
+      <w:r>
+        <w:rPr>
+          <w:color w:val="000000"/>
+        </w:rPr>
+        <w:br/>
+      </w:r>
+      <w:r>
+        <w:rPr>
+          <w:color w:val="000000"/>
+        </w:rPr>
+        <w:br/>
+      </w:r>
+      <w:r>
+        <w:rPr>
+          <w:color w:val="008000"/>
+        </w:rPr>
+        <w:t>% 1.e) Perform with random data</w:t>
+      </w:r>
+      <w:r>
+        <w:rPr>
+          <w:color w:val="000000"/>
+        </w:rPr>
+        <w:br/>
+        <w:t>rand_data = 100*rand(50,4);</w:t>
+      </w:r>
+      <w:r>
+        <w:rPr>
+          <w:color w:val="000000"/>
+        </w:rPr>
+        <w:br/>
+        <w:t>[rand_idx, rand_C, rand_sumd, rand_D] = kmeans(rand_data, best_k);</w:t>
+      </w:r>
+      <w:r>
+        <w:rPr>
+          <w:color w:val="000000"/>
+        </w:rPr>
+        <w:br/>
+        <w:t>rand_sse = sum(rand_sumd);</w:t>
+      </w:r>
+      <w:r>
+        <w:rPr>
+          <w:color w:val="000000"/>
+        </w:rPr>
+        <w:br/>
+        <w:t>rand_cluster_counts = histc(rand_idx, unique(rand_idx));</w:t>
+      </w:r>
+      <w:r>
+        <w:rPr>
+          <w:color w:val="000000"/>
+        </w:rPr>
+        <w:br/>
+      </w:r>
+      <w:r>
+        <w:rPr>
+          <w:color w:val="000000"/>
+        </w:rPr>
+        <w:br/>
+      </w:r>
+      <w:r>
+        <w:rPr>
+          <w:color w:val="008000"/>
+        </w:rPr>
+        <w:t>% Naming this variable explicitly will be useful for part 3</w:t>
+      </w:r>
+      <w:r>
+        <w:rPr>
+          <w:color w:val="000000"/>
+        </w:rPr>
+        <w:br/>
+        <w:t>clustering1 = best_clustering.idx;</w:t>
+      </w:r>
+      <w:r>
+        <w:rPr>
+          <w:color w:val="000000"/>
+        </w:rPr>
+        <w:br/>
+      </w:r>
+      <w:r>
+        <w:rPr>
+          <w:color w:val="000000"/>
+        </w:rPr>
+        <w:br/>
+      </w:r>
+      <w:r>
+        <w:rPr>
+          <w:color w:val="008000"/>
+        </w:rPr>
+        <w:t>%%%%%%%%%%%%%%%%%%%%%%%%%%%%%%%%%%%%%%%%%%%%%%%%%%%%%%%%%%%%%%%%%%%%%</w:t>
+      </w:r>
+      <w:r>
+        <w:rPr>
+          <w:color w:val="000000"/>
+        </w:rPr>
+        <w:br/>
+      </w:r>
+      <w:r>
+        <w:rPr>
+          <w:color w:val="008000"/>
+        </w:rPr>
+        <w:t>% Part 2</w:t>
+      </w:r>
+      <w:r>
+        <w:rPr>
+          <w:color w:val="000000"/>
+        </w:rPr>
+        <w:br/>
+      </w:r>
+      <w:r>
+        <w:rPr>
+          <w:color w:val="008000"/>
+        </w:rPr>
+        <w:t>%%%%%%%%%%%%%%%%%%%%%%%%%%%%%%%%%%%%%%%%%%%%%%%%%%%%%%%%%%%%%%%%%%%%%</w:t>
+      </w:r>
+      <w:r>
+        <w:rPr>
+          <w:color w:val="000000"/>
+        </w:rPr>
+        <w:br/>
+      </w:r>
+      <w:r>
+        <w:rPr>
+          <w:color w:val="000000"/>
+        </w:rPr>
+        <w:br/>
+      </w:r>
+      <w:r>
+        <w:rPr>
+          <w:color w:val="008000"/>
+        </w:rPr>
+        <w:t>% Hierarchical clustering, with single-linkage and complete-linkage</w:t>
+      </w:r>
+      <w:r>
+        <w:rPr>
+          <w:color w:val="000000"/>
+        </w:rPr>
+        <w:br/>
+      </w:r>
+      <w:r>
+        <w:rPr>
+          <w:color w:val="000000"/>
+        </w:rPr>
+        <w:lastRenderedPageBreak/>
+        <w:br/>
+        <w:t>pairdists = pdist(data);</w:t>
+      </w:r>
+      <w:r>
+        <w:rPr>
+          <w:color w:val="000000"/>
+        </w:rPr>
+        <w:br/>
+        <w:t xml:space="preserve">single_link = linkage(pairdists, </w:t>
+      </w:r>
+      <w:r>
+        <w:rPr>
+          <w:color w:val="800000"/>
+        </w:rPr>
+        <w:t>'single'</w:t>
+      </w:r>
+      <w:r>
+        <w:rPr>
+          <w:color w:val="000000"/>
+        </w:rPr>
+        <w:t>);</w:t>
+      </w:r>
+      <w:r>
+        <w:rPr>
+          <w:color w:val="000000"/>
+        </w:rPr>
+        <w:br/>
+        <w:t xml:space="preserve">complete_link = linkage(pairdists, </w:t>
+      </w:r>
+      <w:r>
+        <w:rPr>
+          <w:color w:val="800000"/>
+        </w:rPr>
+        <w:t>'complete'</w:t>
+      </w:r>
+      <w:r>
+        <w:rPr>
+          <w:color w:val="000000"/>
+        </w:rPr>
+        <w:t>);</w:t>
+      </w:r>
+      <w:r>
+        <w:rPr>
+          <w:color w:val="000000"/>
+        </w:rPr>
+        <w:br/>
+      </w:r>
+      <w:r>
+        <w:rPr>
+          <w:color w:val="000000"/>
+        </w:rPr>
+        <w:br/>
+      </w:r>
+      <w:r>
+        <w:rPr>
+          <w:color w:val="008000"/>
+        </w:rPr>
+        <w:t>% 2.a) Report dendrograms</w:t>
+      </w:r>
+      <w:r>
+        <w:rPr>
+          <w:color w:val="000000"/>
+        </w:rPr>
+        <w:br/>
+        <w:t>figure;</w:t>
+      </w:r>
+      <w:r>
+        <w:rPr>
+          <w:color w:val="000000"/>
+        </w:rPr>
+        <w:br/>
+        <w:t>dendrogram(single_link);</w:t>
+      </w:r>
+      <w:r>
+        <w:rPr>
+          <w:color w:val="000000"/>
+        </w:rPr>
+        <w:br/>
+        <w:t>title(</w:t>
+      </w:r>
+      <w:r>
+        <w:rPr>
+          <w:color w:val="800000"/>
+        </w:rPr>
+        <w:t>'Dendrogram for single-link clustering of student data set'</w:t>
+      </w:r>
+      <w:r>
+        <w:rPr>
+          <w:color w:val="000000"/>
+        </w:rPr>
+        <w:t>);</w:t>
+      </w:r>
+      <w:r>
+        <w:rPr>
+          <w:color w:val="000000"/>
+        </w:rPr>
+        <w:br/>
+        <w:t>xlabel(</w:t>
+      </w:r>
+      <w:r>
+        <w:rPr>
+          <w:color w:val="800000"/>
+        </w:rPr>
+        <w:t>'Node (relative cluster or datum)'</w:t>
+      </w:r>
+      <w:r>
+        <w:rPr>
+          <w:color w:val="000000"/>
+        </w:rPr>
+        <w:t>);</w:t>
+      </w:r>
+      <w:r>
+        <w:rPr>
+          <w:color w:val="000000"/>
+        </w:rPr>
+        <w:br/>
+        <w:t>ylabel(</w:t>
+      </w:r>
+      <w:r>
+        <w:rPr>
+          <w:color w:val="800000"/>
+        </w:rPr>
+        <w:t>'Relative distance between paired clusters'</w:t>
+      </w:r>
+      <w:r>
+        <w:rPr>
+          <w:color w:val="000000"/>
+        </w:rPr>
+        <w:t>);</w:t>
+      </w:r>
+      <w:r>
+        <w:rPr>
+          <w:color w:val="000000"/>
+        </w:rPr>
+        <w:br/>
+        <w:t>figure;</w:t>
+      </w:r>
+      <w:r>
+        <w:rPr>
+          <w:color w:val="000000"/>
+        </w:rPr>
+        <w:br/>
+        <w:t>dendrogram(complete_link);</w:t>
+      </w:r>
+      <w:r>
+        <w:rPr>
+          <w:color w:val="000000"/>
+        </w:rPr>
+        <w:br/>
+        <w:t>title(</w:t>
+      </w:r>
+      <w:r>
+        <w:rPr>
+          <w:color w:val="800000"/>
+        </w:rPr>
+        <w:t>'Dendrogram for complete-link clustering of student data set'</w:t>
+      </w:r>
+      <w:r>
+        <w:rPr>
+          <w:color w:val="000000"/>
+        </w:rPr>
+        <w:t>);</w:t>
+      </w:r>
+      <w:r>
+        <w:rPr>
+          <w:color w:val="000000"/>
+        </w:rPr>
+        <w:br/>
+        <w:t>xlabel(</w:t>
+      </w:r>
+      <w:r>
+        <w:rPr>
+          <w:color w:val="800000"/>
+        </w:rPr>
+        <w:t>'Node (relative cluster or datum)'</w:t>
+      </w:r>
+      <w:r>
+        <w:rPr>
+          <w:color w:val="000000"/>
+        </w:rPr>
+        <w:t>);</w:t>
+      </w:r>
+      <w:r>
+        <w:rPr>
+          <w:color w:val="000000"/>
+        </w:rPr>
+        <w:br/>
+        <w:t>ylabel(</w:t>
+      </w:r>
+      <w:r>
+        <w:rPr>
+          <w:color w:val="800000"/>
+        </w:rPr>
+        <w:t>'Relative distance between paired clusters'</w:t>
+      </w:r>
+      <w:r>
+        <w:rPr>
+          <w:color w:val="000000"/>
+        </w:rPr>
+        <w:t>);</w:t>
+      </w:r>
+      <w:r>
+        <w:rPr>
+          <w:color w:val="000000"/>
+        </w:rPr>
+        <w:br/>
+      </w:r>
+      <w:r>
+        <w:rPr>
+          <w:color w:val="000000"/>
+        </w:rPr>
+        <w:br/>
+      </w:r>
+      <w:r>
+        <w:rPr>
+          <w:color w:val="008000"/>
+        </w:rPr>
+        <w:t>% 2.b) 4 clusters only (for each case)</w:t>
+      </w:r>
+      <w:r>
+        <w:rPr>
+          <w:color w:val="000000"/>
+        </w:rPr>
+        <w:br/>
+      </w:r>
+      <w:r>
+        <w:rPr>
+          <w:color w:val="008000"/>
+        </w:rPr>
+        <w:t>% 2.c) Also part 2.c</w:t>
+      </w:r>
+      <w:r>
+        <w:rPr>
+          <w:color w:val="000000"/>
+        </w:rPr>
+        <w:br/>
+      </w:r>
+      <w:r>
+        <w:rPr>
+          <w:color w:val="000000"/>
+        </w:rPr>
+        <w:br/>
+      </w:r>
+      <w:r>
+        <w:rPr>
+          <w:color w:val="008000"/>
+        </w:rPr>
+        <w:t>% Cluster the data for each linkage, but with a cutoff of 4 clusters</w:t>
+      </w:r>
+      <w:r>
+        <w:rPr>
+          <w:color w:val="000000"/>
+        </w:rPr>
+        <w:br/>
+        <w:t xml:space="preserve">clustering2 = cluster(single_link, </w:t>
+      </w:r>
+      <w:r>
+        <w:rPr>
+          <w:color w:val="800000"/>
+        </w:rPr>
+        <w:t>'maxclust'</w:t>
+      </w:r>
+      <w:r>
+        <w:rPr>
+          <w:color w:val="000000"/>
+        </w:rPr>
+        <w:t>, 4);</w:t>
+      </w:r>
+      <w:r>
+        <w:rPr>
+          <w:color w:val="000000"/>
+        </w:rPr>
+        <w:br/>
+        <w:t xml:space="preserve">clustering3 = cluster(complete_link, </w:t>
+      </w:r>
+      <w:r>
+        <w:rPr>
+          <w:color w:val="800000"/>
+        </w:rPr>
+        <w:t>'maxclust'</w:t>
+      </w:r>
+      <w:r>
+        <w:rPr>
+          <w:color w:val="000000"/>
+        </w:rPr>
+        <w:t>, 4);</w:t>
+      </w:r>
+      <w:r>
+        <w:rPr>
+          <w:color w:val="000000"/>
+        </w:rPr>
+        <w:br/>
+      </w:r>
+      <w:r>
+        <w:rPr>
+          <w:color w:val="000000"/>
+        </w:rPr>
+        <w:br/>
+      </w:r>
+      <w:r>
+        <w:rPr>
+          <w:color w:val="008000"/>
+        </w:rPr>
+        <w:t>% Data and centroids for each</w:t>
+      </w:r>
+      <w:r>
+        <w:rPr>
+          <w:color w:val="000000"/>
+        </w:rPr>
+        <w:br/>
+      </w:r>
+      <w:r>
+        <w:rPr>
+          <w:color w:val="008000"/>
+        </w:rPr>
+        <w:t>% Just manually computing these.  Sloppy maybe, but works</w:t>
+      </w:r>
+      <w:r>
+        <w:rPr>
+          <w:color w:val="000000"/>
+        </w:rPr>
+        <w:br/>
+        <w:t>clustering2_1 = data(clustering2==1,:);</w:t>
+      </w:r>
+      <w:r>
+        <w:rPr>
+          <w:color w:val="000000"/>
+        </w:rPr>
+        <w:br/>
+        <w:t>clustering2_2 = data(clustering2==2,:);</w:t>
+      </w:r>
+      <w:r>
+        <w:rPr>
+          <w:color w:val="000000"/>
+        </w:rPr>
+        <w:br/>
+        <w:t>clustering2_3 = data(clustering2==3,:);</w:t>
+      </w:r>
+      <w:r>
+        <w:rPr>
+          <w:color w:val="000000"/>
+        </w:rPr>
+        <w:br/>
+        <w:t>clustering2_4 = data(clustering2==4,:);</w:t>
+      </w:r>
+      <w:r>
+        <w:rPr>
+          <w:color w:val="000000"/>
+        </w:rPr>
+        <w:br/>
+        <w:t>c2centroids = zeros(4);</w:t>
+      </w:r>
+      <w:r>
+        <w:rPr>
+          <w:color w:val="000000"/>
+        </w:rPr>
+        <w:br/>
+        <w:t>c2centroids(1, :) = mean(clustering2_1);</w:t>
+      </w:r>
+      <w:r>
+        <w:rPr>
+          <w:color w:val="000000"/>
+        </w:rPr>
+        <w:br/>
+        <w:t>c2centroids(2, :) = mean(clustering2_2);</w:t>
+      </w:r>
+      <w:r>
+        <w:rPr>
+          <w:color w:val="000000"/>
+        </w:rPr>
+        <w:br/>
+        <w:t>c2centroids(3, :) = mean(clustering2_3);</w:t>
+      </w:r>
+      <w:r>
+        <w:rPr>
+          <w:color w:val="000000"/>
+        </w:rPr>
+        <w:br/>
+        <w:t>c2centroids(4, :) = mean(clustering2_4);</w:t>
+      </w:r>
+      <w:r>
+        <w:rPr>
+          <w:color w:val="000000"/>
+        </w:rPr>
+        <w:br/>
+      </w:r>
+      <w:r>
+        <w:rPr>
+          <w:color w:val="000000"/>
+        </w:rPr>
+        <w:br/>
+        <w:t>clustering3_1 = data(clustering3==1,:);</w:t>
+      </w:r>
+      <w:r>
+        <w:rPr>
+          <w:color w:val="000000"/>
+        </w:rPr>
+        <w:br/>
+        <w:t>clustering3_2 = data(clustering3==2,:);</w:t>
+      </w:r>
+      <w:r>
+        <w:rPr>
+          <w:color w:val="000000"/>
+        </w:rPr>
+        <w:br/>
+        <w:t>clustering3_3 = data(clustering3==3,:);</w:t>
+      </w:r>
+      <w:r>
+        <w:rPr>
+          <w:color w:val="000000"/>
+        </w:rPr>
+        <w:br/>
+        <w:t>clustering3_4 = data(clustering3==4,:);</w:t>
+      </w:r>
+      <w:r>
+        <w:rPr>
+          <w:color w:val="000000"/>
+        </w:rPr>
+        <w:br/>
+        <w:t>c3centroids = zeros(4);</w:t>
+      </w:r>
+      <w:r>
+        <w:rPr>
+          <w:color w:val="000000"/>
+        </w:rPr>
+        <w:br/>
+        <w:t>c3centroids(1, :) = mean(clustering3_1);</w:t>
+      </w:r>
+      <w:r>
+        <w:rPr>
+          <w:color w:val="000000"/>
+        </w:rPr>
+        <w:br/>
+        <w:t>c3centroids(2, :) = mean(clustering3_2);</w:t>
+      </w:r>
+      <w:r>
+        <w:rPr>
+          <w:color w:val="000000"/>
+        </w:rPr>
+        <w:br/>
+        <w:t>c3centroids(3, :) = mean(clustering3_3);</w:t>
+      </w:r>
+      <w:r>
+        <w:rPr>
+          <w:color w:val="000000"/>
+        </w:rPr>
+        <w:br/>
+        <w:t>c3centroids(4, :) = mean(clustering3_4);</w:t>
+      </w:r>
+      <w:r>
+        <w:rPr>
+          <w:color w:val="000000"/>
+        </w:rPr>
+        <w:br/>
+      </w:r>
+      <w:r>
+        <w:rPr>
+          <w:color w:val="000000"/>
+        </w:rPr>
+        <w:br/>
+      </w:r>
+      <w:r>
+        <w:rPr>
+          <w:color w:val="008000"/>
+        </w:rPr>
+        <w:t>% 2.d) Rand index for single and complete link</w:t>
+      </w:r>
+      <w:r>
+        <w:rPr>
+          <w:color w:val="000000"/>
+        </w:rPr>
+        <w:br/>
+        <w:t>[r23, a23, b23, c23, d23] = randidx(clustering2, clustering3);</w:t>
+      </w:r>
+      <w:r>
+        <w:rPr>
+          <w:color w:val="000000"/>
+        </w:rPr>
+        <w:br/>
+      </w:r>
+      <w:r>
+        <w:rPr>
+          <w:color w:val="000000"/>
+        </w:rPr>
+        <w:br/>
+      </w:r>
+      <w:r>
+        <w:rPr>
+          <w:color w:val="008000"/>
+        </w:rPr>
+        <w:t>%%%%%%%%%%%%%%%%%%%%%%%%%%%%%%%%%%%%%%%%%%%%%%%%%%%%%%%%%%%%%%%%%%%%%</w:t>
+      </w:r>
+      <w:r>
+        <w:rPr>
+          <w:color w:val="000000"/>
+        </w:rPr>
+        <w:br/>
+      </w:r>
+      <w:r>
+        <w:rPr>
+          <w:color w:val="008000"/>
+        </w:rPr>
+        <w:t>% Part 3</w:t>
+      </w:r>
+      <w:r>
+        <w:rPr>
+          <w:color w:val="000000"/>
+        </w:rPr>
+        <w:br/>
+      </w:r>
+      <w:r>
+        <w:rPr>
+          <w:color w:val="008000"/>
+        </w:rPr>
+        <w:t>%%%%%%%%%%%%%%%%%%%%%%%%%%%%%%%%%%%%%%%%%%%%%%%%%%%%%%%%%%%%%%%%%%%%%</w:t>
+      </w:r>
+      <w:r>
+        <w:rPr>
+          <w:color w:val="000000"/>
+        </w:rPr>
+        <w:br/>
+      </w:r>
+      <w:r>
+        <w:rPr>
+          <w:color w:val="000000"/>
+        </w:rPr>
+        <w:br/>
+      </w:r>
+      <w:r>
+        <w:rPr>
+          <w:color w:val="008000"/>
+        </w:rPr>
+        <w:t>% 3) Rand index for k-means and single-link</w:t>
+      </w:r>
+      <w:r>
+        <w:rPr>
+          <w:color w:val="000000"/>
+        </w:rPr>
+        <w:br/>
+        <w:t>[r12, a12, b12, c12, d12] = randidx(clustering1, clustering2);</w:t>
+      </w:r>
+      <w:r>
+        <w:rPr>
+          <w:color w:val="000000"/>
+        </w:rPr>
+        <w:br/>
+      </w:r>
+      <w:r>
+        <w:rPr>
+          <w:color w:val="000000"/>
+        </w:rPr>
+        <w:br/>
+      </w:r>
+      <w:r>
+        <w:rPr>
+          <w:color w:val="008000"/>
+        </w:rPr>
+        <w:lastRenderedPageBreak/>
+        <w:t>% bonus) Randidx for k-means and complete link</w:t>
+      </w:r>
+      <w:r>
+        <w:rPr>
+          <w:color w:val="000000"/>
+        </w:rPr>
+        <w:br/>
+      </w:r>
+      <w:r>
+        <w:rPr>
+          <w:color w:val="008000"/>
+        </w:rPr>
+        <w:t>% Doing this part just for a more complete analysis</w:t>
+      </w:r>
+      <w:r>
+        <w:rPr>
+          <w:color w:val="000000"/>
+        </w:rPr>
+        <w:br/>
+        <w:t>[r13, a13, b13, c13, d13] = randidx(clustering1, clustering3);</w:t>
+      </w:r>
+    </w:p>
+    <w:p>
+      <w:pPr>
+        <w:rPr>
+          <w:i/>
+          <w:noProof/>
+          <w:color w:val="808080"/>
+        </w:rPr>
+      </w:pPr>
+      <w:hyperlink r:id="rId20" w:tooltip="http://www.mathworks.com/products/matlab" w:history="1">
+        <w:r>
+          <w:rPr>
+            <w:rStyle w:val="Hyperlink"/>
+            <w:noProof/>
+          </w:rPr>
+          <w:t>Published with MATLAB® R2013a</w:t>
+        </w:r>
+      </w:hyperlink>
+    </w:p>
+    <w:p>
+      <w:pPr>
+        <w:spacing w:after="0" w:line="240" w:lineRule="auto"/>
+      </w:pPr>
+      <w:r>
+        <w:t>randidx.m</w:t>
+      </w:r>
+    </w:p>
+    <w:p>
+      <w:pPr>
+        <w:spacing w:after="0" w:line="240" w:lineRule="auto"/>
+      </w:pPr>
+      <w:bookmarkStart w:id="0" w:name="_GoBack"/>
+      <w:bookmarkEnd w:id="0"/>
+    </w:p>
+    <w:p>
+      <w:pPr>
+        <w:pStyle w:val="MATLABCode"/>
+        <w:rPr>
+          <w:color w:val="000000"/>
+        </w:rPr>
+      </w:pPr>
+      <w:r>
+        <w:rPr>
+          <w:color w:val="008000"/>
+        </w:rPr>
+        <w:t>% Garrett Scholtes</w:t>
+      </w:r>
+      <w:r>
+        <w:rPr>
+          <w:color w:val="000000"/>
+        </w:rPr>
+        <w:br/>
+      </w:r>
+      <w:r>
+        <w:rPr>
+          <w:color w:val="008000"/>
+        </w:rPr>
+        <w:t>% 2016-11-12</w:t>
+      </w:r>
+      <w:r>
+        <w:rPr>
+          <w:color w:val="000000"/>
+        </w:rPr>
+        <w:br/>
+      </w:r>
+      <w:r>
+        <w:rPr>
+          <w:color w:val="000000"/>
+        </w:rPr>
+        <w:br/>
+      </w:r>
+      <w:r>
+        <w:rPr>
+          <w:color w:val="008000"/>
+        </w:rPr>
+        <w:t>% Note: a soft way to validate this function is to</w:t>
+      </w:r>
+      <w:r>
+        <w:rPr>
+          <w:color w:val="000000"/>
+        </w:rPr>
+        <w:br/>
+      </w:r>
+      <w:r>
+        <w:rPr>
+          <w:color w:val="008000"/>
+        </w:rPr>
+        <w:t>% check that a+b+c+d = n(n-1)/2</w:t>
+      </w:r>
+      <w:r>
+        <w:rPr>
+          <w:color w:val="000000"/>
+        </w:rPr>
+        <w:br/>
+      </w:r>
+      <w:r>
+        <w:rPr>
+          <w:color w:val="000000"/>
+        </w:rPr>
+        <w:br/>
+      </w:r>
+      <w:r>
+        <w:rPr>
+          <w:color w:val="0000FF"/>
+        </w:rPr>
+        <w:t>function</w:t>
+      </w:r>
+      <w:r>
+        <w:rPr>
+          <w:color w:val="000000"/>
+        </w:rPr>
+        <w:t xml:space="preserve"> [ ridx, a, b, c, d ] = randidx( c1, c2 )</w:t>
+      </w:r>
+      <w:r>
+        <w:rPr>
+          <w:color w:val="000000"/>
+        </w:rPr>
+        <w:br/>
+      </w:r>
+      <w:r>
+        <w:rPr>
+          <w:color w:val="008000"/>
+        </w:rPr>
+        <w:t>%randidx - computes Rand Index of two partitionings c1 and c2</w:t>
+      </w:r>
+      <w:r>
+        <w:rPr>
+          <w:color w:val="000000"/>
+        </w:rPr>
+        <w:br/>
+      </w:r>
+      <w:r>
+        <w:rPr>
+          <w:color w:val="008000"/>
+        </w:rPr>
+        <w:t>%   Inputs: c1 and c2 are n-by-1 matricies, each corresponding to</w:t>
+      </w:r>
+      <w:r>
+        <w:rPr>
+          <w:color w:val="000000"/>
+        </w:rPr>
+        <w:br/>
+      </w:r>
+      <w:r>
+        <w:rPr>
+          <w:color w:val="008000"/>
+        </w:rPr>
+        <w:t>%           a clustering of the same dataset, containing n data.</w:t>
+      </w:r>
+      <w:r>
+        <w:rPr>
+          <w:color w:val="000000"/>
+        </w:rPr>
+        <w:br/>
+      </w:r>
+      <w:r>
+        <w:rPr>
+          <w:color w:val="008000"/>
+        </w:rPr>
+        <w:t>%           The i-th element of c1 is which cluster element i belongs</w:t>
+      </w:r>
+      <w:r>
+        <w:rPr>
+          <w:color w:val="000000"/>
+        </w:rPr>
+        <w:br/>
+      </w:r>
+      <w:r>
+        <w:rPr>
+          <w:color w:val="008000"/>
+        </w:rPr>
+        <w:t>%           to in clustering 1.  Similar for c2</w:t>
+      </w:r>
+      <w:r>
+        <w:rPr>
+          <w:color w:val="000000"/>
+        </w:rPr>
+        <w:br/>
+      </w:r>
+      <w:r>
+        <w:rPr>
+          <w:color w:val="008000"/>
+        </w:rPr>
+        <w:t>%   Outputs: a, b, c, and d are the standard Rand index coefficients.</w:t>
+      </w:r>
+      <w:r>
+        <w:rPr>
+          <w:color w:val="000000"/>
+        </w:rPr>
+        <w:br/>
+      </w:r>
+      <w:r>
+        <w:rPr>
+          <w:color w:val="008000"/>
+        </w:rPr>
+        <w:t>%            ridx is the standard rand index computed from a, b, c, and d.</w:t>
+      </w:r>
+      <w:r>
+        <w:rPr>
+          <w:color w:val="000000"/>
+        </w:rPr>
+        <w:br/>
+      </w:r>
+      <w:r>
+        <w:rPr>
+          <w:color w:val="000000"/>
+        </w:rPr>
+        <w:br/>
+        <w:t xml:space="preserve">a = 0; </w:t>
+      </w:r>
+      <w:r>
+        <w:rPr>
+          <w:color w:val="008000"/>
+        </w:rPr>
+        <w:t>% same c1 same c2</w:t>
+      </w:r>
+      <w:r>
+        <w:rPr>
+          <w:color w:val="000000"/>
+        </w:rPr>
+        <w:br/>
+        <w:t xml:space="preserve">b = 0; </w:t>
+      </w:r>
+      <w:r>
+        <w:rPr>
+          <w:color w:val="008000"/>
+        </w:rPr>
+        <w:t>% different c1 different c2</w:t>
+      </w:r>
+      <w:r>
+        <w:rPr>
+          <w:color w:val="000000"/>
+        </w:rPr>
+        <w:br/>
+        <w:t xml:space="preserve">c = 0; </w:t>
+      </w:r>
+      <w:r>
+        <w:rPr>
+          <w:color w:val="008000"/>
+        </w:rPr>
+        <w:t>% same c1 different c2</w:t>
+      </w:r>
+      <w:r>
+        <w:rPr>
+          <w:color w:val="000000"/>
+        </w:rPr>
+        <w:br/>
+        <w:t xml:space="preserve">d = 0; </w:t>
+      </w:r>
+      <w:r>
+        <w:rPr>
+          <w:color w:val="008000"/>
+        </w:rPr>
+        <w:t>% different c1 same c2</w:t>
+      </w:r>
+      <w:r>
+        <w:rPr>
+          <w:color w:val="000000"/>
+        </w:rPr>
+        <w:br/>
+      </w:r>
+      <w:r>
+        <w:rPr>
+          <w:color w:val="000000"/>
+        </w:rPr>
+        <w:br/>
+        <w:t>total = size(c1, 1);</w:t>
+      </w:r>
+      <w:r>
+        <w:rPr>
+          <w:color w:val="000000"/>
+        </w:rPr>
+        <w:br/>
+      </w:r>
+      <w:r>
+        <w:rPr>
+          <w:color w:val="000000"/>
+        </w:rPr>
+        <w:br/>
+      </w:r>
+      <w:r>
+        <w:rPr>
+          <w:color w:val="0000FF"/>
+        </w:rPr>
+        <w:t>for</w:t>
+      </w:r>
+      <w:r>
+        <w:rPr>
+          <w:color w:val="000000"/>
+        </w:rPr>
+        <w:t xml:space="preserve"> i = 1:total</w:t>
+      </w:r>
+      <w:r>
+        <w:rPr>
+          <w:color w:val="000000"/>
+        </w:rPr>
+        <w:br/>
+        <w:t xml:space="preserve">    </w:t>
+      </w:r>
+      <w:r>
+        <w:rPr>
+          <w:color w:val="0000FF"/>
+        </w:rPr>
+        <w:t>for</w:t>
+      </w:r>
+      <w:r>
+        <w:rPr>
+          <w:color w:val="000000"/>
+        </w:rPr>
+        <w:t xml:space="preserve"> j = (i+1):total</w:t>
+      </w:r>
+      <w:r>
+        <w:rPr>
+          <w:color w:val="000000"/>
+        </w:rPr>
+        <w:br/>
+        <w:t xml:space="preserve">        same1 = c1(i) == c1(j);</w:t>
+      </w:r>
+      <w:r>
+        <w:rPr>
+          <w:color w:val="000000"/>
+        </w:rPr>
+        <w:br/>
+        <w:t xml:space="preserve">        same2 = c2(i) == c2(j);</w:t>
+      </w:r>
+      <w:r>
+        <w:rPr>
+          <w:color w:val="000000"/>
+        </w:rPr>
+        <w:br/>
+        <w:t xml:space="preserve">        </w:t>
+      </w:r>
+      <w:r>
+        <w:rPr>
+          <w:color w:val="0000FF"/>
+        </w:rPr>
+        <w:t>if</w:t>
+      </w:r>
+      <w:r>
+        <w:rPr>
+          <w:color w:val="000000"/>
+        </w:rPr>
+        <w:t xml:space="preserve"> same1 &amp;&amp; same2</w:t>
+      </w:r>
+      <w:r>
+        <w:rPr>
+          <w:color w:val="000000"/>
+        </w:rPr>
+        <w:br/>
+        <w:t xml:space="preserve">            a = a+1;</w:t>
+      </w:r>
+      <w:r>
+        <w:rPr>
+          <w:color w:val="000000"/>
+        </w:rPr>
+        <w:br/>
+        <w:t xml:space="preserve">        </w:t>
+      </w:r>
+      <w:r>
+        <w:rPr>
+          <w:color w:val="0000FF"/>
+        </w:rPr>
+        <w:t>elseif</w:t>
+      </w:r>
+      <w:r>
+        <w:rPr>
+          <w:color w:val="000000"/>
+        </w:rPr>
+        <w:t xml:space="preserve"> (~same1) &amp;&amp; (~same2)</w:t>
+      </w:r>
+      <w:r>
+        <w:rPr>
+          <w:color w:val="000000"/>
+        </w:rPr>
+        <w:br/>
+        <w:t xml:space="preserve">            b = b+1;</w:t>
+      </w:r>
+      <w:r>
+        <w:rPr>
+          <w:color w:val="000000"/>
+        </w:rPr>
+        <w:br/>
+        <w:t xml:space="preserve">        </w:t>
+      </w:r>
+      <w:r>
+        <w:rPr>
+          <w:color w:val="0000FF"/>
+        </w:rPr>
+        <w:t>elseif</w:t>
+      </w:r>
+      <w:r>
+        <w:rPr>
+          <w:color w:val="000000"/>
+        </w:rPr>
+        <w:t xml:space="preserve"> same1 &amp;&amp; (~same2)</w:t>
+      </w:r>
+      <w:r>
+        <w:rPr>
+          <w:color w:val="000000"/>
+        </w:rPr>
+        <w:br/>
+        <w:t xml:space="preserve">            c = c+1;</w:t>
+      </w:r>
+      <w:r>
+        <w:rPr>
+          <w:color w:val="000000"/>
+        </w:rPr>
+        <w:br/>
+        <w:t xml:space="preserve">        </w:t>
+      </w:r>
+      <w:r>
+        <w:rPr>
+          <w:color w:val="0000FF"/>
+        </w:rPr>
+        <w:t>else</w:t>
+      </w:r>
+      <w:r>
+        <w:rPr>
+          <w:color w:val="000000"/>
+        </w:rPr>
+        <w:br/>
+        <w:t xml:space="preserve">            d = d+1;</w:t>
+      </w:r>
+      <w:r>
+        <w:rPr>
+          <w:color w:val="000000"/>
+        </w:rPr>
+        <w:br/>
+        <w:t xml:space="preserve">        </w:t>
+      </w:r>
+      <w:r>
+        <w:rPr>
+          <w:color w:val="0000FF"/>
+        </w:rPr>
+        <w:t>end</w:t>
+      </w:r>
+      <w:r>
+        <w:rPr>
+          <w:color w:val="000000"/>
+        </w:rPr>
+        <w:br/>
+        <w:t xml:space="preserve">    </w:t>
+      </w:r>
+      <w:r>
+        <w:rPr>
+          <w:color w:val="0000FF"/>
+        </w:rPr>
+        <w:t>end</w:t>
+      </w:r>
+      <w:r>
+        <w:rPr>
+          <w:color w:val="000000"/>
+        </w:rPr>
+        <w:br/>
+      </w:r>
+      <w:r>
+        <w:rPr>
+          <w:color w:val="0000FF"/>
+        </w:rPr>
+        <w:t>end</w:t>
+      </w:r>
+      <w:r>
+        <w:rPr>
+          <w:color w:val="000000"/>
+        </w:rPr>
+        <w:br/>
+      </w:r>
+      <w:r>
+        <w:rPr>
+          <w:color w:val="000000"/>
+        </w:rPr>
+        <w:br/>
+        <w:t>ridx = (a + b) / (a + b + c + d);</w:t>
+      </w:r>
+      <w:r>
+        <w:rPr>
+          <w:color w:val="000000"/>
+        </w:rPr>
+        <w:br/>
+      </w:r>
+      <w:r>
+        <w:rPr>
+          <w:color w:val="000000"/>
+        </w:rPr>
+        <w:br/>
+      </w:r>
+      <w:r>
+        <w:rPr>
+          <w:color w:val="0000FF"/>
+        </w:rPr>
+        <w:t>end</w:t>
+      </w:r>
+    </w:p>
+    <w:p>
+      <w:pPr>
+        <w:rPr>
+          <w:i/>
+          <w:noProof/>
+          <w:color w:val="808080"/>
+        </w:rPr>
+      </w:pPr>
+      <w:hyperlink r:id="rId21" w:tooltip="http://www.mathworks.com/products/matlab" w:history="1">
+        <w:r>
+          <w:rPr>
+            <w:rStyle w:val="Hyperlink"/>
+            <w:noProof/>
+          </w:rPr>
+          <w:t>Published with MATLAB® R2013a</w:t>
+        </w:r>
+      </w:hyperlink>
+    </w:p>
+    <w:p>
+      <w:pPr>
+        <w:spacing w:after="0" w:line="240" w:lineRule="auto"/>
+      </w:pPr>
     </w:p>
     <w:sectPr>
-      <w:headerReference w:type="default" r:id="rId20"/>
+      <w:headerReference w:type="default" r:id="rId22"/>
       <w:pgSz w:w="12240" w:h="15840"/>
       <w:pgMar w:top="1440" w:right="720" w:bottom="720" w:left="720" w:header="720" w:footer="720" w:gutter="0"/>
       <w:cols w:space="720"/>
@@ -2363,7 +4571,7 @@
           <w:rPr>
             <w:noProof/>
           </w:rPr>
-          <w:t>6</w:t>
+          <w:t>9</w:t>
         </w:r>
         <w:r>
           <w:rPr>
@@ -2970,6 +5178,49 @@
     <w:uiPriority w:val="99"/>
     <w:rsid w:val="001D2BAA"/>
   </w:style>
+  <w:style w:type="paragraph" w:customStyle="1" w:styleId="MATLABCode">
+    <w:name w:val="MATLAB Code"/>
+    <w:basedOn w:val="Normal"/>
+    <w:link w:val="MATLABCodeChar"/>
+    <w:rsid w:val="002A6E69"/>
+    <w:pPr>
+      <w:pBdr>
+        <w:top w:val="single" w:sz="2" w:space="10" w:color="CCCCCC"/>
+        <w:left w:val="single" w:sz="2" w:space="10" w:color="CCCCCC"/>
+        <w:bottom w:val="single" w:sz="2" w:space="10" w:color="CCCCCC"/>
+        <w:right w:val="single" w:sz="2" w:space="10" w:color="CCCCCC"/>
+        <w:between w:val="single" w:sz="4" w:space="0" w:color="auto"/>
+      </w:pBdr>
+      <w:shd w:val="clear" w:color="auto" w:fill="F3F3F3"/>
+      <w:spacing w:after="160" w:line="360" w:lineRule="auto"/>
+    </w:pPr>
+    <w:rPr>
+      <w:rFonts w:ascii="Lucida Console" w:eastAsia="Calibri" w:hAnsi="Lucida Console" w:cs="Times New Roman"/>
+      <w:noProof/>
+      <w:sz w:val="16"/>
+    </w:rPr>
+  </w:style>
+  <w:style w:type="character" w:customStyle="1" w:styleId="MATLABCodeChar">
+    <w:name w:val="MATLAB Code Char"/>
+    <w:link w:val="MATLABCode"/>
+    <w:rsid w:val="002A6E69"/>
+    <w:rPr>
+      <w:rFonts w:ascii="Lucida Console" w:eastAsia="Calibri" w:hAnsi="Lucida Console" w:cs="Times New Roman"/>
+      <w:noProof/>
+      <w:sz w:val="16"/>
+      <w:shd w:val="clear" w:color="auto" w:fill="F3F3F3"/>
+    </w:rPr>
+  </w:style>
+  <w:style w:type="character" w:styleId="Hyperlink">
+    <w:name w:val="Hyperlink"/>
+    <w:uiPriority w:val="99"/>
+    <w:unhideWhenUsed/>
+    <w:rsid w:val="002A6E69"/>
+    <w:rPr>
+      <w:color w:val="0563C1"/>
+      <w:u w:val="single"/>
+    </w:rPr>
+  </w:style>
 </w:styles>
 </file>
 
